--- a/calendario/documentos/politicas.docx
+++ b/calendario/documentos/politicas.docx
@@ -194,7 +194,7 @@
           <w:u w:val="single"/>
           <w:lang w:val="es-MX"/>
         </w:rPr>
-        <w:t>DCC</w:t>
+        <w:t>M</w:t>
       </w:r>
       <w:r>
         <w:rPr>
@@ -204,7 +204,7 @@
           <w:u w:val="single"/>
           <w:lang w:val="es-MX"/>
         </w:rPr>
-        <w:t xml:space="preserve">. Benjamín Valdés </w:t>
+        <w:t>CC</w:t>
       </w:r>
       <w:r>
         <w:rPr>
@@ -214,7 +214,48 @@
           <w:u w:val="single"/>
           <w:lang w:val="es-MX"/>
         </w:rPr>
-        <w:t>Aguirre</w:t>
+        <w:t xml:space="preserve">. </w:t>
+      </w:r>
+      <w:r>
+        <w:rPr>
+          <w:rFonts w:ascii="Verdana" w:hAnsi="Verdana"/>
+          <w:sz w:val="18"/>
+          <w:szCs w:val="18"/>
+          <w:u w:val="single"/>
+          <w:lang w:val="es-MX"/>
+        </w:rPr>
+        <w:t>Magdalena de la Luz Navarro Mojica</w:t>
+      </w:r>
+      <w:r>
+        <w:rPr>
+          <w:rFonts w:ascii="Verdana" w:hAnsi="Verdana"/>
+          <w:bCs/>
+          <w:sz w:val="18"/>
+          <w:szCs w:val="18"/>
+          <w:lang w:val="es-MX"/>
+        </w:rPr>
+        <w:t xml:space="preserve">    </w:t>
+      </w:r>
+      <w:r>
+        <w:rPr>
+          <w:rFonts w:ascii="Verdana" w:hAnsi="Verdana"/>
+          <w:b/>
+          <w:bCs/>
+          <w:sz w:val="18"/>
+          <w:szCs w:val="18"/>
+          <w:lang w:val="es-MX"/>
+        </w:rPr>
+        <w:t>Email:</w:t>
+      </w:r>
+      <w:r>
+        <w:rPr>
+          <w:rFonts w:ascii="Verdana" w:hAnsi="Verdana"/>
+          <w:bCs/>
+          <w:sz w:val="18"/>
+          <w:szCs w:val="18"/>
+          <w:lang w:val="es-MX"/>
+        </w:rPr>
+        <w:t xml:space="preserve"> </w:t>
       </w:r>
       <w:r>
         <w:rPr>
@@ -225,68 +266,7 @@
           <w:u w:val="single"/>
           <w:lang w:val="es-MX"/>
         </w:rPr>
-        <w:t xml:space="preserve"> </w:t>
-      </w:r>
-      <w:r>
-        <w:rPr>
-          <w:rFonts w:ascii="Verdana" w:hAnsi="Verdana"/>
-          <w:bCs/>
-          <w:sz w:val="18"/>
-          <w:szCs w:val="18"/>
-          <w:lang w:val="es-MX"/>
-        </w:rPr>
-        <w:tab/>
-      </w:r>
-      <w:r>
-        <w:rPr>
-          <w:rFonts w:ascii="Verdana" w:hAnsi="Verdana"/>
-          <w:bCs/>
-          <w:sz w:val="18"/>
-          <w:szCs w:val="18"/>
-          <w:lang w:val="es-MX"/>
-        </w:rPr>
-        <w:tab/>
-      </w:r>
-      <w:r>
-        <w:rPr>
-          <w:rFonts w:ascii="Verdana" w:hAnsi="Verdana"/>
-          <w:bCs/>
-          <w:sz w:val="18"/>
-          <w:szCs w:val="18"/>
-          <w:lang w:val="es-MX"/>
-        </w:rPr>
-        <w:tab/>
-      </w:r>
-      <w:r>
-        <w:rPr>
-          <w:rFonts w:ascii="Verdana" w:hAnsi="Verdana"/>
-          <w:bCs/>
-          <w:sz w:val="18"/>
-          <w:szCs w:val="18"/>
-          <w:lang w:val="es-MX"/>
-        </w:rPr>
-        <w:t xml:space="preserve">    </w:t>
-      </w:r>
-      <w:r>
-        <w:rPr>
-          <w:rFonts w:ascii="Verdana" w:hAnsi="Verdana"/>
-          <w:b/>
-          <w:bCs/>
-          <w:sz w:val="18"/>
-          <w:szCs w:val="18"/>
-          <w:lang w:val="es-MX"/>
-        </w:rPr>
-        <w:t>Email:</w:t>
-      </w:r>
-      <w:r>
-        <w:rPr>
-          <w:rFonts w:ascii="Verdana" w:hAnsi="Verdana"/>
-          <w:bCs/>
-          <w:sz w:val="18"/>
-          <w:szCs w:val="18"/>
-          <w:lang w:val="es-MX"/>
-        </w:rPr>
-        <w:t xml:space="preserve"> </w:t>
+        <w:t>mlnavarr</w:t>
       </w:r>
       <w:r>
         <w:rPr>
@@ -297,7 +277,7 @@
           <w:u w:val="single"/>
           <w:lang w:val="es-MX"/>
         </w:rPr>
-        <w:t>bvaldesa@itesm.mx</w:t>
+        <w:t>@itesm.mx</w:t>
       </w:r>
     </w:p>
     <w:p>
@@ -343,78 +323,6 @@
           <w:lang w:val="es-MX"/>
         </w:rPr>
         <w:t>Edificio 2, 3er piso. Departamento de Sistemas.</w:t>
-      </w:r>
-    </w:p>
-    <w:p>
-      <w:pPr>
-        <w:spacing w:after="0" w:line="240" w:lineRule="auto"/>
-        <w:jc w:val="both"/>
-        <w:rPr>
-          <w:rFonts w:ascii="Verdana" w:hAnsi="Verdana"/>
-          <w:sz w:val="18"/>
-          <w:szCs w:val="18"/>
-          <w:u w:val="single"/>
-          <w:lang w:val="es-MX"/>
-        </w:rPr>
-      </w:pPr>
-      <w:r>
-        <w:rPr>
-          <w:rFonts w:ascii="Verdana" w:hAnsi="Verdana"/>
-          <w:b/>
-          <w:sz w:val="18"/>
-          <w:szCs w:val="18"/>
-          <w:lang w:val="es-MX"/>
-        </w:rPr>
-        <w:t>Asesoría:</w:t>
-      </w:r>
-      <w:r>
-        <w:rPr>
-          <w:rFonts w:ascii="Verdana" w:hAnsi="Verdana"/>
-          <w:sz w:val="18"/>
-          <w:szCs w:val="18"/>
-          <w:lang w:val="es-MX"/>
-        </w:rPr>
-        <w:t xml:space="preserve"> </w:t>
-      </w:r>
-      <w:r>
-        <w:rPr>
-          <w:rFonts w:ascii="Verdana" w:hAnsi="Verdana"/>
-          <w:sz w:val="18"/>
-          <w:szCs w:val="18"/>
-          <w:u w:val="single"/>
-          <w:lang w:val="es-MX"/>
-        </w:rPr>
-        <w:t xml:space="preserve">En el calendario y </w:t>
-      </w:r>
-      <w:r>
-        <w:rPr>
-          <w:rFonts w:ascii="Verdana" w:hAnsi="Verdana"/>
-          <w:sz w:val="18"/>
-          <w:szCs w:val="18"/>
-          <w:u w:val="single"/>
-          <w:lang w:val="es-MX"/>
-        </w:rPr>
-        <w:t>en la puerta de la oficina del profesor</w:t>
-      </w:r>
-      <w:r>
-        <w:rPr>
-          <w:rFonts w:ascii="Verdana" w:hAnsi="Verdana"/>
-          <w:sz w:val="18"/>
-          <w:szCs w:val="18"/>
-          <w:u w:val="single"/>
-          <w:lang w:val="es-MX"/>
-        </w:rPr>
-        <w:t xml:space="preserve"> viene los horarios para hacer citas</w:t>
-      </w:r>
-      <w:r>
-        <w:rPr>
-          <w:rFonts w:ascii="Verdana" w:hAnsi="Verdana"/>
-          <w:sz w:val="18"/>
-          <w:szCs w:val="18"/>
-          <w:u w:val="single"/>
-          <w:lang w:val="es-MX"/>
-        </w:rPr>
-        <w:t>.</w:t>
       </w:r>
     </w:p>
     <w:p>
@@ -468,7 +376,7 @@
             <w:szCs w:val="18"/>
             <w:lang w:val="es-MX"/>
           </w:rPr>
-          <w:t>bvaldesa@itesm.mx</w:t>
+          <w:t>mlnavarr@itesm.mx</w:t>
         </w:r>
       </w:hyperlink>
       <w:r>
@@ -761,27 +669,32 @@
           <w:rFonts w:ascii="Verdana" w:hAnsi="Verdana"/>
           <w:sz w:val="18"/>
           <w:szCs w:val="18"/>
-          <w:lang w:val="es-MX"/>
-        </w:rPr>
-        <w:tab/>
-      </w:r>
+          <w:u w:val="single"/>
+          <w:lang w:val="es-MX"/>
+        </w:rPr>
+        <w:t xml:space="preserve"> </w:t>
+      </w:r>
+      <w:proofErr w:type="spellStart"/>
       <w:r>
         <w:rPr>
           <w:rFonts w:ascii="Verdana" w:hAnsi="Verdana"/>
           <w:sz w:val="18"/>
           <w:szCs w:val="18"/>
-          <w:lang w:val="es-MX"/>
-        </w:rPr>
-        <w:tab/>
-      </w:r>
+          <w:u w:val="single"/>
+          <w:lang w:val="es-MX"/>
+        </w:rPr>
+        <w:t>ó</w:t>
+      </w:r>
+      <w:proofErr w:type="spellEnd"/>
       <w:r>
         <w:rPr>
           <w:rFonts w:ascii="Verdana" w:hAnsi="Verdana"/>
           <w:sz w:val="18"/>
           <w:szCs w:val="18"/>
-          <w:lang w:val="es-MX"/>
-        </w:rPr>
-        <w:tab/>
+          <w:u w:val="single"/>
+          <w:lang w:val="es-MX"/>
+        </w:rPr>
+        <w:t xml:space="preserve"> 11:00-13:00</w:t>
       </w:r>
       <w:r>
         <w:rPr>
@@ -790,7 +703,7 @@
           <w:szCs w:val="18"/>
           <w:lang w:val="es-MX"/>
         </w:rPr>
-        <w:t xml:space="preserve"> </w:t>
+        <w:tab/>
       </w:r>
       <w:r>
         <w:rPr>
@@ -799,7 +712,7 @@
           <w:szCs w:val="18"/>
           <w:lang w:val="es-MX"/>
         </w:rPr>
-        <w:t xml:space="preserve">      </w:t>
+        <w:t xml:space="preserve">     </w:t>
       </w:r>
       <w:r>
         <w:rPr>
@@ -851,8 +764,6 @@
         </w:rPr>
         <w:t>_</w:t>
       </w:r>
-      <w:bookmarkStart w:id="1" w:name="_GoBack"/>
-      <w:bookmarkEnd w:id="1"/>
     </w:p>
     <w:p>
       <w:pPr>
@@ -912,2168 +823,1634 @@
     </w:p>
     <w:p>
       <w:pPr>
+        <w:spacing w:after="0" w:line="240" w:lineRule="auto"/>
+        <w:jc w:val="both"/>
+        <w:rPr>
+          <w:rFonts w:ascii="Times New Roman" w:eastAsia="Times New Roman" w:hAnsi="Times New Roman" w:cs="Times New Roman"/>
+          <w:sz w:val="24"/>
+          <w:szCs w:val="24"/>
+        </w:rPr>
+      </w:pPr>
+      <w:r>
+        <w:rPr>
+          <w:rFonts w:ascii="Arial" w:eastAsia="Times New Roman" w:hAnsi="Arial" w:cs="Arial"/>
+          <w:b/>
+          <w:bCs/>
+          <w:color w:val="000000"/>
+          <w:sz w:val="22"/>
+          <w:szCs w:val="22"/>
+        </w:rPr>
+        <w:t>PREVIO A UNA SESIÓN:</w:t>
+      </w:r>
+    </w:p>
+    <w:p>
+      <w:pPr>
+        <w:numPr>
+          <w:ilvl w:val="0"/>
+          <w:numId w:val="25"/>
+        </w:numPr>
+        <w:spacing w:after="0" w:line="240" w:lineRule="auto"/>
+        <w:ind w:left="717"/>
+        <w:jc w:val="both"/>
+        <w:textAlignment w:val="baseline"/>
+        <w:rPr>
+          <w:rFonts w:ascii="Arial" w:eastAsia="Times New Roman" w:hAnsi="Arial" w:cs="Arial"/>
+          <w:color w:val="000000"/>
+          <w:sz w:val="22"/>
+          <w:szCs w:val="22"/>
+          <w:lang w:val="es-MX"/>
+        </w:rPr>
+      </w:pPr>
+      <w:r>
+        <w:rPr>
+          <w:rFonts w:ascii="Arial" w:eastAsia="Times New Roman" w:hAnsi="Arial" w:cs="Arial"/>
+          <w:color w:val="000000"/>
+          <w:sz w:val="22"/>
+          <w:szCs w:val="22"/>
+          <w:lang w:val="es-MX"/>
+        </w:rPr>
+        <w:t>Los autoestudios consistirán en una lectura acompañada de preguntas que contestarás en una libreta. La libreta siempre, SIEMPRE, SIEMPRE la deberás traer a clase.</w:t>
+      </w:r>
+    </w:p>
+    <w:p>
+      <w:pPr>
+        <w:spacing w:after="0" w:line="240" w:lineRule="auto"/>
+        <w:rPr>
+          <w:rFonts w:ascii="Times New Roman" w:eastAsia="Times New Roman" w:hAnsi="Times New Roman" w:cs="Times New Roman"/>
+          <w:sz w:val="24"/>
+          <w:szCs w:val="24"/>
+          <w:lang w:val="es-MX"/>
+        </w:rPr>
+      </w:pPr>
+    </w:p>
+    <w:p>
+      <w:pPr>
+        <w:spacing w:after="0" w:line="240" w:lineRule="auto"/>
+        <w:jc w:val="both"/>
+        <w:rPr>
+          <w:rFonts w:ascii="Times New Roman" w:eastAsia="Times New Roman" w:hAnsi="Times New Roman" w:cs="Times New Roman"/>
+          <w:sz w:val="24"/>
+          <w:szCs w:val="24"/>
+        </w:rPr>
+      </w:pPr>
+      <w:r>
+        <w:rPr>
+          <w:rFonts w:ascii="Arial" w:eastAsia="Times New Roman" w:hAnsi="Arial" w:cs="Arial"/>
+          <w:b/>
+          <w:bCs/>
+          <w:color w:val="000000"/>
+          <w:sz w:val="22"/>
+          <w:szCs w:val="22"/>
+        </w:rPr>
+        <w:t>DURANTE UNA SESIÓN:</w:t>
+      </w:r>
+    </w:p>
+    <w:p>
+      <w:pPr>
+        <w:numPr>
+          <w:ilvl w:val="0"/>
+          <w:numId w:val="26"/>
+        </w:numPr>
+        <w:spacing w:after="0" w:line="240" w:lineRule="auto"/>
+        <w:ind w:left="717"/>
+        <w:jc w:val="both"/>
+        <w:textAlignment w:val="baseline"/>
+        <w:rPr>
+          <w:rFonts w:ascii="Arial" w:eastAsia="Times New Roman" w:hAnsi="Arial" w:cs="Arial"/>
+          <w:color w:val="000000"/>
+          <w:sz w:val="22"/>
+          <w:szCs w:val="22"/>
+          <w:lang w:val="es-MX"/>
+        </w:rPr>
+      </w:pPr>
+      <w:r>
+        <w:rPr>
+          <w:rFonts w:ascii="Arial" w:eastAsia="Times New Roman" w:hAnsi="Arial" w:cs="Arial"/>
+          <w:color w:val="000000"/>
+          <w:sz w:val="22"/>
+          <w:szCs w:val="22"/>
+          <w:lang w:val="es-MX"/>
+        </w:rPr>
+        <w:t xml:space="preserve">Al inicio de la sesión se resolverán las dudas de la lectura previa o el tema actual. El profesor hará preguntas a los estudiantes sobre sus </w:t>
+      </w:r>
+      <w:r>
+        <w:rPr>
+          <w:rFonts w:ascii="Arial" w:eastAsia="Times New Roman" w:hAnsi="Arial" w:cs="Arial"/>
+          <w:b/>
+          <w:bCs/>
+          <w:color w:val="000000"/>
+          <w:sz w:val="22"/>
+          <w:szCs w:val="22"/>
+          <w:lang w:val="es-MX"/>
+        </w:rPr>
+        <w:t>reflexiones del tema</w:t>
+      </w:r>
+      <w:r>
+        <w:rPr>
+          <w:rFonts w:ascii="Arial" w:eastAsia="Times New Roman" w:hAnsi="Arial" w:cs="Arial"/>
+          <w:color w:val="000000"/>
+          <w:sz w:val="22"/>
+          <w:szCs w:val="22"/>
+          <w:lang w:val="es-MX"/>
+        </w:rPr>
+        <w:t xml:space="preserve">, el estudiante debe </w:t>
+      </w:r>
+      <w:r>
+        <w:rPr>
+          <w:rFonts w:ascii="Arial" w:eastAsia="Times New Roman" w:hAnsi="Arial" w:cs="Arial"/>
+          <w:b/>
+          <w:bCs/>
+          <w:color w:val="000000"/>
+          <w:sz w:val="22"/>
+          <w:szCs w:val="22"/>
+          <w:lang w:val="es-MX"/>
+        </w:rPr>
+        <w:t>llevar por escrito</w:t>
+      </w:r>
+      <w:r>
+        <w:rPr>
+          <w:rFonts w:ascii="Arial" w:eastAsia="Times New Roman" w:hAnsi="Arial" w:cs="Arial"/>
+          <w:color w:val="000000"/>
+          <w:sz w:val="22"/>
+          <w:szCs w:val="22"/>
+          <w:lang w:val="es-MX"/>
+        </w:rPr>
+        <w:t xml:space="preserve"> sus reflexiones (en la libreta) en forma de autoestudios.</w:t>
+      </w:r>
+    </w:p>
+    <w:p>
+      <w:pPr>
+        <w:numPr>
+          <w:ilvl w:val="0"/>
+          <w:numId w:val="26"/>
+        </w:numPr>
+        <w:spacing w:after="0" w:line="240" w:lineRule="auto"/>
+        <w:ind w:left="717"/>
+        <w:jc w:val="both"/>
+        <w:textAlignment w:val="baseline"/>
+        <w:rPr>
+          <w:rFonts w:ascii="Arial" w:eastAsia="Times New Roman" w:hAnsi="Arial" w:cs="Arial"/>
+          <w:color w:val="000000"/>
+          <w:sz w:val="22"/>
+          <w:szCs w:val="22"/>
+          <w:lang w:val="es-MX"/>
+        </w:rPr>
+      </w:pPr>
+      <w:r>
+        <w:rPr>
+          <w:rFonts w:ascii="Arial" w:eastAsia="Times New Roman" w:hAnsi="Arial" w:cs="Arial"/>
+          <w:color w:val="000000"/>
+          <w:sz w:val="22"/>
+          <w:szCs w:val="22"/>
+          <w:lang w:val="es-MX"/>
+        </w:rPr>
+        <w:t>El grupo desarrollará de manera conjunta y asesorados por el profesor, ejercicios sobre el tema de la sesión.</w:t>
+      </w:r>
+    </w:p>
+    <w:p>
+      <w:pPr>
+        <w:spacing w:after="0" w:line="240" w:lineRule="auto"/>
+        <w:rPr>
+          <w:rFonts w:ascii="Times New Roman" w:eastAsia="Times New Roman" w:hAnsi="Times New Roman" w:cs="Times New Roman"/>
+          <w:sz w:val="24"/>
+          <w:szCs w:val="24"/>
+          <w:lang w:val="es-MX"/>
+        </w:rPr>
+      </w:pPr>
+    </w:p>
+    <w:p>
+      <w:pPr>
+        <w:spacing w:after="0" w:line="240" w:lineRule="auto"/>
+        <w:jc w:val="both"/>
+        <w:rPr>
+          <w:rFonts w:ascii="Times New Roman" w:eastAsia="Times New Roman" w:hAnsi="Times New Roman" w:cs="Times New Roman"/>
+          <w:sz w:val="24"/>
+          <w:szCs w:val="24"/>
+          <w:lang w:val="es-MX"/>
+        </w:rPr>
+      </w:pPr>
+      <w:r>
+        <w:rPr>
+          <w:rFonts w:ascii="Arial" w:eastAsia="Times New Roman" w:hAnsi="Arial" w:cs="Arial"/>
+          <w:b/>
+          <w:bCs/>
+          <w:color w:val="000000"/>
+          <w:sz w:val="22"/>
+          <w:szCs w:val="22"/>
+          <w:lang w:val="es-MX"/>
+        </w:rPr>
+        <w:t>FECHA DE ENTREGA DE TAREAS Y LABORATORIOS</w:t>
+      </w:r>
+    </w:p>
+    <w:p>
+      <w:pPr>
+        <w:numPr>
+          <w:ilvl w:val="0"/>
+          <w:numId w:val="27"/>
+        </w:numPr>
+        <w:spacing w:after="0" w:line="240" w:lineRule="auto"/>
+        <w:ind w:left="717"/>
+        <w:jc w:val="both"/>
+        <w:textAlignment w:val="baseline"/>
+        <w:rPr>
+          <w:rFonts w:ascii="Arial" w:eastAsia="Times New Roman" w:hAnsi="Arial" w:cs="Arial"/>
+          <w:color w:val="000000"/>
+          <w:sz w:val="22"/>
+          <w:szCs w:val="22"/>
+          <w:u w:val="single"/>
+          <w:lang w:val="es-MX"/>
+        </w:rPr>
+      </w:pPr>
+      <w:r>
+        <w:rPr>
+          <w:rFonts w:ascii="Arial" w:eastAsia="Times New Roman" w:hAnsi="Arial" w:cs="Arial"/>
+          <w:color w:val="000000"/>
+          <w:sz w:val="22"/>
+          <w:szCs w:val="22"/>
+          <w:lang w:val="es-MX"/>
+        </w:rPr>
+        <w:t xml:space="preserve">La entrega de tareas será a través de la plataforma </w:t>
+      </w:r>
+      <w:r>
+        <w:rPr>
+          <w:rFonts w:ascii="Arial" w:eastAsia="Times New Roman" w:hAnsi="Arial" w:cs="Arial"/>
+          <w:color w:val="000000"/>
+          <w:sz w:val="22"/>
+          <w:szCs w:val="22"/>
+          <w:lang w:val="es-MX"/>
+        </w:rPr>
+        <w:t>Alphagrader</w:t>
+      </w:r>
+      <w:bookmarkStart w:id="1" w:name="_GoBack"/>
+      <w:bookmarkEnd w:id="1"/>
+      <w:r>
+        <w:rPr>
+          <w:rFonts w:ascii="Arial" w:eastAsia="Times New Roman" w:hAnsi="Arial" w:cs="Arial"/>
+          <w:color w:val="000000"/>
+          <w:sz w:val="22"/>
+          <w:szCs w:val="22"/>
+          <w:lang w:val="es-MX"/>
+        </w:rPr>
+        <w:t xml:space="preserve">, los </w:t>
+      </w:r>
+      <w:r>
+        <w:rPr>
+          <w:rFonts w:ascii="Arial" w:eastAsia="Times New Roman" w:hAnsi="Arial" w:cs="Arial"/>
+          <w:b/>
+          <w:bCs/>
+          <w:i/>
+          <w:iCs/>
+          <w:color w:val="000000"/>
+          <w:sz w:val="22"/>
+          <w:szCs w:val="22"/>
+          <w:lang w:val="es-MX"/>
+        </w:rPr>
+        <w:t xml:space="preserve">MIÉRCOLES </w:t>
+      </w:r>
+      <w:r>
+        <w:rPr>
+          <w:rFonts w:ascii="Arial" w:eastAsia="Times New Roman" w:hAnsi="Arial" w:cs="Arial"/>
+          <w:color w:val="000000"/>
+          <w:sz w:val="22"/>
+          <w:szCs w:val="22"/>
+          <w:lang w:val="es-MX"/>
+        </w:rPr>
+        <w:t>o</w:t>
+      </w:r>
+      <w:r>
+        <w:rPr>
+          <w:rFonts w:ascii="Arial" w:eastAsia="Times New Roman" w:hAnsi="Arial" w:cs="Arial"/>
+          <w:b/>
+          <w:bCs/>
+          <w:i/>
+          <w:iCs/>
+          <w:color w:val="000000"/>
+          <w:sz w:val="22"/>
+          <w:szCs w:val="22"/>
+          <w:lang w:val="es-MX"/>
+        </w:rPr>
+        <w:t xml:space="preserve"> JUEVES </w:t>
+      </w:r>
+      <w:r>
+        <w:rPr>
+          <w:rFonts w:ascii="Arial" w:eastAsia="Times New Roman" w:hAnsi="Arial" w:cs="Arial"/>
+          <w:color w:val="000000"/>
+          <w:sz w:val="22"/>
+          <w:szCs w:val="22"/>
+          <w:lang w:val="es-MX"/>
+        </w:rPr>
+        <w:t>de cada semana hasta las 12:00 de la noche. </w:t>
+      </w:r>
+    </w:p>
+    <w:p>
+      <w:pPr>
+        <w:spacing w:after="0" w:line="240" w:lineRule="auto"/>
+        <w:rPr>
+          <w:rFonts w:ascii="Times New Roman" w:eastAsia="Times New Roman" w:hAnsi="Times New Roman" w:cs="Times New Roman"/>
+          <w:sz w:val="24"/>
+          <w:szCs w:val="24"/>
+          <w:lang w:val="es-MX"/>
+        </w:rPr>
+      </w:pPr>
+    </w:p>
+    <w:p>
+      <w:pPr>
+        <w:spacing w:after="0" w:line="240" w:lineRule="auto"/>
+        <w:jc w:val="both"/>
+        <w:rPr>
+          <w:rFonts w:ascii="Times New Roman" w:eastAsia="Times New Roman" w:hAnsi="Times New Roman" w:cs="Times New Roman"/>
+          <w:sz w:val="24"/>
+          <w:szCs w:val="24"/>
+        </w:rPr>
+      </w:pPr>
+      <w:r>
+        <w:rPr>
+          <w:rFonts w:ascii="Arial" w:eastAsia="Times New Roman" w:hAnsi="Arial" w:cs="Arial"/>
+          <w:b/>
+          <w:bCs/>
+          <w:color w:val="000000"/>
+          <w:sz w:val="22"/>
+          <w:szCs w:val="22"/>
+        </w:rPr>
+        <w:t>FECHA DE EXAMENES DE TEMA</w:t>
+      </w:r>
+    </w:p>
+    <w:p>
+      <w:pPr>
+        <w:numPr>
+          <w:ilvl w:val="0"/>
+          <w:numId w:val="28"/>
+        </w:numPr>
+        <w:spacing w:after="0" w:line="240" w:lineRule="auto"/>
+        <w:ind w:left="717"/>
+        <w:jc w:val="both"/>
+        <w:textAlignment w:val="baseline"/>
+        <w:rPr>
+          <w:rFonts w:ascii="Arial" w:eastAsia="Times New Roman" w:hAnsi="Arial" w:cs="Arial"/>
+          <w:b/>
+          <w:bCs/>
+          <w:color w:val="000000"/>
+          <w:sz w:val="22"/>
+          <w:szCs w:val="22"/>
+          <w:lang w:val="es-MX"/>
+        </w:rPr>
+      </w:pPr>
+      <w:r>
+        <w:rPr>
+          <w:rFonts w:ascii="Arial" w:eastAsia="Times New Roman" w:hAnsi="Arial" w:cs="Arial"/>
+          <w:color w:val="000000"/>
+          <w:sz w:val="22"/>
+          <w:szCs w:val="22"/>
+          <w:lang w:val="es-MX"/>
+        </w:rPr>
+        <w:t xml:space="preserve">Se presentarán exámenes rápidos con una duración de 15 a 20 minutos los </w:t>
+      </w:r>
+      <w:r>
+        <w:rPr>
+          <w:rFonts w:ascii="Arial" w:eastAsia="Times New Roman" w:hAnsi="Arial" w:cs="Arial"/>
+          <w:b/>
+          <w:bCs/>
+          <w:i/>
+          <w:iCs/>
+          <w:color w:val="000000"/>
+          <w:sz w:val="22"/>
+          <w:szCs w:val="22"/>
+          <w:lang w:val="es-MX"/>
+        </w:rPr>
+        <w:t>LUNES</w:t>
+      </w:r>
+      <w:r>
+        <w:rPr>
+          <w:rFonts w:ascii="Arial" w:eastAsia="Times New Roman" w:hAnsi="Arial" w:cs="Arial"/>
+          <w:color w:val="000000"/>
+          <w:sz w:val="22"/>
+          <w:szCs w:val="22"/>
+          <w:lang w:val="es-MX"/>
+        </w:rPr>
+        <w:t xml:space="preserve"> o </w:t>
+      </w:r>
+      <w:r>
+        <w:rPr>
+          <w:rFonts w:ascii="Arial" w:eastAsia="Times New Roman" w:hAnsi="Arial" w:cs="Arial"/>
+          <w:b/>
+          <w:bCs/>
+          <w:i/>
+          <w:iCs/>
+          <w:color w:val="000000"/>
+          <w:sz w:val="22"/>
+          <w:szCs w:val="22"/>
+          <w:lang w:val="es-MX"/>
+        </w:rPr>
+        <w:t>MARTES</w:t>
+      </w:r>
+      <w:r>
+        <w:rPr>
+          <w:rFonts w:ascii="Arial" w:eastAsia="Times New Roman" w:hAnsi="Arial" w:cs="Arial"/>
+          <w:color w:val="000000"/>
+          <w:sz w:val="22"/>
+          <w:szCs w:val="22"/>
+          <w:lang w:val="es-MX"/>
+        </w:rPr>
+        <w:t xml:space="preserve"> de cada semana. Los exámenes rápidos podrán ser presentados solamente en la fecha estipulada.</w:t>
+      </w:r>
+    </w:p>
+    <w:p>
+      <w:pPr>
+        <w:spacing w:after="0" w:line="240" w:lineRule="auto"/>
+        <w:rPr>
+          <w:rFonts w:ascii="Times New Roman" w:eastAsia="Times New Roman" w:hAnsi="Times New Roman" w:cs="Times New Roman"/>
+          <w:sz w:val="24"/>
+          <w:szCs w:val="24"/>
+          <w:lang w:val="es-MX"/>
+        </w:rPr>
+      </w:pPr>
+    </w:p>
+    <w:p>
+      <w:pPr>
+        <w:spacing w:after="0" w:line="240" w:lineRule="auto"/>
+        <w:jc w:val="both"/>
+        <w:rPr>
+          <w:rFonts w:ascii="Times New Roman" w:eastAsia="Times New Roman" w:hAnsi="Times New Roman" w:cs="Times New Roman"/>
+          <w:sz w:val="24"/>
+          <w:szCs w:val="24"/>
+        </w:rPr>
+      </w:pPr>
+      <w:r>
+        <w:rPr>
+          <w:rFonts w:ascii="Arial" w:eastAsia="Times New Roman" w:hAnsi="Arial" w:cs="Arial"/>
+          <w:b/>
+          <w:bCs/>
+          <w:color w:val="000000"/>
+          <w:sz w:val="22"/>
+          <w:szCs w:val="22"/>
+        </w:rPr>
+        <w:t>EJERCICIOS COLABORATIVOS/LABORATORIOS:</w:t>
+      </w:r>
+    </w:p>
+    <w:p>
+      <w:pPr>
+        <w:numPr>
+          <w:ilvl w:val="0"/>
+          <w:numId w:val="29"/>
+        </w:numPr>
+        <w:spacing w:after="0" w:line="240" w:lineRule="auto"/>
+        <w:ind w:left="717"/>
+        <w:jc w:val="both"/>
+        <w:textAlignment w:val="baseline"/>
+        <w:rPr>
+          <w:rFonts w:ascii="Arial" w:eastAsia="Times New Roman" w:hAnsi="Arial" w:cs="Arial"/>
+          <w:color w:val="000000"/>
+          <w:sz w:val="22"/>
+          <w:szCs w:val="22"/>
+          <w:lang w:val="es-MX"/>
+        </w:rPr>
+      </w:pPr>
+      <w:r>
+        <w:rPr>
+          <w:rFonts w:ascii="Arial" w:eastAsia="Times New Roman" w:hAnsi="Arial" w:cs="Arial"/>
+          <w:color w:val="000000"/>
+          <w:sz w:val="22"/>
+          <w:szCs w:val="22"/>
+          <w:lang w:val="es-MX"/>
+        </w:rPr>
+        <w:t xml:space="preserve">Cada estudiante generará algoritmos para resolver los problemas de la sesión práctica (laboratorio) previo a la sesión, en la sesión de laboratorio se juntarán en equipos para discutir sus soluciones y generar un mejor de forma colaborativa. Una vez generados los algoritmos, cada estudiante implementará el algoritmo de </w:t>
+      </w:r>
+      <w:r>
+        <w:rPr>
+          <w:rFonts w:ascii="Arial" w:eastAsia="Times New Roman" w:hAnsi="Arial" w:cs="Arial"/>
+          <w:b/>
+          <w:bCs/>
+          <w:color w:val="000000"/>
+          <w:sz w:val="22"/>
+          <w:szCs w:val="22"/>
+          <w:lang w:val="es-MX"/>
+        </w:rPr>
+        <w:t xml:space="preserve">manera individual </w:t>
+      </w:r>
+      <w:r>
+        <w:rPr>
+          <w:rFonts w:ascii="Arial" w:eastAsia="Times New Roman" w:hAnsi="Arial" w:cs="Arial"/>
+          <w:color w:val="000000"/>
+          <w:sz w:val="22"/>
+          <w:szCs w:val="22"/>
+          <w:lang w:val="es-MX"/>
+        </w:rPr>
+        <w:t>en el lenguaje Python, los programas que generen deberán comentarlos. Los programas individuales con sus comentarios y algoritmos se entregan en la plataforma designada por el profesor.</w:t>
+      </w:r>
+    </w:p>
+    <w:p>
+      <w:pPr>
+        <w:spacing w:after="0" w:line="240" w:lineRule="auto"/>
+        <w:rPr>
+          <w:rFonts w:ascii="Times New Roman" w:eastAsia="Times New Roman" w:hAnsi="Times New Roman" w:cs="Times New Roman"/>
+          <w:sz w:val="24"/>
+          <w:szCs w:val="24"/>
+          <w:lang w:val="es-MX"/>
+        </w:rPr>
+      </w:pPr>
+    </w:p>
+    <w:p>
+      <w:pPr>
+        <w:spacing w:after="0" w:line="240" w:lineRule="auto"/>
+        <w:jc w:val="both"/>
+        <w:rPr>
+          <w:rFonts w:ascii="Times New Roman" w:eastAsia="Times New Roman" w:hAnsi="Times New Roman" w:cs="Times New Roman"/>
+          <w:sz w:val="24"/>
+          <w:szCs w:val="24"/>
+        </w:rPr>
+      </w:pPr>
+      <w:r>
+        <w:rPr>
+          <w:rFonts w:ascii="Arial" w:eastAsia="Times New Roman" w:hAnsi="Arial" w:cs="Arial"/>
+          <w:b/>
+          <w:bCs/>
+          <w:color w:val="000000"/>
+          <w:sz w:val="22"/>
+          <w:szCs w:val="22"/>
+        </w:rPr>
+        <w:t>EXAMEN DE TEMA:</w:t>
+      </w:r>
+    </w:p>
+    <w:p>
+      <w:pPr>
+        <w:numPr>
+          <w:ilvl w:val="0"/>
+          <w:numId w:val="30"/>
+        </w:numPr>
+        <w:spacing w:after="0" w:line="240" w:lineRule="auto"/>
+        <w:ind w:left="717"/>
+        <w:jc w:val="both"/>
+        <w:textAlignment w:val="baseline"/>
+        <w:rPr>
+          <w:rFonts w:ascii="Arial" w:eastAsia="Times New Roman" w:hAnsi="Arial" w:cs="Arial"/>
+          <w:color w:val="000000"/>
+          <w:sz w:val="22"/>
+          <w:szCs w:val="22"/>
+          <w:lang w:val="es-MX"/>
+        </w:rPr>
+      </w:pPr>
+      <w:r>
+        <w:rPr>
+          <w:rFonts w:ascii="Arial" w:eastAsia="Times New Roman" w:hAnsi="Arial" w:cs="Arial"/>
+          <w:color w:val="000000"/>
+          <w:sz w:val="22"/>
+          <w:szCs w:val="22"/>
+          <w:lang w:val="es-MX"/>
+        </w:rPr>
+        <w:t xml:space="preserve">En esta materia </w:t>
+      </w:r>
+      <w:r>
+        <w:rPr>
+          <w:rFonts w:ascii="Arial" w:eastAsia="Times New Roman" w:hAnsi="Arial" w:cs="Arial"/>
+          <w:b/>
+          <w:bCs/>
+          <w:color w:val="000000"/>
+          <w:sz w:val="22"/>
+          <w:szCs w:val="22"/>
+          <w:lang w:val="es-MX"/>
+        </w:rPr>
+        <w:t>no hay exámenes parciales</w:t>
+      </w:r>
+      <w:r>
+        <w:rPr>
+          <w:rFonts w:ascii="Arial" w:eastAsia="Times New Roman" w:hAnsi="Arial" w:cs="Arial"/>
+          <w:color w:val="000000"/>
+          <w:sz w:val="22"/>
+          <w:szCs w:val="22"/>
+          <w:lang w:val="es-MX"/>
+        </w:rPr>
+        <w:t>, solo exámenes de tema (ver el calendario para las fechas de cada examen).</w:t>
+      </w:r>
+    </w:p>
+    <w:p>
+      <w:pPr>
+        <w:numPr>
+          <w:ilvl w:val="0"/>
+          <w:numId w:val="30"/>
+        </w:numPr>
+        <w:spacing w:after="0" w:line="240" w:lineRule="auto"/>
+        <w:ind w:left="717"/>
+        <w:jc w:val="both"/>
+        <w:textAlignment w:val="baseline"/>
+        <w:rPr>
+          <w:rFonts w:ascii="Arial" w:eastAsia="Times New Roman" w:hAnsi="Arial" w:cs="Arial"/>
+          <w:color w:val="000000"/>
+          <w:sz w:val="22"/>
+          <w:szCs w:val="22"/>
+          <w:lang w:val="es-MX"/>
+        </w:rPr>
+      </w:pPr>
+      <w:r>
+        <w:rPr>
+          <w:rFonts w:ascii="Arial" w:eastAsia="Times New Roman" w:hAnsi="Arial" w:cs="Arial"/>
+          <w:color w:val="000000"/>
+          <w:sz w:val="22"/>
+          <w:szCs w:val="22"/>
+          <w:lang w:val="es-MX"/>
+        </w:rPr>
+        <w:t xml:space="preserve">Para los exámenes pueden usar </w:t>
+      </w:r>
+      <w:r>
+        <w:rPr>
+          <w:rFonts w:ascii="Arial" w:eastAsia="Times New Roman" w:hAnsi="Arial" w:cs="Arial"/>
+          <w:b/>
+          <w:bCs/>
+          <w:color w:val="000000"/>
+          <w:sz w:val="22"/>
+          <w:szCs w:val="22"/>
+          <w:lang w:val="es-MX"/>
+        </w:rPr>
+        <w:t>sus libretas</w:t>
+      </w:r>
+      <w:r>
+        <w:rPr>
+          <w:rFonts w:ascii="Arial" w:eastAsia="Times New Roman" w:hAnsi="Arial" w:cs="Arial"/>
+          <w:color w:val="000000"/>
+          <w:sz w:val="22"/>
+          <w:szCs w:val="22"/>
+          <w:lang w:val="es-MX"/>
+        </w:rPr>
+        <w:t>, ya que los exámenes están orientados a medir sus competencias relacionadas con el diseño de algoritmos y programación.</w:t>
+      </w:r>
+    </w:p>
+    <w:p>
+      <w:pPr>
+        <w:numPr>
+          <w:ilvl w:val="0"/>
+          <w:numId w:val="30"/>
+        </w:numPr>
+        <w:spacing w:after="0" w:line="240" w:lineRule="auto"/>
+        <w:ind w:left="717"/>
+        <w:jc w:val="both"/>
+        <w:textAlignment w:val="baseline"/>
+        <w:rPr>
+          <w:rFonts w:ascii="Arial" w:eastAsia="Times New Roman" w:hAnsi="Arial" w:cs="Arial"/>
+          <w:color w:val="000000"/>
+          <w:sz w:val="22"/>
+          <w:szCs w:val="22"/>
+          <w:lang w:val="es-MX"/>
+        </w:rPr>
+      </w:pPr>
+      <w:r>
+        <w:rPr>
+          <w:rFonts w:ascii="Arial" w:eastAsia="Times New Roman" w:hAnsi="Arial" w:cs="Arial"/>
+          <w:color w:val="000000"/>
+          <w:sz w:val="22"/>
+          <w:szCs w:val="22"/>
+          <w:lang w:val="es-MX"/>
+        </w:rPr>
+        <w:t xml:space="preserve">Los exámenes son en papel, tendrán poco tiempo para resolverlos (15-20 min.) y están orientados a </w:t>
+      </w:r>
+      <w:r>
+        <w:rPr>
+          <w:rFonts w:ascii="Arial" w:eastAsia="Times New Roman" w:hAnsi="Arial" w:cs="Arial"/>
+          <w:b/>
+          <w:bCs/>
+          <w:color w:val="000000"/>
+          <w:sz w:val="22"/>
+          <w:szCs w:val="22"/>
+          <w:lang w:val="es-MX"/>
+        </w:rPr>
+        <w:t xml:space="preserve">utilizar </w:t>
+      </w:r>
+      <w:r>
+        <w:rPr>
+          <w:rFonts w:ascii="Arial" w:eastAsia="Times New Roman" w:hAnsi="Arial" w:cs="Arial"/>
+          <w:color w:val="000000"/>
+          <w:sz w:val="22"/>
+          <w:szCs w:val="22"/>
+          <w:lang w:val="es-MX"/>
+        </w:rPr>
+        <w:t>lo que han aprendido.</w:t>
+      </w:r>
+    </w:p>
+    <w:p>
+      <w:pPr>
+        <w:numPr>
+          <w:ilvl w:val="0"/>
+          <w:numId w:val="30"/>
+        </w:numPr>
+        <w:spacing w:after="0" w:line="240" w:lineRule="auto"/>
+        <w:ind w:left="717"/>
+        <w:jc w:val="both"/>
+        <w:textAlignment w:val="baseline"/>
+        <w:rPr>
+          <w:rFonts w:ascii="Arial" w:eastAsia="Times New Roman" w:hAnsi="Arial" w:cs="Arial"/>
+          <w:color w:val="000000"/>
+          <w:sz w:val="22"/>
+          <w:szCs w:val="22"/>
+          <w:lang w:val="es-MX"/>
+        </w:rPr>
+      </w:pPr>
+      <w:r>
+        <w:rPr>
+          <w:rFonts w:ascii="Arial" w:eastAsia="Times New Roman" w:hAnsi="Arial" w:cs="Arial"/>
+          <w:color w:val="000000"/>
+          <w:sz w:val="22"/>
+          <w:szCs w:val="22"/>
+          <w:lang w:val="es-MX"/>
+        </w:rPr>
+        <w:t>Los exámenes son acumulativos, i.e., incluyen temas de exámenes anteriores.</w:t>
+      </w:r>
+    </w:p>
+    <w:p>
+      <w:pPr>
+        <w:numPr>
+          <w:ilvl w:val="0"/>
+          <w:numId w:val="30"/>
+        </w:numPr>
+        <w:spacing w:after="0" w:line="240" w:lineRule="auto"/>
+        <w:ind w:left="717"/>
+        <w:jc w:val="both"/>
+        <w:textAlignment w:val="baseline"/>
+        <w:rPr>
+          <w:rFonts w:ascii="Arial" w:eastAsia="Times New Roman" w:hAnsi="Arial" w:cs="Arial"/>
+          <w:color w:val="000000"/>
+          <w:sz w:val="22"/>
+          <w:szCs w:val="22"/>
+          <w:lang w:val="es-MX"/>
+        </w:rPr>
+      </w:pPr>
+      <w:r>
+        <w:rPr>
+          <w:rFonts w:ascii="Arial" w:eastAsia="Times New Roman" w:hAnsi="Arial" w:cs="Arial"/>
+          <w:color w:val="000000"/>
+          <w:sz w:val="22"/>
+          <w:szCs w:val="22"/>
+          <w:lang w:val="es-MX"/>
+        </w:rPr>
+        <w:t>Al final de cada examen se resuelven dudas sobre el examen en grupo para cerrar el tema.</w:t>
+      </w:r>
+    </w:p>
+    <w:p>
+      <w:pPr>
+        <w:numPr>
+          <w:ilvl w:val="0"/>
+          <w:numId w:val="30"/>
+        </w:numPr>
+        <w:spacing w:after="0" w:line="240" w:lineRule="auto"/>
+        <w:ind w:left="717"/>
+        <w:jc w:val="both"/>
+        <w:textAlignment w:val="baseline"/>
+        <w:rPr>
+          <w:rFonts w:ascii="Arial" w:eastAsia="Times New Roman" w:hAnsi="Arial" w:cs="Arial"/>
+          <w:color w:val="000000"/>
+          <w:sz w:val="22"/>
+          <w:szCs w:val="22"/>
+          <w:lang w:val="es-MX"/>
+        </w:rPr>
+      </w:pPr>
+      <w:r>
+        <w:rPr>
+          <w:rFonts w:ascii="Arial" w:eastAsia="Times New Roman" w:hAnsi="Arial" w:cs="Arial"/>
+          <w:color w:val="000000"/>
+          <w:sz w:val="22"/>
+          <w:szCs w:val="22"/>
+          <w:lang w:val="es-MX"/>
+        </w:rPr>
+        <w:t>Los exámenes podrán ser presentados solamente en la fecha estipulada. El no presentar un examen implica que las competencias no serán observables.</w:t>
+      </w:r>
+    </w:p>
+    <w:p>
+      <w:pPr>
+        <w:spacing w:after="0" w:line="240" w:lineRule="auto"/>
+        <w:rPr>
+          <w:rFonts w:ascii="Times New Roman" w:eastAsia="Times New Roman" w:hAnsi="Times New Roman" w:cs="Times New Roman"/>
+          <w:sz w:val="24"/>
+          <w:szCs w:val="24"/>
+          <w:lang w:val="es-MX"/>
+        </w:rPr>
+      </w:pPr>
+    </w:p>
+    <w:p>
+      <w:pPr>
+        <w:spacing w:after="0" w:line="240" w:lineRule="auto"/>
+        <w:jc w:val="both"/>
+        <w:rPr>
+          <w:rFonts w:ascii="Times New Roman" w:eastAsia="Times New Roman" w:hAnsi="Times New Roman" w:cs="Times New Roman"/>
+          <w:sz w:val="24"/>
+          <w:szCs w:val="24"/>
+        </w:rPr>
+      </w:pPr>
+      <w:r>
+        <w:rPr>
+          <w:rFonts w:ascii="Arial" w:eastAsia="Times New Roman" w:hAnsi="Arial" w:cs="Arial"/>
+          <w:b/>
+          <w:bCs/>
+          <w:color w:val="000000"/>
+          <w:sz w:val="22"/>
+          <w:szCs w:val="22"/>
+        </w:rPr>
+        <w:lastRenderedPageBreak/>
+        <w:t>ASISTENCIA A CLASES:</w:t>
+      </w:r>
+    </w:p>
+    <w:p>
+      <w:pPr>
+        <w:numPr>
+          <w:ilvl w:val="0"/>
+          <w:numId w:val="31"/>
+        </w:numPr>
+        <w:spacing w:after="0" w:line="240" w:lineRule="auto"/>
+        <w:ind w:left="717"/>
+        <w:jc w:val="both"/>
+        <w:textAlignment w:val="baseline"/>
+        <w:rPr>
+          <w:rFonts w:ascii="Arial" w:eastAsia="Times New Roman" w:hAnsi="Arial" w:cs="Arial"/>
+          <w:color w:val="000000"/>
+          <w:sz w:val="22"/>
+          <w:szCs w:val="22"/>
+          <w:lang w:val="es-MX"/>
+        </w:rPr>
+      </w:pPr>
+      <w:r>
+        <w:rPr>
+          <w:rFonts w:ascii="Arial" w:eastAsia="Times New Roman" w:hAnsi="Arial" w:cs="Arial"/>
+          <w:color w:val="000000"/>
+          <w:sz w:val="22"/>
+          <w:szCs w:val="22"/>
+          <w:lang w:val="es-MX"/>
+        </w:rPr>
+        <w:t>La clase inicia 5 minutos después del horario establecido. El profesor pasará lista según lo indica el Reglamento Académico.</w:t>
+      </w:r>
+    </w:p>
+    <w:p>
+      <w:pPr>
+        <w:numPr>
+          <w:ilvl w:val="0"/>
+          <w:numId w:val="31"/>
+        </w:numPr>
+        <w:spacing w:after="0" w:line="240" w:lineRule="auto"/>
+        <w:ind w:left="717"/>
+        <w:jc w:val="both"/>
+        <w:textAlignment w:val="baseline"/>
+        <w:rPr>
+          <w:rFonts w:ascii="Arial" w:eastAsia="Times New Roman" w:hAnsi="Arial" w:cs="Arial"/>
+          <w:color w:val="000000"/>
+          <w:sz w:val="22"/>
+          <w:szCs w:val="22"/>
+          <w:lang w:val="es-MX"/>
+        </w:rPr>
+      </w:pPr>
+      <w:r>
+        <w:rPr>
+          <w:rFonts w:ascii="Arial" w:eastAsia="Times New Roman" w:hAnsi="Arial" w:cs="Arial"/>
+          <w:color w:val="000000"/>
+          <w:sz w:val="22"/>
+          <w:szCs w:val="22"/>
+          <w:lang w:val="es-MX"/>
+        </w:rPr>
+        <w:t>En esta clase la asistencia no forma parte de la ponderación. Dicho eso, no es posible entregar las actividades (o hacer exámenes) fuera de la clase, (ni con ponderación más baja).</w:t>
+      </w:r>
+    </w:p>
+    <w:p>
+      <w:pPr>
+        <w:numPr>
+          <w:ilvl w:val="0"/>
+          <w:numId w:val="31"/>
+        </w:numPr>
+        <w:spacing w:after="0" w:line="240" w:lineRule="auto"/>
+        <w:ind w:left="717"/>
+        <w:jc w:val="both"/>
+        <w:textAlignment w:val="baseline"/>
+        <w:rPr>
+          <w:rFonts w:ascii="Arial" w:eastAsia="Times New Roman" w:hAnsi="Arial" w:cs="Arial"/>
+          <w:color w:val="000000"/>
+          <w:sz w:val="22"/>
+          <w:szCs w:val="22"/>
+          <w:lang w:val="es-MX"/>
+        </w:rPr>
+      </w:pPr>
+      <w:r>
+        <w:rPr>
+          <w:rFonts w:ascii="Arial" w:eastAsia="Times New Roman" w:hAnsi="Arial" w:cs="Arial"/>
+          <w:color w:val="000000"/>
+          <w:sz w:val="22"/>
+          <w:szCs w:val="22"/>
+          <w:lang w:val="es-MX"/>
+        </w:rPr>
+        <w:t>En caso de no asistir es responsabilidad suya preguntar a sus compañeros lo visto y los avisos que se dan en clase (en las asesorías se resuelven dudas, más no se repita la clase).</w:t>
+      </w:r>
+    </w:p>
+    <w:p>
+      <w:pPr>
+        <w:numPr>
+          <w:ilvl w:val="0"/>
+          <w:numId w:val="31"/>
+        </w:numPr>
+        <w:spacing w:after="0" w:line="240" w:lineRule="auto"/>
+        <w:ind w:left="717"/>
+        <w:jc w:val="both"/>
+        <w:textAlignment w:val="baseline"/>
+        <w:rPr>
+          <w:rFonts w:ascii="Arial" w:eastAsia="Times New Roman" w:hAnsi="Arial" w:cs="Arial"/>
+          <w:color w:val="000000"/>
+          <w:sz w:val="22"/>
+          <w:szCs w:val="22"/>
+          <w:lang w:val="es-MX"/>
+        </w:rPr>
+      </w:pPr>
+      <w:r>
+        <w:rPr>
+          <w:rFonts w:ascii="Arial" w:eastAsia="Times New Roman" w:hAnsi="Arial" w:cs="Arial"/>
+          <w:color w:val="000000"/>
+          <w:sz w:val="22"/>
+          <w:szCs w:val="22"/>
+          <w:lang w:val="es-MX"/>
+        </w:rPr>
+        <w:t xml:space="preserve">Para varias actividades hay instrucciones que se dan solo en la clase, situaciones como: </w:t>
+      </w:r>
+      <w:r>
+        <w:rPr>
+          <w:rFonts w:ascii="Arial" w:eastAsia="Times New Roman" w:hAnsi="Arial" w:cs="Arial"/>
+          <w:i/>
+          <w:iCs/>
+          <w:color w:val="000000"/>
+          <w:sz w:val="22"/>
+          <w:szCs w:val="22"/>
+          <w:lang w:val="es-MX"/>
+        </w:rPr>
+        <w:t xml:space="preserve">no me enteré de lo que se dijo en clase </w:t>
+      </w:r>
+      <w:r>
+        <w:rPr>
+          <w:rFonts w:ascii="Arial" w:eastAsia="Times New Roman" w:hAnsi="Arial" w:cs="Arial"/>
+          <w:color w:val="000000"/>
+          <w:sz w:val="22"/>
+          <w:szCs w:val="22"/>
+          <w:lang w:val="es-MX"/>
+        </w:rPr>
+        <w:t xml:space="preserve">o </w:t>
+      </w:r>
+      <w:r>
+        <w:rPr>
+          <w:rFonts w:ascii="Arial" w:eastAsia="Times New Roman" w:hAnsi="Arial" w:cs="Arial"/>
+          <w:i/>
+          <w:iCs/>
+          <w:color w:val="000000"/>
+          <w:sz w:val="22"/>
+          <w:szCs w:val="22"/>
+          <w:lang w:val="es-MX"/>
+        </w:rPr>
+        <w:t>la especificación no venía no venía en la actividad</w:t>
+      </w:r>
+      <w:r>
+        <w:rPr>
+          <w:rFonts w:ascii="Arial" w:eastAsia="Times New Roman" w:hAnsi="Arial" w:cs="Arial"/>
+          <w:color w:val="000000"/>
+          <w:sz w:val="22"/>
+          <w:szCs w:val="22"/>
+          <w:lang w:val="es-MX"/>
+        </w:rPr>
+        <w:t xml:space="preserve">, </w:t>
+      </w:r>
+      <w:r>
+        <w:rPr>
+          <w:rFonts w:ascii="Arial" w:eastAsia="Times New Roman" w:hAnsi="Arial" w:cs="Arial"/>
+          <w:b/>
+          <w:bCs/>
+          <w:color w:val="000000"/>
+          <w:sz w:val="22"/>
+          <w:szCs w:val="22"/>
+          <w:lang w:val="es-MX"/>
+        </w:rPr>
+        <w:t>no son justificantes para entregar actividades incompletas o fuera de tiempo.</w:t>
+      </w:r>
+    </w:p>
+    <w:p>
+      <w:pPr>
+        <w:spacing w:after="0" w:line="240" w:lineRule="auto"/>
+        <w:rPr>
+          <w:rFonts w:ascii="Times New Roman" w:eastAsia="Times New Roman" w:hAnsi="Times New Roman" w:cs="Times New Roman"/>
+          <w:sz w:val="24"/>
+          <w:szCs w:val="24"/>
+          <w:lang w:val="es-MX"/>
+        </w:rPr>
+      </w:pPr>
+    </w:p>
+    <w:p>
+      <w:pPr>
+        <w:spacing w:after="0" w:line="240" w:lineRule="auto"/>
+        <w:jc w:val="both"/>
+        <w:rPr>
+          <w:rFonts w:ascii="Times New Roman" w:eastAsia="Times New Roman" w:hAnsi="Times New Roman" w:cs="Times New Roman"/>
+          <w:sz w:val="24"/>
+          <w:szCs w:val="24"/>
+        </w:rPr>
+      </w:pPr>
+      <w:r>
+        <w:rPr>
+          <w:rFonts w:ascii="Arial" w:eastAsia="Times New Roman" w:hAnsi="Arial" w:cs="Arial"/>
+          <w:b/>
+          <w:bCs/>
+          <w:color w:val="000000"/>
+          <w:sz w:val="22"/>
+          <w:szCs w:val="22"/>
+        </w:rPr>
+        <w:t>TAREAS, ACTIVIDADES Y PROYECTOS:</w:t>
+      </w:r>
+    </w:p>
+    <w:p>
+      <w:pPr>
+        <w:numPr>
+          <w:ilvl w:val="0"/>
+          <w:numId w:val="32"/>
+        </w:numPr>
+        <w:spacing w:after="0" w:line="240" w:lineRule="auto"/>
+        <w:ind w:left="717"/>
+        <w:jc w:val="both"/>
+        <w:textAlignment w:val="baseline"/>
+        <w:rPr>
+          <w:rFonts w:ascii="Arial" w:eastAsia="Times New Roman" w:hAnsi="Arial" w:cs="Arial"/>
+          <w:color w:val="000000"/>
+          <w:sz w:val="22"/>
+          <w:szCs w:val="22"/>
+        </w:rPr>
+      </w:pPr>
+      <w:r>
+        <w:rPr>
+          <w:rFonts w:ascii="Arial" w:eastAsia="Times New Roman" w:hAnsi="Arial" w:cs="Arial"/>
+          <w:color w:val="000000"/>
+          <w:sz w:val="22"/>
+          <w:szCs w:val="22"/>
+          <w:lang w:val="es-MX"/>
+        </w:rPr>
+        <w:t xml:space="preserve">Toda tarea, actividad y/o proyecto tendrá su fecha y horario de entrega que es inamovible. </w:t>
+      </w:r>
+      <w:proofErr w:type="spellStart"/>
+      <w:r>
+        <w:rPr>
+          <w:rFonts w:ascii="Arial" w:eastAsia="Times New Roman" w:hAnsi="Arial" w:cs="Arial"/>
+          <w:color w:val="000000"/>
+          <w:sz w:val="22"/>
+          <w:szCs w:val="22"/>
+        </w:rPr>
+        <w:t>Vencido</w:t>
+      </w:r>
+      <w:proofErr w:type="spellEnd"/>
+      <w:r>
+        <w:rPr>
+          <w:rFonts w:ascii="Arial" w:eastAsia="Times New Roman" w:hAnsi="Arial" w:cs="Arial"/>
+          <w:color w:val="000000"/>
+          <w:sz w:val="22"/>
+          <w:szCs w:val="22"/>
+        </w:rPr>
+        <w:t xml:space="preserve"> </w:t>
+      </w:r>
+      <w:proofErr w:type="spellStart"/>
+      <w:r>
+        <w:rPr>
+          <w:rFonts w:ascii="Arial" w:eastAsia="Times New Roman" w:hAnsi="Arial" w:cs="Arial"/>
+          <w:color w:val="000000"/>
+          <w:sz w:val="22"/>
+          <w:szCs w:val="22"/>
+        </w:rPr>
+        <w:t>este</w:t>
+      </w:r>
+      <w:proofErr w:type="spellEnd"/>
+      <w:r>
+        <w:rPr>
+          <w:rFonts w:ascii="Arial" w:eastAsia="Times New Roman" w:hAnsi="Arial" w:cs="Arial"/>
+          <w:color w:val="000000"/>
+          <w:sz w:val="22"/>
+          <w:szCs w:val="22"/>
+        </w:rPr>
+        <w:t xml:space="preserve"> </w:t>
+      </w:r>
+      <w:proofErr w:type="spellStart"/>
+      <w:r>
+        <w:rPr>
+          <w:rFonts w:ascii="Arial" w:eastAsia="Times New Roman" w:hAnsi="Arial" w:cs="Arial"/>
+          <w:color w:val="000000"/>
+          <w:sz w:val="22"/>
+          <w:szCs w:val="22"/>
+        </w:rPr>
+        <w:t>término</w:t>
+      </w:r>
+      <w:proofErr w:type="spellEnd"/>
+      <w:r>
+        <w:rPr>
+          <w:rFonts w:ascii="Arial" w:eastAsia="Times New Roman" w:hAnsi="Arial" w:cs="Arial"/>
+          <w:color w:val="000000"/>
+          <w:sz w:val="22"/>
+          <w:szCs w:val="22"/>
+        </w:rPr>
+        <w:t xml:space="preserve"> no se </w:t>
+      </w:r>
+      <w:proofErr w:type="spellStart"/>
+      <w:r>
+        <w:rPr>
+          <w:rFonts w:ascii="Arial" w:eastAsia="Times New Roman" w:hAnsi="Arial" w:cs="Arial"/>
+          <w:color w:val="000000"/>
+          <w:sz w:val="22"/>
+          <w:szCs w:val="22"/>
+        </w:rPr>
+        <w:t>recibirán</w:t>
+      </w:r>
+      <w:proofErr w:type="spellEnd"/>
+      <w:r>
+        <w:rPr>
+          <w:rFonts w:ascii="Arial" w:eastAsia="Times New Roman" w:hAnsi="Arial" w:cs="Arial"/>
+          <w:color w:val="000000"/>
+          <w:sz w:val="22"/>
+          <w:szCs w:val="22"/>
+        </w:rPr>
+        <w:t xml:space="preserve"> </w:t>
+      </w:r>
+      <w:proofErr w:type="spellStart"/>
+      <w:r>
+        <w:rPr>
+          <w:rFonts w:ascii="Arial" w:eastAsia="Times New Roman" w:hAnsi="Arial" w:cs="Arial"/>
+          <w:color w:val="000000"/>
+          <w:sz w:val="22"/>
+          <w:szCs w:val="22"/>
+        </w:rPr>
+        <w:t>más</w:t>
+      </w:r>
+      <w:proofErr w:type="spellEnd"/>
+      <w:r>
+        <w:rPr>
+          <w:rFonts w:ascii="Arial" w:eastAsia="Times New Roman" w:hAnsi="Arial" w:cs="Arial"/>
+          <w:color w:val="000000"/>
+          <w:sz w:val="22"/>
+          <w:szCs w:val="22"/>
+        </w:rPr>
+        <w:t xml:space="preserve"> </w:t>
+      </w:r>
+      <w:proofErr w:type="spellStart"/>
+      <w:r>
+        <w:rPr>
+          <w:rFonts w:ascii="Arial" w:eastAsia="Times New Roman" w:hAnsi="Arial" w:cs="Arial"/>
+          <w:color w:val="000000"/>
+          <w:sz w:val="22"/>
+          <w:szCs w:val="22"/>
+        </w:rPr>
+        <w:t>entregas</w:t>
+      </w:r>
+      <w:proofErr w:type="spellEnd"/>
+      <w:r>
+        <w:rPr>
+          <w:rFonts w:ascii="Arial" w:eastAsia="Times New Roman" w:hAnsi="Arial" w:cs="Arial"/>
+          <w:color w:val="000000"/>
+          <w:sz w:val="22"/>
+          <w:szCs w:val="22"/>
+        </w:rPr>
+        <w:t>.</w:t>
+      </w:r>
+    </w:p>
+    <w:p>
+      <w:pPr>
+        <w:numPr>
+          <w:ilvl w:val="0"/>
+          <w:numId w:val="32"/>
+        </w:numPr>
+        <w:spacing w:after="0" w:line="240" w:lineRule="auto"/>
+        <w:ind w:left="717"/>
+        <w:jc w:val="both"/>
+        <w:textAlignment w:val="baseline"/>
+        <w:rPr>
+          <w:rFonts w:ascii="Arial" w:eastAsia="Times New Roman" w:hAnsi="Arial" w:cs="Arial"/>
+          <w:color w:val="000000"/>
+          <w:sz w:val="22"/>
+          <w:szCs w:val="22"/>
+          <w:lang w:val="es-MX"/>
+        </w:rPr>
+      </w:pPr>
+      <w:r>
+        <w:rPr>
+          <w:rFonts w:ascii="Arial" w:eastAsia="Times New Roman" w:hAnsi="Arial" w:cs="Arial"/>
+          <w:color w:val="000000"/>
+          <w:sz w:val="22"/>
+          <w:szCs w:val="22"/>
+          <w:lang w:val="es-MX"/>
+        </w:rPr>
+        <w:t>Todas las tareas son individuales a menos que explícitamente se pida trabajar en grupo.</w:t>
+      </w:r>
+    </w:p>
+    <w:p>
+      <w:pPr>
+        <w:spacing w:after="0" w:line="240" w:lineRule="auto"/>
+        <w:rPr>
+          <w:rFonts w:ascii="Times New Roman" w:eastAsia="Times New Roman" w:hAnsi="Times New Roman" w:cs="Times New Roman"/>
+          <w:sz w:val="24"/>
+          <w:szCs w:val="24"/>
+          <w:lang w:val="es-MX"/>
+        </w:rPr>
+      </w:pPr>
+    </w:p>
+    <w:p>
+      <w:pPr>
+        <w:spacing w:after="0" w:line="240" w:lineRule="auto"/>
+        <w:jc w:val="both"/>
+        <w:rPr>
+          <w:rFonts w:ascii="Times New Roman" w:eastAsia="Times New Roman" w:hAnsi="Times New Roman" w:cs="Times New Roman"/>
+          <w:sz w:val="24"/>
+          <w:szCs w:val="24"/>
+          <w:lang w:val="es-MX"/>
+        </w:rPr>
+      </w:pPr>
+      <w:r>
+        <w:rPr>
+          <w:rFonts w:ascii="Arial" w:eastAsia="Times New Roman" w:hAnsi="Arial" w:cs="Arial"/>
+          <w:b/>
+          <w:bCs/>
+          <w:color w:val="000000"/>
+          <w:sz w:val="22"/>
+          <w:szCs w:val="22"/>
+          <w:lang w:val="es-MX"/>
+        </w:rPr>
+        <w:t>USO DE EQUIPOS DE CÓMPUTO PERSONALES Y DE COMUNICACIONES</w:t>
+      </w:r>
+    </w:p>
+    <w:p>
+      <w:pPr>
+        <w:numPr>
+          <w:ilvl w:val="0"/>
+          <w:numId w:val="33"/>
+        </w:numPr>
+        <w:spacing w:after="0" w:line="240" w:lineRule="auto"/>
+        <w:jc w:val="both"/>
+        <w:textAlignment w:val="baseline"/>
+        <w:rPr>
+          <w:rFonts w:ascii="Arial" w:eastAsia="Times New Roman" w:hAnsi="Arial" w:cs="Arial"/>
+          <w:color w:val="000000"/>
+          <w:sz w:val="22"/>
+          <w:szCs w:val="22"/>
+          <w:lang w:val="es-MX"/>
+        </w:rPr>
+      </w:pPr>
+      <w:r>
+        <w:rPr>
+          <w:rFonts w:ascii="Arial" w:eastAsia="Times New Roman" w:hAnsi="Arial" w:cs="Arial"/>
+          <w:color w:val="000000"/>
+          <w:sz w:val="22"/>
+          <w:szCs w:val="22"/>
+          <w:lang w:val="es-MX"/>
+        </w:rPr>
+        <w:t>El uso de la computadora personal solamente se permite para apoyar el trabajo del alumno durante las clases o sesiones de laboratorio.</w:t>
+      </w:r>
+    </w:p>
+    <w:p>
+      <w:pPr>
+        <w:numPr>
+          <w:ilvl w:val="0"/>
+          <w:numId w:val="33"/>
+        </w:numPr>
+        <w:spacing w:after="0" w:line="240" w:lineRule="auto"/>
+        <w:jc w:val="both"/>
+        <w:textAlignment w:val="baseline"/>
+        <w:rPr>
+          <w:rFonts w:ascii="Arial" w:eastAsia="Times New Roman" w:hAnsi="Arial" w:cs="Arial"/>
+          <w:color w:val="000000"/>
+          <w:sz w:val="22"/>
+          <w:szCs w:val="22"/>
+          <w:lang w:val="es-MX"/>
+        </w:rPr>
+      </w:pPr>
+      <w:r>
+        <w:rPr>
+          <w:rFonts w:ascii="Arial" w:eastAsia="Times New Roman" w:hAnsi="Arial" w:cs="Arial"/>
+          <w:color w:val="000000"/>
+          <w:sz w:val="22"/>
+          <w:szCs w:val="22"/>
+          <w:lang w:val="es-MX"/>
+        </w:rPr>
+        <w:t>Queda prohibido el uso de la computadora personal o teléfonos celulares en actividades que representen una distracción del alumno o sus compañeros de lo que se está viendo en la clase (ejemplos: revisar correos, chatear, twittear, redactar trabajos o tareas). </w:t>
+      </w:r>
+    </w:p>
+    <w:p>
+      <w:pPr>
+        <w:numPr>
+          <w:ilvl w:val="0"/>
+          <w:numId w:val="33"/>
+        </w:numPr>
+        <w:spacing w:after="0" w:line="240" w:lineRule="auto"/>
+        <w:jc w:val="both"/>
+        <w:textAlignment w:val="baseline"/>
+        <w:rPr>
+          <w:rFonts w:ascii="Arial" w:eastAsia="Times New Roman" w:hAnsi="Arial" w:cs="Arial"/>
+          <w:color w:val="000000"/>
+          <w:sz w:val="22"/>
+          <w:szCs w:val="22"/>
+          <w:lang w:val="es-MX"/>
+        </w:rPr>
+      </w:pPr>
+      <w:r>
+        <w:rPr>
+          <w:rFonts w:ascii="Arial" w:eastAsia="Times New Roman" w:hAnsi="Arial" w:cs="Arial"/>
+          <w:color w:val="000000"/>
+          <w:sz w:val="22"/>
+          <w:szCs w:val="22"/>
+          <w:lang w:val="es-MX"/>
+        </w:rPr>
+        <w:t>Los teléfonos celulares deberán mantenerse en modo silencioso durante las clases y laboratorios. Si por alguna causa importante un alumno debe contestar por voz una llamada, deberá salir discretamente del salón o laboratorio para atenderla.</w:t>
+      </w:r>
+    </w:p>
+    <w:p>
+      <w:pPr>
+        <w:numPr>
+          <w:ilvl w:val="0"/>
+          <w:numId w:val="33"/>
+        </w:numPr>
+        <w:spacing w:after="0" w:line="240" w:lineRule="auto"/>
+        <w:jc w:val="both"/>
+        <w:textAlignment w:val="baseline"/>
+        <w:rPr>
+          <w:rFonts w:ascii="Arial" w:eastAsia="Times New Roman" w:hAnsi="Arial" w:cs="Arial"/>
+          <w:b/>
+          <w:bCs/>
+          <w:color w:val="000000"/>
+          <w:sz w:val="22"/>
+          <w:szCs w:val="22"/>
+          <w:lang w:val="es-MX"/>
+        </w:rPr>
+      </w:pPr>
+      <w:r>
+        <w:rPr>
+          <w:rFonts w:ascii="Arial" w:eastAsia="Times New Roman" w:hAnsi="Arial" w:cs="Arial"/>
+          <w:color w:val="000000"/>
+          <w:sz w:val="22"/>
+          <w:szCs w:val="22"/>
+          <w:lang w:val="es-MX"/>
+        </w:rPr>
+        <w:t>El uso de los teléfonos celulares, cámaras, reproductores de música y otros aparatos de comunicación está prohibido durante los exámenes.</w:t>
+      </w:r>
+    </w:p>
+    <w:p>
+      <w:pPr>
+        <w:numPr>
+          <w:ilvl w:val="0"/>
+          <w:numId w:val="33"/>
+        </w:numPr>
+        <w:spacing w:after="0" w:line="240" w:lineRule="auto"/>
+        <w:jc w:val="both"/>
+        <w:textAlignment w:val="baseline"/>
+        <w:rPr>
+          <w:rFonts w:ascii="Arial" w:eastAsia="Times New Roman" w:hAnsi="Arial" w:cs="Arial"/>
+          <w:color w:val="000000"/>
+          <w:sz w:val="22"/>
+          <w:szCs w:val="22"/>
+        </w:rPr>
+      </w:pPr>
+      <w:r>
+        <w:rPr>
+          <w:rFonts w:ascii="Arial" w:eastAsia="Times New Roman" w:hAnsi="Arial" w:cs="Arial"/>
+          <w:color w:val="000000"/>
+          <w:sz w:val="22"/>
+          <w:szCs w:val="22"/>
+          <w:lang w:val="es-MX"/>
+        </w:rPr>
+        <w:t xml:space="preserve">Está prohibido comer alimentos sólidos en clases y laboratorios. </w:t>
+      </w:r>
+      <w:r>
+        <w:rPr>
+          <w:rFonts w:ascii="Arial" w:eastAsia="Times New Roman" w:hAnsi="Arial" w:cs="Arial"/>
+          <w:color w:val="000000"/>
+          <w:sz w:val="22"/>
+          <w:szCs w:val="22"/>
+        </w:rPr>
+        <w:t xml:space="preserve">Se </w:t>
+      </w:r>
+      <w:proofErr w:type="spellStart"/>
+      <w:r>
+        <w:rPr>
+          <w:rFonts w:ascii="Arial" w:eastAsia="Times New Roman" w:hAnsi="Arial" w:cs="Arial"/>
+          <w:color w:val="000000"/>
+          <w:sz w:val="22"/>
+          <w:szCs w:val="22"/>
+        </w:rPr>
+        <w:t>permite</w:t>
+      </w:r>
+      <w:proofErr w:type="spellEnd"/>
+      <w:r>
+        <w:rPr>
+          <w:rFonts w:ascii="Arial" w:eastAsia="Times New Roman" w:hAnsi="Arial" w:cs="Arial"/>
+          <w:color w:val="000000"/>
+          <w:sz w:val="22"/>
+          <w:szCs w:val="22"/>
+        </w:rPr>
+        <w:t xml:space="preserve"> </w:t>
+      </w:r>
+      <w:proofErr w:type="spellStart"/>
+      <w:r>
+        <w:rPr>
+          <w:rFonts w:ascii="Arial" w:eastAsia="Times New Roman" w:hAnsi="Arial" w:cs="Arial"/>
+          <w:color w:val="000000"/>
+          <w:sz w:val="22"/>
+          <w:szCs w:val="22"/>
+        </w:rPr>
+        <w:t>tomar</w:t>
+      </w:r>
+      <w:proofErr w:type="spellEnd"/>
+      <w:r>
+        <w:rPr>
+          <w:rFonts w:ascii="Arial" w:eastAsia="Times New Roman" w:hAnsi="Arial" w:cs="Arial"/>
+          <w:color w:val="000000"/>
+          <w:sz w:val="22"/>
+          <w:szCs w:val="22"/>
+        </w:rPr>
+        <w:t xml:space="preserve"> </w:t>
+      </w:r>
+      <w:proofErr w:type="spellStart"/>
+      <w:r>
+        <w:rPr>
+          <w:rFonts w:ascii="Arial" w:eastAsia="Times New Roman" w:hAnsi="Arial" w:cs="Arial"/>
+          <w:color w:val="000000"/>
+          <w:sz w:val="22"/>
+          <w:szCs w:val="22"/>
+        </w:rPr>
+        <w:t>agua</w:t>
+      </w:r>
+      <w:proofErr w:type="spellEnd"/>
+      <w:r>
+        <w:rPr>
+          <w:rFonts w:ascii="Arial" w:eastAsia="Times New Roman" w:hAnsi="Arial" w:cs="Arial"/>
+          <w:color w:val="000000"/>
+          <w:sz w:val="22"/>
+          <w:szCs w:val="22"/>
+        </w:rPr>
+        <w:t>.</w:t>
+      </w:r>
+    </w:p>
+    <w:p>
+      <w:pPr>
+        <w:spacing w:after="0" w:line="240" w:lineRule="auto"/>
+        <w:rPr>
+          <w:rFonts w:ascii="Times New Roman" w:eastAsia="Times New Roman" w:hAnsi="Times New Roman" w:cs="Times New Roman"/>
+          <w:sz w:val="24"/>
+          <w:szCs w:val="24"/>
+        </w:rPr>
+      </w:pPr>
+    </w:p>
+    <w:p>
+      <w:pPr>
+        <w:spacing w:after="0" w:line="240" w:lineRule="auto"/>
+        <w:jc w:val="both"/>
+        <w:rPr>
+          <w:rFonts w:ascii="Times New Roman" w:eastAsia="Times New Roman" w:hAnsi="Times New Roman" w:cs="Times New Roman"/>
+          <w:sz w:val="24"/>
+          <w:szCs w:val="24"/>
+          <w:lang w:val="es-MX"/>
+        </w:rPr>
+      </w:pPr>
+      <w:r>
+        <w:rPr>
+          <w:rFonts w:ascii="Arial" w:eastAsia="Times New Roman" w:hAnsi="Arial" w:cs="Arial"/>
+          <w:b/>
+          <w:bCs/>
+          <w:color w:val="000000"/>
+          <w:sz w:val="22"/>
+          <w:szCs w:val="22"/>
+          <w:lang w:val="es-MX"/>
+        </w:rPr>
+        <w:t>FALTAS A LA INTEGRIDAD ACADÉMICA EN TAREAS, PROYECTOS O EXAMENES:</w:t>
+      </w:r>
+    </w:p>
+    <w:p>
+      <w:pPr>
+        <w:numPr>
+          <w:ilvl w:val="0"/>
+          <w:numId w:val="34"/>
+        </w:numPr>
+        <w:spacing w:after="0" w:line="240" w:lineRule="auto"/>
+        <w:ind w:left="717"/>
+        <w:jc w:val="both"/>
+        <w:textAlignment w:val="baseline"/>
+        <w:rPr>
+          <w:rFonts w:ascii="Arial" w:eastAsia="Times New Roman" w:hAnsi="Arial" w:cs="Arial"/>
+          <w:color w:val="000000"/>
+          <w:sz w:val="22"/>
+          <w:szCs w:val="22"/>
+          <w:lang w:val="es-MX"/>
+        </w:rPr>
+      </w:pPr>
+      <w:r>
+        <w:rPr>
+          <w:rFonts w:ascii="Arial" w:eastAsia="Times New Roman" w:hAnsi="Arial" w:cs="Arial"/>
+          <w:color w:val="000000"/>
+          <w:sz w:val="22"/>
+          <w:szCs w:val="22"/>
+          <w:lang w:val="es-MX"/>
+        </w:rPr>
+        <w:t xml:space="preserve">Las faltas a la integridad académica, como la copia o tentativa de copia en cualquier tipo de examen o actividad de aprendizaje; el plagio parcial o total; facilitar alguna actividad o material para que sea copiada y/o presentada como propia; la suplantación de identidad; falsear información; alterar documentos académicos; vender o comprar exámenes o distribuirlos mediante cualquier modalidad; hurtar información o intentar sobornar a un profesor o cualquier colaborador de la institución; entre otras acciones más son consideradas faltas grave. Cuando un alumno cometa un acto contra la integridad académica, se le asignará una calificación reprobatoria a la actividad, examen, período parcial o final. La calificación reprobatoria asignada por el profesor será inapelable, y a esta sanción se sumarán las otras posibles que determine el Comité de Integridad Académica de Campus. Esto tal como lo indica el Reglamento Académico en su </w:t>
+      </w:r>
+      <w:r>
+        <w:rPr>
+          <w:rFonts w:ascii="Arial" w:eastAsia="Times New Roman" w:hAnsi="Arial" w:cs="Arial"/>
+          <w:b/>
+          <w:bCs/>
+          <w:color w:val="000000"/>
+          <w:sz w:val="22"/>
+          <w:szCs w:val="22"/>
+          <w:lang w:val="es-MX"/>
+        </w:rPr>
+        <w:t>CAPÍTULO IX Faltas a la integridad académica</w:t>
+      </w:r>
+    </w:p>
+    <w:p>
+      <w:pPr>
+        <w:spacing w:after="0" w:line="240" w:lineRule="auto"/>
+        <w:rPr>
+          <w:rFonts w:ascii="Times New Roman" w:eastAsia="Times New Roman" w:hAnsi="Times New Roman" w:cs="Times New Roman"/>
+          <w:sz w:val="24"/>
+          <w:szCs w:val="24"/>
+          <w:lang w:val="es-MX"/>
+        </w:rPr>
+      </w:pPr>
+    </w:p>
+    <w:p>
+      <w:pPr>
+        <w:spacing w:after="0" w:line="240" w:lineRule="auto"/>
+        <w:jc w:val="both"/>
+        <w:rPr>
+          <w:rFonts w:ascii="Times New Roman" w:eastAsia="Times New Roman" w:hAnsi="Times New Roman" w:cs="Times New Roman"/>
+          <w:sz w:val="24"/>
+          <w:szCs w:val="24"/>
+        </w:rPr>
+      </w:pPr>
+      <w:r>
+        <w:rPr>
+          <w:rFonts w:ascii="Arial" w:eastAsia="Times New Roman" w:hAnsi="Arial" w:cs="Arial"/>
+          <w:b/>
+          <w:bCs/>
+          <w:color w:val="000000"/>
+          <w:sz w:val="22"/>
+          <w:szCs w:val="22"/>
+        </w:rPr>
+        <w:t>BAJA DE MATERIA</w:t>
+      </w:r>
+    </w:p>
+    <w:p>
+      <w:pPr>
+        <w:numPr>
+          <w:ilvl w:val="0"/>
+          <w:numId w:val="35"/>
+        </w:numPr>
+        <w:spacing w:after="0" w:line="240" w:lineRule="auto"/>
+        <w:jc w:val="both"/>
+        <w:textAlignment w:val="baseline"/>
+        <w:rPr>
+          <w:rFonts w:ascii="Arial" w:eastAsia="Times New Roman" w:hAnsi="Arial" w:cs="Arial"/>
+          <w:color w:val="000000"/>
+          <w:sz w:val="22"/>
+          <w:szCs w:val="22"/>
+          <w:lang w:val="es-MX"/>
+        </w:rPr>
+      </w:pPr>
+      <w:r>
+        <w:rPr>
+          <w:rFonts w:ascii="Arial" w:eastAsia="Times New Roman" w:hAnsi="Arial" w:cs="Arial"/>
+          <w:color w:val="000000"/>
+          <w:sz w:val="22"/>
+          <w:szCs w:val="22"/>
+          <w:lang w:val="es-MX"/>
+        </w:rPr>
+        <w:t xml:space="preserve">Es importante que tengas presente la fecha límite para darse de baja de la materia que es el </w:t>
+      </w:r>
+      <w:r>
+        <w:rPr>
+          <w:rFonts w:ascii="Arial" w:eastAsia="Times New Roman" w:hAnsi="Arial" w:cs="Arial"/>
+          <w:b/>
+          <w:bCs/>
+          <w:color w:val="000000"/>
+          <w:sz w:val="22"/>
+          <w:szCs w:val="22"/>
+          <w:lang w:val="es-MX"/>
+        </w:rPr>
+        <w:t xml:space="preserve">viernes 4 de </w:t>
+      </w:r>
+      <w:proofErr w:type="gramStart"/>
+      <w:r>
+        <w:rPr>
+          <w:rFonts w:ascii="Arial" w:eastAsia="Times New Roman" w:hAnsi="Arial" w:cs="Arial"/>
+          <w:b/>
+          <w:bCs/>
+          <w:color w:val="000000"/>
+          <w:sz w:val="22"/>
+          <w:szCs w:val="22"/>
+          <w:lang w:val="es-MX"/>
+        </w:rPr>
+        <w:t>Octubre</w:t>
+      </w:r>
+      <w:proofErr w:type="gramEnd"/>
+      <w:r>
+        <w:rPr>
+          <w:rFonts w:ascii="Arial" w:eastAsia="Times New Roman" w:hAnsi="Arial" w:cs="Arial"/>
+          <w:color w:val="000000"/>
+          <w:sz w:val="22"/>
+          <w:szCs w:val="22"/>
+          <w:lang w:val="es-MX"/>
+        </w:rPr>
+        <w:t>, ya que según reglamento no podrás hacerlo después de ésta fecha.</w:t>
+      </w:r>
+    </w:p>
+    <w:p>
+      <w:pPr>
         <w:pStyle w:val="Encabezado1"/>
         <w:spacing w:before="0" w:after="0"/>
         <w:jc w:val="both"/>
         <w:rPr>
-          <w:sz w:val="18"/>
-          <w:szCs w:val="18"/>
-          <w:lang w:val="es-MX"/>
-        </w:rPr>
-      </w:pPr>
-      <w:r>
-        <w:rPr>
-          <w:rFonts w:ascii="Verdana" w:hAnsi="Verdana"/>
-          <w:sz w:val="16"/>
-          <w:szCs w:val="18"/>
-          <w:lang w:val="es-MX"/>
-        </w:rPr>
-        <w:t xml:space="preserve">Previo a una sesión: </w:t>
-      </w:r>
-    </w:p>
-    <w:p>
-      <w:pPr>
-        <w:pStyle w:val="Encabezado1"/>
-        <w:numPr>
-          <w:ilvl w:val="0"/>
-          <w:numId w:val="14"/>
-        </w:numPr>
-        <w:spacing w:before="0" w:after="0"/>
-        <w:jc w:val="both"/>
-        <w:rPr>
-          <w:rFonts w:ascii="Verdana" w:hAnsi="Verdana"/>
-          <w:b w:val="0"/>
-          <w:sz w:val="16"/>
-          <w:szCs w:val="18"/>
-          <w:lang w:val="es-MX"/>
-        </w:rPr>
-      </w:pPr>
-      <w:r>
-        <w:rPr>
-          <w:rFonts w:ascii="Verdana" w:hAnsi="Verdana"/>
-          <w:b w:val="0"/>
-          <w:sz w:val="16"/>
-          <w:szCs w:val="18"/>
-          <w:lang w:val="es-MX"/>
-        </w:rPr>
-        <w:t xml:space="preserve">Los </w:t>
-      </w:r>
-      <w:proofErr w:type="spellStart"/>
-      <w:proofErr w:type="gramStart"/>
-      <w:r>
-        <w:rPr>
-          <w:rFonts w:ascii="Verdana" w:hAnsi="Verdana"/>
-          <w:b w:val="0"/>
-          <w:sz w:val="16"/>
-          <w:szCs w:val="18"/>
-          <w:lang w:val="es-MX"/>
-        </w:rPr>
-        <w:t>auto-estudios</w:t>
-      </w:r>
-      <w:proofErr w:type="spellEnd"/>
-      <w:proofErr w:type="gramEnd"/>
-      <w:r>
-        <w:rPr>
-          <w:rFonts w:ascii="Verdana" w:hAnsi="Verdana"/>
-          <w:b w:val="0"/>
-          <w:sz w:val="16"/>
-          <w:szCs w:val="18"/>
-          <w:lang w:val="es-MX"/>
-        </w:rPr>
-        <w:t xml:space="preserve"> consistirán en una lectura</w:t>
-      </w:r>
-      <w:r>
-        <w:rPr>
-          <w:rFonts w:ascii="Verdana" w:hAnsi="Verdana"/>
-          <w:b w:val="0"/>
-          <w:sz w:val="16"/>
-          <w:szCs w:val="18"/>
-          <w:lang w:val="es-MX"/>
-        </w:rPr>
-        <w:t xml:space="preserve"> acompañada</w:t>
-      </w:r>
-      <w:r>
-        <w:rPr>
-          <w:rFonts w:ascii="Verdana" w:hAnsi="Verdana"/>
-          <w:b w:val="0"/>
-          <w:sz w:val="16"/>
-          <w:szCs w:val="18"/>
-          <w:lang w:val="es-MX"/>
-        </w:rPr>
-        <w:t xml:space="preserve"> de preguntas</w:t>
-      </w:r>
-      <w:r>
-        <w:rPr>
-          <w:rFonts w:ascii="Verdana" w:hAnsi="Verdana"/>
-          <w:b w:val="0"/>
-          <w:sz w:val="16"/>
-          <w:szCs w:val="18"/>
-          <w:lang w:val="es-MX"/>
-        </w:rPr>
-        <w:t xml:space="preserve"> q</w:t>
-      </w:r>
-      <w:r>
-        <w:rPr>
-          <w:rFonts w:ascii="Verdana" w:hAnsi="Verdana"/>
-          <w:b w:val="0"/>
-          <w:sz w:val="16"/>
-          <w:szCs w:val="18"/>
-          <w:lang w:val="es-MX"/>
-        </w:rPr>
-        <w:t>ue contestarás en una libreta</w:t>
-      </w:r>
-      <w:r>
-        <w:rPr>
-          <w:rFonts w:ascii="Verdana" w:hAnsi="Verdana"/>
-          <w:b w:val="0"/>
-          <w:sz w:val="16"/>
-          <w:szCs w:val="18"/>
-          <w:lang w:val="es-MX"/>
-        </w:rPr>
-        <w:t>. La libreta</w:t>
-      </w:r>
-      <w:r>
-        <w:rPr>
-          <w:rFonts w:ascii="Verdana" w:hAnsi="Verdana"/>
-          <w:b w:val="0"/>
-          <w:sz w:val="16"/>
-          <w:szCs w:val="18"/>
-          <w:lang w:val="es-MX"/>
-        </w:rPr>
-        <w:t xml:space="preserve"> siempre, SIEMPRE, </w:t>
-      </w:r>
-      <w:r>
-        <w:rPr>
-          <w:rFonts w:ascii="Verdana" w:hAnsi="Verdana"/>
-          <w:bCs/>
-          <w:sz w:val="16"/>
-          <w:szCs w:val="18"/>
-          <w:u w:val="single"/>
-          <w:lang w:val="es-MX"/>
-        </w:rPr>
-        <w:t>SIEMPRE</w:t>
-      </w:r>
-      <w:r>
-        <w:rPr>
-          <w:rFonts w:ascii="Verdana" w:hAnsi="Verdana"/>
-          <w:b w:val="0"/>
-          <w:sz w:val="16"/>
-          <w:szCs w:val="18"/>
-          <w:lang w:val="es-MX"/>
-        </w:rPr>
-        <w:t xml:space="preserve"> la deberás</w:t>
-      </w:r>
-      <w:r>
-        <w:rPr>
-          <w:rFonts w:ascii="Verdana" w:hAnsi="Verdana"/>
-          <w:b w:val="0"/>
-          <w:sz w:val="16"/>
-          <w:szCs w:val="18"/>
-          <w:lang w:val="es-MX"/>
-        </w:rPr>
-        <w:t xml:space="preserve"> traer</w:t>
-      </w:r>
-      <w:r>
-        <w:rPr>
-          <w:rFonts w:ascii="Verdana" w:hAnsi="Verdana"/>
-          <w:b w:val="0"/>
-          <w:sz w:val="16"/>
-          <w:szCs w:val="18"/>
-          <w:lang w:val="es-MX"/>
-        </w:rPr>
-        <w:t xml:space="preserve"> </w:t>
-      </w:r>
-      <w:r>
-        <w:rPr>
-          <w:rFonts w:ascii="Verdana" w:hAnsi="Verdana"/>
-          <w:b w:val="0"/>
-          <w:sz w:val="16"/>
-          <w:szCs w:val="18"/>
-          <w:lang w:val="es-MX"/>
-        </w:rPr>
-        <w:t>a clase</w:t>
-      </w:r>
-      <w:r>
-        <w:rPr>
-          <w:rFonts w:ascii="Verdana" w:hAnsi="Verdana"/>
-          <w:b w:val="0"/>
-          <w:sz w:val="16"/>
-          <w:szCs w:val="18"/>
-          <w:lang w:val="es-MX"/>
-        </w:rPr>
-        <w:t>.</w:t>
-      </w:r>
-      <w:r>
-        <w:rPr>
-          <w:rFonts w:ascii="Verdana" w:hAnsi="Verdana"/>
-          <w:b w:val="0"/>
-          <w:sz w:val="16"/>
-          <w:szCs w:val="18"/>
-          <w:lang w:val="es-MX"/>
-        </w:rPr>
-        <w:t xml:space="preserve"> </w:t>
-      </w:r>
-      <w:r>
-        <w:rPr>
-          <w:rFonts w:ascii="Verdana" w:hAnsi="Verdana"/>
-          <w:b w:val="0"/>
-          <w:sz w:val="16"/>
-          <w:szCs w:val="18"/>
-          <w:lang w:val="es-MX"/>
-        </w:rPr>
-        <w:t xml:space="preserve">  </w:t>
-      </w:r>
-    </w:p>
-    <w:p>
-      <w:pPr>
-        <w:pBdr>
-          <w:bottom w:val="single" w:sz="4" w:space="1" w:color="auto"/>
-        </w:pBdr>
-        <w:rPr>
-          <w:sz w:val="20"/>
-          <w:lang w:val="es-MX" w:eastAsia="ar-SA"/>
-        </w:rPr>
-      </w:pPr>
-    </w:p>
-    <w:p>
-      <w:pPr>
-        <w:pStyle w:val="Encabezado1"/>
-        <w:spacing w:before="0" w:after="0"/>
-        <w:jc w:val="both"/>
-        <w:rPr>
-          <w:sz w:val="18"/>
-          <w:szCs w:val="18"/>
-          <w:lang w:val="es-MX"/>
-        </w:rPr>
-      </w:pPr>
-      <w:r>
-        <w:rPr>
-          <w:rFonts w:ascii="Verdana" w:hAnsi="Verdana"/>
-          <w:sz w:val="16"/>
-          <w:szCs w:val="18"/>
-          <w:lang w:val="es-MX"/>
-        </w:rPr>
-        <w:t xml:space="preserve">Durante una sesión: </w:t>
-      </w:r>
-    </w:p>
-    <w:p>
-      <w:pPr>
-        <w:pStyle w:val="Encabezado1"/>
-        <w:numPr>
-          <w:ilvl w:val="0"/>
-          <w:numId w:val="15"/>
-        </w:numPr>
-        <w:spacing w:before="0" w:after="0"/>
-        <w:jc w:val="both"/>
-        <w:rPr>
-          <w:sz w:val="18"/>
-          <w:szCs w:val="18"/>
-          <w:lang w:val="es-MX"/>
-        </w:rPr>
-      </w:pPr>
-      <w:r>
-        <w:rPr>
-          <w:rFonts w:ascii="Verdana" w:hAnsi="Verdana"/>
-          <w:b w:val="0"/>
-          <w:sz w:val="16"/>
-          <w:szCs w:val="18"/>
-          <w:lang w:val="es-MX"/>
-        </w:rPr>
-        <w:t>A</w:t>
-      </w:r>
-      <w:r>
-        <w:rPr>
-          <w:rFonts w:ascii="Verdana" w:hAnsi="Verdana"/>
-          <w:b w:val="0"/>
-          <w:sz w:val="16"/>
-          <w:szCs w:val="18"/>
-          <w:lang w:val="es-MX"/>
-        </w:rPr>
-        <w:t>l inicio de la sesión se resolverán las dudas</w:t>
-      </w:r>
-      <w:r>
-        <w:rPr>
-          <w:rFonts w:ascii="Verdana" w:hAnsi="Verdana"/>
-          <w:b w:val="0"/>
-          <w:sz w:val="16"/>
-          <w:szCs w:val="18"/>
-          <w:lang w:val="es-MX"/>
-        </w:rPr>
-        <w:t xml:space="preserve"> de la lectura previa o el tema actual.</w:t>
-      </w:r>
-      <w:r>
-        <w:rPr>
-          <w:rFonts w:ascii="Verdana" w:hAnsi="Verdana"/>
-          <w:b w:val="0"/>
-          <w:sz w:val="16"/>
-          <w:szCs w:val="18"/>
-          <w:lang w:val="es-MX"/>
-        </w:rPr>
-        <w:t xml:space="preserve"> </w:t>
-      </w:r>
-      <w:r>
-        <w:rPr>
-          <w:rFonts w:ascii="Verdana" w:hAnsi="Verdana"/>
-          <w:b w:val="0"/>
-          <w:sz w:val="16"/>
-          <w:szCs w:val="18"/>
-          <w:lang w:val="es-MX"/>
-        </w:rPr>
-        <w:t>E</w:t>
-      </w:r>
-      <w:r>
-        <w:rPr>
-          <w:rFonts w:ascii="Verdana" w:hAnsi="Verdana"/>
-          <w:b w:val="0"/>
-          <w:sz w:val="16"/>
-          <w:szCs w:val="18"/>
-          <w:lang w:val="es-MX"/>
-        </w:rPr>
-        <w:t xml:space="preserve">l profesor hará preguntas a los estudiantes </w:t>
-      </w:r>
-      <w:r>
-        <w:rPr>
-          <w:rFonts w:ascii="Verdana" w:hAnsi="Verdana"/>
-          <w:bCs/>
-          <w:sz w:val="16"/>
-          <w:szCs w:val="18"/>
-          <w:lang w:val="es-MX"/>
-        </w:rPr>
-        <w:t>sobre sus reflexiones del tema</w:t>
-      </w:r>
-      <w:r>
-        <w:rPr>
-          <w:rFonts w:ascii="Verdana" w:hAnsi="Verdana"/>
-          <w:b w:val="0"/>
-          <w:sz w:val="16"/>
-          <w:szCs w:val="18"/>
-          <w:lang w:val="es-MX"/>
-        </w:rPr>
-        <w:t xml:space="preserve">, el estudiante debe </w:t>
-      </w:r>
-      <w:r>
-        <w:rPr>
-          <w:rFonts w:ascii="Verdana" w:hAnsi="Verdana"/>
-          <w:bCs/>
-          <w:sz w:val="16"/>
-          <w:szCs w:val="18"/>
-          <w:lang w:val="es-MX"/>
-        </w:rPr>
-        <w:t>llevar por escrito</w:t>
-      </w:r>
-      <w:r>
-        <w:rPr>
-          <w:rFonts w:ascii="Verdana" w:hAnsi="Verdana"/>
-          <w:b w:val="0"/>
-          <w:sz w:val="16"/>
-          <w:szCs w:val="18"/>
-          <w:lang w:val="es-MX"/>
-        </w:rPr>
-        <w:t xml:space="preserve"> sus reflexiones</w:t>
-      </w:r>
-      <w:r>
-        <w:rPr>
-          <w:rFonts w:ascii="Verdana" w:hAnsi="Verdana"/>
-          <w:b w:val="0"/>
-          <w:sz w:val="16"/>
-          <w:szCs w:val="18"/>
-          <w:lang w:val="es-MX"/>
-        </w:rPr>
-        <w:t xml:space="preserve"> (en la </w:t>
-      </w:r>
-      <w:r>
-        <w:rPr>
-          <w:rFonts w:ascii="Verdana" w:hAnsi="Verdana"/>
-          <w:b w:val="0"/>
-          <w:sz w:val="16"/>
-          <w:szCs w:val="18"/>
-          <w:lang w:val="es-MX"/>
-        </w:rPr>
-        <w:t>libreta)</w:t>
-      </w:r>
-      <w:r>
-        <w:rPr>
-          <w:rFonts w:ascii="Verdana" w:hAnsi="Verdana"/>
-          <w:b w:val="0"/>
-          <w:sz w:val="16"/>
-          <w:szCs w:val="18"/>
-          <w:lang w:val="es-MX"/>
-        </w:rPr>
-        <w:t xml:space="preserve"> en forma de autoestudios</w:t>
-      </w:r>
-      <w:r>
-        <w:rPr>
-          <w:rFonts w:ascii="Verdana" w:hAnsi="Verdana"/>
-          <w:b w:val="0"/>
-          <w:sz w:val="16"/>
-          <w:szCs w:val="18"/>
-          <w:lang w:val="es-MX"/>
-        </w:rPr>
-        <w:t>.</w:t>
-      </w:r>
-    </w:p>
-    <w:p>
-      <w:pPr>
-        <w:pStyle w:val="Encabezado1"/>
-        <w:numPr>
-          <w:ilvl w:val="0"/>
-          <w:numId w:val="15"/>
-        </w:numPr>
-        <w:spacing w:before="0" w:after="0"/>
-        <w:jc w:val="both"/>
-        <w:rPr>
-          <w:rFonts w:ascii="Verdana" w:hAnsi="Verdana"/>
-          <w:b w:val="0"/>
-          <w:sz w:val="16"/>
-          <w:szCs w:val="18"/>
-          <w:lang w:val="es-MX"/>
-        </w:rPr>
-      </w:pPr>
-      <w:r>
-        <w:rPr>
-          <w:rFonts w:ascii="Verdana" w:hAnsi="Verdana"/>
-          <w:b w:val="0"/>
-          <w:sz w:val="16"/>
-          <w:szCs w:val="18"/>
-          <w:lang w:val="es-MX"/>
-        </w:rPr>
-        <w:t>El grupo desarrollará de manera conjunta y asesorados por el profesor, ejercicios sobre el tema de la sesión.</w:t>
-      </w:r>
-    </w:p>
-    <w:p>
-      <w:pPr>
-        <w:pBdr>
-          <w:bottom w:val="single" w:sz="4" w:space="1" w:color="auto"/>
-        </w:pBdr>
-        <w:rPr>
-          <w:sz w:val="20"/>
-          <w:lang w:val="es-MX" w:eastAsia="ar-SA"/>
-        </w:rPr>
-      </w:pPr>
-    </w:p>
-    <w:p>
-      <w:pPr>
-        <w:pStyle w:val="Encabezado1"/>
-        <w:spacing w:before="0" w:after="0"/>
-        <w:jc w:val="both"/>
-        <w:rPr>
-          <w:sz w:val="18"/>
-          <w:szCs w:val="18"/>
-          <w:lang w:val="es-MX"/>
-        </w:rPr>
-      </w:pPr>
-      <w:r>
-        <w:rPr>
-          <w:rFonts w:ascii="Verdana" w:hAnsi="Verdana"/>
-          <w:bCs/>
-          <w:sz w:val="16"/>
-          <w:szCs w:val="18"/>
-          <w:lang w:val="es-MX"/>
-        </w:rPr>
-        <w:t>Ejercicios colaborativos/Laboratorios:</w:t>
-      </w:r>
-    </w:p>
-    <w:p>
-      <w:pPr>
-        <w:pStyle w:val="ListParagraph"/>
-        <w:numPr>
-          <w:ilvl w:val="0"/>
-          <w:numId w:val="15"/>
-        </w:numPr>
-        <w:tabs>
-          <w:tab w:val="left" w:pos="709"/>
-        </w:tabs>
-        <w:suppressAutoHyphens/>
-        <w:spacing w:after="0"/>
-        <w:contextualSpacing w:val="0"/>
-        <w:jc w:val="both"/>
-        <w:rPr>
-          <w:rFonts w:ascii="Verdana" w:hAnsi="Verdana"/>
-          <w:sz w:val="16"/>
-          <w:szCs w:val="18"/>
-          <w:lang w:val="es-MX"/>
-        </w:rPr>
-      </w:pPr>
-      <w:r>
-        <w:rPr>
-          <w:rFonts w:ascii="Verdana" w:hAnsi="Verdana"/>
-          <w:bCs/>
-          <w:sz w:val="16"/>
-          <w:szCs w:val="18"/>
-          <w:lang w:val="es-MX"/>
-        </w:rPr>
-        <w:t>Cada estudiante generará</w:t>
-      </w:r>
-      <w:r>
-        <w:rPr>
-          <w:rFonts w:ascii="Verdana" w:hAnsi="Verdana"/>
-          <w:bCs/>
-          <w:sz w:val="16"/>
-          <w:szCs w:val="18"/>
-          <w:lang w:val="es-MX"/>
-        </w:rPr>
-        <w:t xml:space="preserve"> a</w:t>
-      </w:r>
-      <w:r>
-        <w:rPr>
-          <w:rFonts w:ascii="Verdana" w:hAnsi="Verdana"/>
-          <w:bCs/>
-          <w:sz w:val="16"/>
-          <w:szCs w:val="18"/>
-          <w:lang w:val="es-MX"/>
-        </w:rPr>
-        <w:t>l</w:t>
-      </w:r>
-      <w:r>
-        <w:rPr>
-          <w:rFonts w:ascii="Verdana" w:hAnsi="Verdana"/>
-          <w:bCs/>
-          <w:sz w:val="16"/>
-          <w:szCs w:val="18"/>
-          <w:lang w:val="es-MX"/>
-        </w:rPr>
-        <w:t>goritmos para resolver los problemas de</w:t>
-      </w:r>
-      <w:r>
-        <w:rPr>
-          <w:rFonts w:ascii="Verdana" w:hAnsi="Verdana"/>
-          <w:bCs/>
-          <w:sz w:val="16"/>
-          <w:szCs w:val="18"/>
-          <w:lang w:val="es-MX"/>
-        </w:rPr>
-        <w:t xml:space="preserve"> </w:t>
-      </w:r>
-      <w:r>
-        <w:rPr>
-          <w:rFonts w:ascii="Verdana" w:hAnsi="Verdana"/>
-          <w:bCs/>
-          <w:sz w:val="16"/>
-          <w:szCs w:val="18"/>
-          <w:lang w:val="es-MX"/>
-        </w:rPr>
-        <w:t>l</w:t>
-      </w:r>
-      <w:r>
-        <w:rPr>
-          <w:rFonts w:ascii="Verdana" w:hAnsi="Verdana"/>
-          <w:bCs/>
-          <w:sz w:val="16"/>
-          <w:szCs w:val="18"/>
-          <w:lang w:val="es-MX"/>
-        </w:rPr>
-        <w:t>a sesión práctica</w:t>
-      </w:r>
-      <w:r>
-        <w:rPr>
-          <w:rFonts w:ascii="Verdana" w:hAnsi="Verdana"/>
-          <w:bCs/>
-          <w:sz w:val="16"/>
-          <w:szCs w:val="18"/>
-          <w:lang w:val="es-MX"/>
-        </w:rPr>
-        <w:t xml:space="preserve"> </w:t>
-      </w:r>
-      <w:r>
-        <w:rPr>
-          <w:rFonts w:ascii="Verdana" w:hAnsi="Verdana"/>
-          <w:bCs/>
-          <w:sz w:val="16"/>
-          <w:szCs w:val="18"/>
-          <w:lang w:val="es-MX"/>
-        </w:rPr>
-        <w:t>(</w:t>
-      </w:r>
-      <w:r>
-        <w:rPr>
-          <w:rFonts w:ascii="Verdana" w:hAnsi="Verdana"/>
-          <w:bCs/>
-          <w:sz w:val="16"/>
-          <w:szCs w:val="18"/>
-          <w:lang w:val="es-MX"/>
-        </w:rPr>
-        <w:t>laboratorio</w:t>
-      </w:r>
-      <w:r>
-        <w:rPr>
-          <w:rFonts w:ascii="Verdana" w:hAnsi="Verdana"/>
-          <w:bCs/>
-          <w:sz w:val="16"/>
-          <w:szCs w:val="18"/>
-          <w:lang w:val="es-MX"/>
-        </w:rPr>
-        <w:t>)</w:t>
-      </w:r>
-      <w:r>
-        <w:rPr>
-          <w:rFonts w:ascii="Verdana" w:hAnsi="Verdana"/>
-          <w:bCs/>
-          <w:sz w:val="16"/>
-          <w:szCs w:val="18"/>
-          <w:lang w:val="es-MX"/>
-        </w:rPr>
-        <w:t xml:space="preserve"> previo a la sesión, en la </w:t>
-      </w:r>
-      <w:r>
-        <w:rPr>
-          <w:rFonts w:ascii="Verdana" w:hAnsi="Verdana"/>
-          <w:bCs/>
-          <w:sz w:val="16"/>
-          <w:szCs w:val="18"/>
-          <w:lang w:val="es-MX"/>
-        </w:rPr>
-        <w:t>sesión de laboratorio se juntará</w:t>
-      </w:r>
-      <w:r>
-        <w:rPr>
-          <w:rFonts w:ascii="Verdana" w:hAnsi="Verdana"/>
-          <w:bCs/>
-          <w:sz w:val="16"/>
-          <w:szCs w:val="18"/>
-          <w:lang w:val="es-MX"/>
-        </w:rPr>
-        <w:t xml:space="preserve">n en equipos para discutir sus soluciones y generar un mejor de forma colaborativa. Una vez generados los algoritmos, cada estudiante implementará el algoritmo de </w:t>
-      </w:r>
-      <w:r>
-        <w:rPr>
-          <w:rFonts w:ascii="Verdana" w:hAnsi="Verdana"/>
-          <w:b/>
-          <w:sz w:val="16"/>
-          <w:szCs w:val="18"/>
-          <w:lang w:val="es-MX"/>
-        </w:rPr>
-        <w:t>manera individual</w:t>
-      </w:r>
-      <w:r>
-        <w:rPr>
-          <w:rFonts w:ascii="Verdana" w:hAnsi="Verdana"/>
-          <w:bCs/>
-          <w:sz w:val="16"/>
-          <w:szCs w:val="18"/>
-          <w:lang w:val="es-MX"/>
-        </w:rPr>
-        <w:t xml:space="preserve"> </w:t>
-      </w:r>
-      <w:r>
-        <w:rPr>
-          <w:rFonts w:ascii="Verdana" w:hAnsi="Verdana"/>
-          <w:bCs/>
-          <w:sz w:val="16"/>
-          <w:szCs w:val="18"/>
-          <w:lang w:val="es-MX"/>
-        </w:rPr>
-        <w:t xml:space="preserve">en </w:t>
-      </w:r>
-      <w:r>
-        <w:rPr>
-          <w:rFonts w:ascii="Verdana" w:hAnsi="Verdana"/>
-          <w:bCs/>
-          <w:sz w:val="16"/>
-          <w:szCs w:val="18"/>
-          <w:lang w:val="es-MX"/>
-        </w:rPr>
-        <w:t>el lenguaje C, los programas que generen deberán comentarlos</w:t>
-      </w:r>
-      <w:r>
-        <w:rPr>
-          <w:rFonts w:ascii="Verdana" w:hAnsi="Verdana"/>
-          <w:bCs/>
-          <w:sz w:val="16"/>
-          <w:szCs w:val="18"/>
-          <w:lang w:val="es-MX"/>
-        </w:rPr>
-        <w:t>.</w:t>
-      </w:r>
-      <w:r>
-        <w:rPr>
-          <w:rFonts w:ascii="Verdana" w:hAnsi="Verdana"/>
-          <w:bCs/>
-          <w:sz w:val="16"/>
-          <w:szCs w:val="18"/>
-          <w:lang w:val="es-MX"/>
-        </w:rPr>
-        <w:t xml:space="preserve"> Los programas individuales con sus comentarios y algoritmos se entregan en </w:t>
-      </w:r>
-      <w:r>
-        <w:rPr>
-          <w:rFonts w:ascii="Verdana" w:hAnsi="Verdana"/>
-          <w:bCs/>
-          <w:sz w:val="16"/>
-          <w:szCs w:val="18"/>
-          <w:lang w:val="es-MX"/>
-        </w:rPr>
-        <w:t>la plataforma designada por el profesor</w:t>
-      </w:r>
-      <w:r>
-        <w:rPr>
-          <w:rFonts w:ascii="Verdana" w:hAnsi="Verdana"/>
-          <w:bCs/>
-          <w:sz w:val="16"/>
-          <w:szCs w:val="18"/>
-          <w:lang w:val="es-MX"/>
-        </w:rPr>
-        <w:t>.</w:t>
-      </w:r>
-    </w:p>
-    <w:p>
-      <w:pPr>
-        <w:pBdr>
-          <w:bottom w:val="single" w:sz="4" w:space="1" w:color="auto"/>
-        </w:pBdr>
-        <w:tabs>
-          <w:tab w:val="left" w:pos="709"/>
-        </w:tabs>
-        <w:suppressAutoHyphens/>
-        <w:spacing w:after="0"/>
-        <w:jc w:val="both"/>
-        <w:rPr>
-          <w:rFonts w:ascii="Verdana" w:hAnsi="Verdana"/>
-          <w:sz w:val="16"/>
-          <w:szCs w:val="18"/>
-          <w:lang w:val="es-MX"/>
-        </w:rPr>
-      </w:pPr>
-    </w:p>
-    <w:p>
-      <w:pPr>
-        <w:tabs>
-          <w:tab w:val="left" w:pos="709"/>
-        </w:tabs>
-        <w:suppressAutoHyphens/>
-        <w:spacing w:after="0"/>
-        <w:jc w:val="both"/>
-        <w:rPr>
-          <w:rFonts w:ascii="Verdana" w:hAnsi="Verdana"/>
-          <w:b/>
-          <w:sz w:val="16"/>
-          <w:szCs w:val="18"/>
-          <w:lang w:val="es-MX"/>
-        </w:rPr>
-      </w:pPr>
-    </w:p>
-    <w:p>
-      <w:pPr>
-        <w:tabs>
-          <w:tab w:val="left" w:pos="709"/>
-        </w:tabs>
-        <w:suppressAutoHyphens/>
-        <w:spacing w:after="0"/>
-        <w:jc w:val="both"/>
-        <w:rPr>
-          <w:rFonts w:ascii="Verdana" w:hAnsi="Verdana"/>
-          <w:sz w:val="16"/>
-          <w:szCs w:val="18"/>
-          <w:lang w:val="es-MX"/>
-        </w:rPr>
-      </w:pPr>
-      <w:r>
-        <w:rPr>
-          <w:rFonts w:ascii="Verdana" w:hAnsi="Verdana"/>
-          <w:b/>
-          <w:sz w:val="16"/>
-          <w:szCs w:val="18"/>
-          <w:lang w:val="es-MX"/>
-        </w:rPr>
-        <w:t>Examen de Tema:</w:t>
-      </w:r>
-    </w:p>
-    <w:p>
-      <w:pPr>
-        <w:pStyle w:val="Encabezado1"/>
-        <w:numPr>
-          <w:ilvl w:val="0"/>
-          <w:numId w:val="16"/>
-        </w:numPr>
-        <w:spacing w:before="0" w:after="0"/>
-        <w:jc w:val="both"/>
-        <w:rPr>
-          <w:rFonts w:ascii="Verdana" w:hAnsi="Verdana"/>
-          <w:sz w:val="16"/>
-          <w:szCs w:val="18"/>
-          <w:lang w:val="es-MX"/>
-        </w:rPr>
-      </w:pPr>
-      <w:r>
-        <w:rPr>
-          <w:rFonts w:ascii="Verdana" w:hAnsi="Verdana"/>
-          <w:b w:val="0"/>
-          <w:bCs/>
-          <w:sz w:val="16"/>
-          <w:szCs w:val="18"/>
-          <w:lang w:val="es-MX"/>
-        </w:rPr>
-        <w:t xml:space="preserve">En esta materia </w:t>
-      </w:r>
-      <w:r>
-        <w:rPr>
-          <w:rFonts w:ascii="Verdana" w:hAnsi="Verdana"/>
-          <w:sz w:val="16"/>
-          <w:szCs w:val="18"/>
-          <w:lang w:val="es-MX"/>
-        </w:rPr>
-        <w:t>no hay exámenes parciales</w:t>
-      </w:r>
-      <w:r>
-        <w:rPr>
-          <w:rFonts w:ascii="Verdana" w:hAnsi="Verdana"/>
-          <w:b w:val="0"/>
-          <w:bCs/>
-          <w:sz w:val="16"/>
-          <w:szCs w:val="18"/>
-          <w:lang w:val="es-MX"/>
-        </w:rPr>
-        <w:t>, sol</w:t>
-      </w:r>
-      <w:r>
-        <w:rPr>
-          <w:rFonts w:ascii="Verdana" w:hAnsi="Verdana"/>
-          <w:b w:val="0"/>
-          <w:bCs/>
-          <w:sz w:val="16"/>
-          <w:szCs w:val="18"/>
-          <w:lang w:val="es-MX"/>
-        </w:rPr>
-        <w:t xml:space="preserve">o </w:t>
-      </w:r>
-      <w:r>
-        <w:rPr>
-          <w:rFonts w:ascii="Verdana" w:hAnsi="Verdana"/>
-          <w:b w:val="0"/>
-          <w:bCs/>
-          <w:sz w:val="16"/>
-          <w:szCs w:val="18"/>
-          <w:lang w:val="es-MX"/>
-        </w:rPr>
-        <w:t>exámenes</w:t>
-      </w:r>
-      <w:r>
-        <w:rPr>
-          <w:rFonts w:ascii="Verdana" w:hAnsi="Verdana"/>
-          <w:b w:val="0"/>
-          <w:bCs/>
-          <w:sz w:val="16"/>
-          <w:szCs w:val="18"/>
-          <w:lang w:val="es-MX"/>
-        </w:rPr>
-        <w:t xml:space="preserve"> de</w:t>
-      </w:r>
-      <w:r>
-        <w:rPr>
-          <w:rFonts w:ascii="Verdana" w:hAnsi="Verdana"/>
-          <w:b w:val="0"/>
-          <w:bCs/>
-          <w:sz w:val="16"/>
-          <w:szCs w:val="18"/>
-          <w:lang w:val="es-MX"/>
-        </w:rPr>
-        <w:t xml:space="preserve"> tema</w:t>
-      </w:r>
-      <w:r>
-        <w:rPr>
-          <w:rFonts w:ascii="Verdana" w:hAnsi="Verdana"/>
-          <w:b w:val="0"/>
-          <w:bCs/>
-          <w:sz w:val="16"/>
-          <w:szCs w:val="18"/>
-          <w:lang w:val="es-MX"/>
-        </w:rPr>
-        <w:t xml:space="preserve"> (</w:t>
-      </w:r>
-      <w:r>
-        <w:rPr>
-          <w:rFonts w:ascii="Verdana" w:hAnsi="Verdana"/>
-          <w:b w:val="0"/>
-          <w:bCs/>
-          <w:sz w:val="16"/>
-          <w:szCs w:val="18"/>
-          <w:lang w:val="es-MX"/>
-        </w:rPr>
-        <w:t xml:space="preserve">ver </w:t>
-      </w:r>
-      <w:r>
-        <w:rPr>
-          <w:rFonts w:ascii="Verdana" w:hAnsi="Verdana"/>
-          <w:b w:val="0"/>
-          <w:bCs/>
-          <w:sz w:val="16"/>
-          <w:szCs w:val="18"/>
-          <w:lang w:val="es-MX"/>
-        </w:rPr>
-        <w:t xml:space="preserve">el calendario </w:t>
-      </w:r>
-      <w:r>
-        <w:rPr>
-          <w:rFonts w:ascii="Verdana" w:hAnsi="Verdana"/>
-          <w:b w:val="0"/>
-          <w:bCs/>
-          <w:sz w:val="16"/>
-          <w:szCs w:val="18"/>
-          <w:lang w:val="es-MX"/>
-        </w:rPr>
-        <w:t xml:space="preserve">para </w:t>
-      </w:r>
-      <w:r>
-        <w:rPr>
-          <w:rFonts w:ascii="Verdana" w:hAnsi="Verdana"/>
-          <w:b w:val="0"/>
-          <w:bCs/>
-          <w:sz w:val="16"/>
-          <w:szCs w:val="18"/>
-          <w:lang w:val="es-MX"/>
-        </w:rPr>
-        <w:t>las fechas de cada examen</w:t>
-      </w:r>
-      <w:r>
-        <w:rPr>
-          <w:rFonts w:ascii="Verdana" w:hAnsi="Verdana"/>
-          <w:b w:val="0"/>
-          <w:bCs/>
-          <w:sz w:val="16"/>
-          <w:szCs w:val="18"/>
-          <w:lang w:val="es-MX"/>
-        </w:rPr>
-        <w:t>)</w:t>
-      </w:r>
-      <w:r>
-        <w:rPr>
-          <w:rFonts w:ascii="Verdana" w:hAnsi="Verdana"/>
-          <w:b w:val="0"/>
-          <w:bCs/>
-          <w:sz w:val="16"/>
-          <w:szCs w:val="18"/>
-          <w:lang w:val="es-MX"/>
-        </w:rPr>
-        <w:t xml:space="preserve">. </w:t>
-      </w:r>
-    </w:p>
-    <w:p>
-      <w:pPr>
-        <w:pStyle w:val="Encabezado1"/>
-        <w:numPr>
-          <w:ilvl w:val="0"/>
-          <w:numId w:val="16"/>
-        </w:numPr>
-        <w:spacing w:before="0" w:after="0"/>
-        <w:jc w:val="both"/>
-        <w:rPr>
-          <w:rFonts w:ascii="Verdana" w:hAnsi="Verdana"/>
-          <w:b w:val="0"/>
-          <w:bCs/>
-          <w:sz w:val="16"/>
-          <w:szCs w:val="18"/>
-          <w:lang w:val="es-MX"/>
-        </w:rPr>
-      </w:pPr>
-      <w:r>
-        <w:rPr>
-          <w:rFonts w:ascii="Verdana" w:hAnsi="Verdana"/>
-          <w:b w:val="0"/>
-          <w:bCs/>
-          <w:sz w:val="16"/>
-          <w:szCs w:val="18"/>
-          <w:lang w:val="es-MX"/>
-        </w:rPr>
-        <w:t xml:space="preserve">Para los exámenes </w:t>
-      </w:r>
-      <w:r>
-        <w:rPr>
-          <w:rFonts w:ascii="Verdana" w:hAnsi="Verdana"/>
-          <w:b w:val="0"/>
-          <w:bCs/>
-          <w:sz w:val="16"/>
-          <w:szCs w:val="18"/>
-          <w:lang w:val="es-MX"/>
-        </w:rPr>
-        <w:t xml:space="preserve">pueden usar </w:t>
-      </w:r>
-      <w:r>
-        <w:rPr>
-          <w:rFonts w:ascii="Verdana" w:hAnsi="Verdana"/>
-          <w:bCs/>
-          <w:sz w:val="16"/>
-          <w:szCs w:val="18"/>
-          <w:lang w:val="es-MX"/>
-        </w:rPr>
-        <w:t xml:space="preserve">sus </w:t>
-      </w:r>
-      <w:r>
-        <w:rPr>
-          <w:rFonts w:ascii="Verdana" w:hAnsi="Verdana"/>
-          <w:bCs/>
-          <w:sz w:val="16"/>
-          <w:szCs w:val="18"/>
-          <w:lang w:val="es-MX"/>
-        </w:rPr>
-        <w:t>libretas</w:t>
-      </w:r>
-      <w:r>
-        <w:rPr>
-          <w:rFonts w:ascii="Verdana" w:hAnsi="Verdana"/>
-          <w:b w:val="0"/>
-          <w:bCs/>
-          <w:sz w:val="16"/>
-          <w:szCs w:val="18"/>
-          <w:lang w:val="es-MX"/>
-        </w:rPr>
-        <w:t>, ya que</w:t>
-      </w:r>
-      <w:r>
-        <w:rPr>
-          <w:rFonts w:ascii="Verdana" w:hAnsi="Verdana"/>
-          <w:b w:val="0"/>
-          <w:bCs/>
-          <w:sz w:val="16"/>
-          <w:szCs w:val="18"/>
-          <w:lang w:val="es-MX"/>
-        </w:rPr>
-        <w:t xml:space="preserve"> los exámenes</w:t>
-      </w:r>
-      <w:r>
-        <w:rPr>
-          <w:rFonts w:ascii="Verdana" w:hAnsi="Verdana"/>
-          <w:b w:val="0"/>
-          <w:bCs/>
-          <w:sz w:val="16"/>
-          <w:szCs w:val="18"/>
-          <w:lang w:val="es-MX"/>
-        </w:rPr>
-        <w:t xml:space="preserve"> están orientados a </w:t>
-      </w:r>
-      <w:r>
-        <w:rPr>
-          <w:rFonts w:ascii="Verdana" w:hAnsi="Verdana"/>
-          <w:b w:val="0"/>
-          <w:bCs/>
-          <w:sz w:val="16"/>
-          <w:szCs w:val="18"/>
-          <w:lang w:val="es-MX"/>
-        </w:rPr>
-        <w:t>medir su</w:t>
-      </w:r>
-      <w:r>
-        <w:rPr>
-          <w:rFonts w:ascii="Verdana" w:hAnsi="Verdana"/>
-          <w:b w:val="0"/>
-          <w:bCs/>
-          <w:sz w:val="16"/>
-          <w:szCs w:val="18"/>
-          <w:lang w:val="es-MX"/>
-        </w:rPr>
-        <w:t xml:space="preserve">s competencias relacionadas con el </w:t>
-      </w:r>
-      <w:r>
-        <w:rPr>
-          <w:rFonts w:ascii="Verdana" w:hAnsi="Verdana"/>
-          <w:b w:val="0"/>
-          <w:bCs/>
-          <w:sz w:val="16"/>
-          <w:szCs w:val="18"/>
-          <w:lang w:val="es-MX"/>
-        </w:rPr>
-        <w:t>diseño de algoritmos y programación.</w:t>
-      </w:r>
-    </w:p>
-    <w:p>
-      <w:pPr>
-        <w:pStyle w:val="Encabezado1"/>
-        <w:numPr>
-          <w:ilvl w:val="0"/>
-          <w:numId w:val="16"/>
-        </w:numPr>
-        <w:spacing w:before="0" w:after="0"/>
-        <w:jc w:val="both"/>
-        <w:rPr>
-          <w:rFonts w:ascii="Verdana" w:hAnsi="Verdana"/>
-          <w:sz w:val="16"/>
-          <w:szCs w:val="18"/>
-          <w:lang w:val="es-MX"/>
-        </w:rPr>
-      </w:pPr>
-      <w:r>
-        <w:rPr>
-          <w:rFonts w:ascii="Verdana" w:hAnsi="Verdana"/>
-          <w:b w:val="0"/>
-          <w:bCs/>
-          <w:sz w:val="16"/>
-          <w:szCs w:val="18"/>
-          <w:lang w:val="es-MX"/>
-        </w:rPr>
-        <w:t>Los exámenes son en papel</w:t>
-      </w:r>
-      <w:r>
-        <w:rPr>
-          <w:rFonts w:ascii="Verdana" w:hAnsi="Verdana"/>
-          <w:b w:val="0"/>
-          <w:bCs/>
-          <w:sz w:val="16"/>
-          <w:szCs w:val="18"/>
-          <w:lang w:val="es-MX"/>
-        </w:rPr>
-        <w:t>, tendrán poco tiempo para resolverlos</w:t>
-      </w:r>
-      <w:r>
-        <w:rPr>
-          <w:rFonts w:ascii="Verdana" w:hAnsi="Verdana"/>
-          <w:b w:val="0"/>
-          <w:bCs/>
-          <w:sz w:val="16"/>
-          <w:szCs w:val="18"/>
-          <w:lang w:val="es-MX"/>
-        </w:rPr>
-        <w:t xml:space="preserve"> </w:t>
-      </w:r>
-      <w:r>
-        <w:rPr>
-          <w:rFonts w:ascii="Verdana" w:hAnsi="Verdana"/>
-          <w:b w:val="0"/>
-          <w:bCs/>
-          <w:sz w:val="16"/>
-          <w:szCs w:val="18"/>
-          <w:lang w:val="es-MX"/>
-        </w:rPr>
-        <w:t>(15</w:t>
-      </w:r>
-      <w:r>
-        <w:rPr>
-          <w:rFonts w:ascii="Verdana" w:hAnsi="Verdana"/>
-          <w:b w:val="0"/>
-          <w:bCs/>
-          <w:sz w:val="16"/>
-          <w:szCs w:val="18"/>
-          <w:lang w:val="es-MX"/>
-        </w:rPr>
-        <w:t>-20</w:t>
-      </w:r>
-      <w:r>
-        <w:rPr>
-          <w:rFonts w:ascii="Verdana" w:hAnsi="Verdana"/>
-          <w:b w:val="0"/>
-          <w:bCs/>
-          <w:sz w:val="16"/>
-          <w:szCs w:val="18"/>
-          <w:lang w:val="es-MX"/>
-        </w:rPr>
-        <w:t xml:space="preserve"> min.) </w:t>
-      </w:r>
-      <w:r>
-        <w:rPr>
-          <w:rFonts w:ascii="Verdana" w:hAnsi="Verdana"/>
-          <w:b w:val="0"/>
-          <w:bCs/>
-          <w:sz w:val="16"/>
-          <w:szCs w:val="18"/>
-          <w:lang w:val="es-MX"/>
-        </w:rPr>
-        <w:t>y están orientados</w:t>
-      </w:r>
-      <w:r>
-        <w:rPr>
-          <w:rFonts w:ascii="Verdana" w:hAnsi="Verdana"/>
-          <w:b w:val="0"/>
-          <w:bCs/>
-          <w:sz w:val="16"/>
-          <w:szCs w:val="18"/>
-          <w:lang w:val="es-MX"/>
-        </w:rPr>
-        <w:t xml:space="preserve"> a </w:t>
-      </w:r>
-      <w:r>
-        <w:rPr>
-          <w:rFonts w:ascii="Verdana" w:hAnsi="Verdana"/>
-          <w:bCs/>
-          <w:sz w:val="16"/>
-          <w:szCs w:val="18"/>
-          <w:lang w:val="es-MX"/>
-        </w:rPr>
-        <w:t>utilizar</w:t>
-      </w:r>
-      <w:r>
-        <w:rPr>
-          <w:rFonts w:ascii="Verdana" w:hAnsi="Verdana"/>
-          <w:b w:val="0"/>
-          <w:bCs/>
-          <w:sz w:val="16"/>
-          <w:szCs w:val="18"/>
-          <w:lang w:val="es-MX"/>
-        </w:rPr>
-        <w:t xml:space="preserve"> lo que han aprendido</w:t>
-      </w:r>
-      <w:r>
-        <w:rPr>
-          <w:rFonts w:ascii="Verdana" w:hAnsi="Verdana"/>
-          <w:b w:val="0"/>
-          <w:bCs/>
-          <w:sz w:val="16"/>
-          <w:szCs w:val="18"/>
-          <w:lang w:val="es-MX"/>
-        </w:rPr>
-        <w:t>.</w:t>
-      </w:r>
-    </w:p>
-    <w:p>
-      <w:pPr>
-        <w:pStyle w:val="Encabezado1"/>
-        <w:numPr>
-          <w:ilvl w:val="0"/>
-          <w:numId w:val="16"/>
-        </w:numPr>
-        <w:spacing w:before="0" w:after="0"/>
-        <w:jc w:val="both"/>
-        <w:rPr>
-          <w:rFonts w:ascii="Verdana" w:hAnsi="Verdana"/>
-          <w:sz w:val="16"/>
-          <w:szCs w:val="18"/>
-          <w:lang w:val="es-MX"/>
-        </w:rPr>
-      </w:pPr>
-      <w:r>
-        <w:rPr>
-          <w:rFonts w:ascii="Verdana" w:hAnsi="Verdana"/>
-          <w:b w:val="0"/>
-          <w:bCs/>
-          <w:sz w:val="16"/>
-          <w:szCs w:val="18"/>
-          <w:lang w:val="es-MX"/>
-        </w:rPr>
-        <w:t>Los exámenes son acumulativos, i.e., incluyen temas de exámenes anteriores.</w:t>
-      </w:r>
-    </w:p>
-    <w:p>
-      <w:pPr>
-        <w:pStyle w:val="Encabezado1"/>
-        <w:numPr>
-          <w:ilvl w:val="0"/>
-          <w:numId w:val="16"/>
-        </w:numPr>
-        <w:spacing w:before="0" w:after="0"/>
-        <w:jc w:val="both"/>
-        <w:rPr>
-          <w:rFonts w:ascii="Verdana" w:hAnsi="Verdana"/>
-          <w:b w:val="0"/>
-          <w:sz w:val="16"/>
-          <w:szCs w:val="18"/>
-          <w:lang w:val="es-MX"/>
-        </w:rPr>
-      </w:pPr>
-      <w:r>
-        <w:rPr>
-          <w:rFonts w:ascii="Verdana" w:hAnsi="Verdana"/>
-          <w:b w:val="0"/>
-          <w:sz w:val="16"/>
-          <w:szCs w:val="18"/>
-          <w:lang w:val="es-MX"/>
-        </w:rPr>
-        <w:t>Al final de cada</w:t>
-      </w:r>
-      <w:r>
-        <w:rPr>
-          <w:rFonts w:ascii="Verdana" w:hAnsi="Verdana"/>
-          <w:b w:val="0"/>
-          <w:sz w:val="16"/>
-          <w:szCs w:val="18"/>
-          <w:lang w:val="es-MX"/>
-        </w:rPr>
-        <w:t xml:space="preserve"> examen se resuelve</w:t>
-      </w:r>
-      <w:r>
-        <w:rPr>
-          <w:rFonts w:ascii="Verdana" w:hAnsi="Verdana"/>
-          <w:b w:val="0"/>
-          <w:sz w:val="16"/>
-          <w:szCs w:val="18"/>
-          <w:lang w:val="es-MX"/>
-        </w:rPr>
-        <w:t>n</w:t>
-      </w:r>
-      <w:r>
-        <w:rPr>
-          <w:rFonts w:ascii="Verdana" w:hAnsi="Verdana"/>
-          <w:b w:val="0"/>
-          <w:sz w:val="16"/>
-          <w:szCs w:val="18"/>
-          <w:lang w:val="es-MX"/>
-        </w:rPr>
-        <w:t xml:space="preserve"> dudas sobre el examen</w:t>
-      </w:r>
-      <w:r>
-        <w:rPr>
-          <w:rFonts w:ascii="Verdana" w:hAnsi="Verdana"/>
-          <w:b w:val="0"/>
-          <w:sz w:val="16"/>
-          <w:szCs w:val="18"/>
-          <w:lang w:val="es-MX"/>
-        </w:rPr>
-        <w:t xml:space="preserve"> en grupo para cerrar el tema.</w:t>
-      </w:r>
-    </w:p>
-    <w:p>
-      <w:pPr>
-        <w:pBdr>
-          <w:bottom w:val="single" w:sz="4" w:space="1" w:color="auto"/>
-        </w:pBdr>
-        <w:rPr>
-          <w:sz w:val="20"/>
-          <w:lang w:val="es-MX" w:eastAsia="ar-SA"/>
-        </w:rPr>
-      </w:pPr>
-    </w:p>
-    <w:p>
-      <w:pPr>
-        <w:spacing w:line="240" w:lineRule="atLeast"/>
-        <w:ind w:right="261"/>
-        <w:jc w:val="both"/>
-        <w:rPr>
-          <w:rFonts w:ascii="Verdana" w:hAnsi="Verdana"/>
-          <w:b/>
-          <w:sz w:val="16"/>
-          <w:lang w:val="es-MX"/>
-        </w:rPr>
-      </w:pPr>
-      <w:r>
-        <w:rPr>
-          <w:rFonts w:ascii="Verdana" w:hAnsi="Verdana"/>
-          <w:b/>
-          <w:sz w:val="16"/>
-          <w:lang w:val="es-MX"/>
-        </w:rPr>
-        <w:t>Asistencia a Clases</w:t>
-      </w:r>
-      <w:r>
-        <w:rPr>
-          <w:rFonts w:ascii="Verdana" w:hAnsi="Verdana"/>
-          <w:b/>
-          <w:sz w:val="16"/>
-          <w:lang w:val="es-MX"/>
-        </w:rPr>
-        <w:t>:</w:t>
-      </w:r>
-    </w:p>
-    <w:p>
-      <w:pPr>
-        <w:pStyle w:val="ListParagraph"/>
-        <w:numPr>
-          <w:ilvl w:val="0"/>
-          <w:numId w:val="24"/>
-        </w:numPr>
-        <w:tabs>
-          <w:tab w:val="left" w:pos="360"/>
-        </w:tabs>
-        <w:suppressAutoHyphens/>
-        <w:spacing w:after="0" w:line="240" w:lineRule="atLeast"/>
-        <w:ind w:right="261"/>
-        <w:jc w:val="both"/>
-        <w:rPr>
-          <w:rFonts w:ascii="Verdana" w:hAnsi="Verdana"/>
-          <w:sz w:val="16"/>
-          <w:lang w:val="es-MX"/>
-        </w:rPr>
-      </w:pPr>
-      <w:r>
-        <w:rPr>
-          <w:rFonts w:ascii="Verdana" w:hAnsi="Verdana"/>
-          <w:sz w:val="16"/>
-          <w:lang w:val="es-MX"/>
-        </w:rPr>
-        <w:t>En esta clase la asistencia no forma parte de la ponderación. Dicho eso</w:t>
-      </w:r>
-      <w:r>
-        <w:rPr>
-          <w:rFonts w:ascii="Verdana" w:hAnsi="Verdana"/>
-          <w:sz w:val="16"/>
-          <w:lang w:val="es-MX"/>
-        </w:rPr>
-        <w:t>,</w:t>
-      </w:r>
-      <w:r>
-        <w:rPr>
-          <w:rFonts w:ascii="Verdana" w:hAnsi="Verdana"/>
-          <w:sz w:val="16"/>
-          <w:lang w:val="es-MX"/>
-        </w:rPr>
-        <w:t xml:space="preserve"> no es posible entregar las actividades (o hacer exámenes) fuera de la clase, (ni con ponderación más baja).</w:t>
-      </w:r>
-    </w:p>
-    <w:p>
-      <w:pPr>
-        <w:pStyle w:val="ListParagraph"/>
-        <w:numPr>
-          <w:ilvl w:val="0"/>
-          <w:numId w:val="24"/>
-        </w:numPr>
-        <w:tabs>
-          <w:tab w:val="left" w:pos="360"/>
-        </w:tabs>
-        <w:suppressAutoHyphens/>
-        <w:spacing w:after="0" w:line="240" w:lineRule="atLeast"/>
-        <w:ind w:right="261"/>
-        <w:jc w:val="both"/>
-        <w:rPr>
-          <w:rFonts w:ascii="Verdana" w:hAnsi="Verdana"/>
-          <w:sz w:val="16"/>
-          <w:lang w:val="es-MX"/>
-        </w:rPr>
-      </w:pPr>
-      <w:r>
-        <w:rPr>
-          <w:rFonts w:ascii="Verdana" w:hAnsi="Verdana"/>
-          <w:sz w:val="16"/>
-          <w:lang w:val="es-MX"/>
-        </w:rPr>
-        <w:t xml:space="preserve">En caso de no asistir es responsabilidad suya preguntar </w:t>
-      </w:r>
-      <w:r>
-        <w:rPr>
-          <w:rFonts w:ascii="Verdana" w:hAnsi="Verdana"/>
-          <w:sz w:val="16"/>
-          <w:lang w:val="es-MX"/>
-        </w:rPr>
-        <w:t>a</w:t>
-      </w:r>
-      <w:r>
-        <w:rPr>
-          <w:rFonts w:ascii="Verdana" w:hAnsi="Verdana"/>
-          <w:sz w:val="16"/>
-          <w:lang w:val="es-MX"/>
-        </w:rPr>
-        <w:t xml:space="preserve"> sus compañeros lo visto y los avisos que se dan en clase (</w:t>
-      </w:r>
-      <w:r>
-        <w:rPr>
-          <w:rFonts w:ascii="Verdana" w:hAnsi="Verdana"/>
-          <w:sz w:val="16"/>
-          <w:lang w:val="es-MX"/>
-        </w:rPr>
-        <w:t>en las asesorías se resuelven dudas, más no se repita la clase</w:t>
-      </w:r>
-      <w:r>
-        <w:rPr>
-          <w:rFonts w:ascii="Verdana" w:hAnsi="Verdana"/>
-          <w:sz w:val="16"/>
-          <w:lang w:val="es-MX"/>
-        </w:rPr>
-        <w:t xml:space="preserve">). </w:t>
-      </w:r>
-    </w:p>
-    <w:p>
-      <w:pPr>
-        <w:pStyle w:val="ListParagraph"/>
-        <w:numPr>
-          <w:ilvl w:val="0"/>
-          <w:numId w:val="24"/>
-        </w:numPr>
-        <w:tabs>
-          <w:tab w:val="left" w:pos="360"/>
-        </w:tabs>
-        <w:suppressAutoHyphens/>
-        <w:spacing w:after="0" w:line="240" w:lineRule="atLeast"/>
-        <w:ind w:right="261"/>
-        <w:jc w:val="both"/>
-        <w:rPr>
-          <w:rFonts w:ascii="Verdana" w:hAnsi="Verdana"/>
-          <w:b/>
-          <w:sz w:val="16"/>
-          <w:lang w:val="es-MX"/>
-        </w:rPr>
-      </w:pPr>
-      <w:r>
-        <w:rPr>
-          <w:rFonts w:ascii="Verdana" w:hAnsi="Verdana"/>
-          <w:sz w:val="16"/>
-          <w:lang w:val="es-MX"/>
-        </w:rPr>
-        <w:t xml:space="preserve">Para varias actividades hay instrucciones que se dan solo en la clase, situaciones como: </w:t>
-      </w:r>
-      <w:r>
-        <w:rPr>
-          <w:rFonts w:ascii="Verdana" w:hAnsi="Verdana"/>
-          <w:i/>
-          <w:sz w:val="16"/>
-          <w:lang w:val="es-MX"/>
-        </w:rPr>
-        <w:t xml:space="preserve">no me enteré de lo que se dijo en clase </w:t>
-      </w:r>
-      <w:r>
-        <w:rPr>
-          <w:rFonts w:ascii="Verdana" w:hAnsi="Verdana"/>
-          <w:sz w:val="16"/>
-          <w:lang w:val="es-MX"/>
-        </w:rPr>
-        <w:t>o</w:t>
-      </w:r>
-      <w:r>
-        <w:rPr>
-          <w:rFonts w:ascii="Verdana" w:hAnsi="Verdana"/>
-          <w:i/>
-          <w:sz w:val="16"/>
-          <w:lang w:val="es-MX"/>
-        </w:rPr>
-        <w:t xml:space="preserve"> la especificación no venía no venía en la actividad</w:t>
-      </w:r>
-      <w:r>
-        <w:rPr>
-          <w:rFonts w:ascii="Verdana" w:hAnsi="Verdana"/>
-          <w:sz w:val="16"/>
-          <w:lang w:val="es-MX"/>
-        </w:rPr>
-        <w:t xml:space="preserve">, </w:t>
-      </w:r>
-      <w:r>
-        <w:rPr>
-          <w:rFonts w:ascii="Verdana" w:hAnsi="Verdana"/>
-          <w:b/>
-          <w:sz w:val="16"/>
-          <w:lang w:val="es-MX"/>
-        </w:rPr>
-        <w:t>no son justificantes para entregar actividades incompletas o fuera de tiempo.</w:t>
-      </w:r>
-    </w:p>
-    <w:p>
-      <w:pPr>
-        <w:pStyle w:val="Heading1"/>
-        <w:pBdr>
-          <w:top w:val="single" w:sz="4" w:space="1" w:color="000000"/>
-          <w:left w:val="single" w:sz="4" w:space="4" w:color="000000"/>
-          <w:bottom w:val="single" w:sz="4" w:space="1" w:color="000000"/>
-          <w:right w:val="single" w:sz="4" w:space="4" w:color="000000"/>
-        </w:pBdr>
-        <w:shd w:val="clear" w:color="auto" w:fill="099BDD" w:themeFill="text2"/>
-        <w:tabs>
-          <w:tab w:val="left" w:pos="0"/>
-        </w:tabs>
-        <w:jc w:val="both"/>
-        <w:rPr>
-          <w:rFonts w:ascii="Verdana" w:hAnsi="Verdana"/>
-          <w:color w:val="FFFFFF" w:themeColor="background1"/>
-          <w:sz w:val="18"/>
-          <w:lang w:val="es-MX"/>
-        </w:rPr>
-      </w:pPr>
-      <w:r>
-        <w:rPr>
-          <w:rFonts w:ascii="Verdana" w:hAnsi="Verdana"/>
-          <w:color w:val="FFFFFF" w:themeColor="background1"/>
-          <w:sz w:val="18"/>
-          <w:lang w:val="es-MX"/>
-        </w:rPr>
-        <w:lastRenderedPageBreak/>
-        <w:t xml:space="preserve">Políticas del departamento de </w:t>
-      </w:r>
-      <w:r>
-        <w:rPr>
-          <w:rFonts w:ascii="Verdana" w:hAnsi="Verdana"/>
-          <w:color w:val="FFFFFF" w:themeColor="background1"/>
-          <w:sz w:val="18"/>
-          <w:lang w:val="es-MX"/>
-        </w:rPr>
-        <w:t>Computación y Mecatrónica</w:t>
-      </w:r>
-    </w:p>
-    <w:p>
-      <w:pPr>
-        <w:spacing w:line="240" w:lineRule="atLeast"/>
-        <w:ind w:right="261"/>
-        <w:jc w:val="both"/>
-        <w:rPr>
-          <w:rFonts w:ascii="Verdana" w:hAnsi="Verdana"/>
-          <w:sz w:val="16"/>
-          <w:lang w:val="es-MX"/>
-        </w:rPr>
-      </w:pPr>
-      <w:r>
-        <w:rPr>
-          <w:rFonts w:ascii="Verdana" w:hAnsi="Verdana"/>
-          <w:b/>
-          <w:sz w:val="16"/>
-          <w:lang w:val="es-MX"/>
-        </w:rPr>
-        <w:t>Exámenes</w:t>
-      </w:r>
-      <w:r>
-        <w:rPr>
-          <w:rFonts w:ascii="Verdana" w:hAnsi="Verdana"/>
-          <w:sz w:val="16"/>
-          <w:lang w:val="es-MX"/>
-        </w:rPr>
-        <w:t>.</w:t>
-      </w:r>
-    </w:p>
-    <w:p>
-      <w:pPr>
-        <w:numPr>
-          <w:ilvl w:val="0"/>
-          <w:numId w:val="6"/>
-        </w:numPr>
-        <w:tabs>
-          <w:tab w:val="clear" w:pos="720"/>
-          <w:tab w:val="left" w:pos="360"/>
-        </w:tabs>
-        <w:suppressAutoHyphens/>
-        <w:spacing w:after="0" w:line="240" w:lineRule="atLeast"/>
-        <w:ind w:left="360" w:right="261"/>
-        <w:jc w:val="both"/>
-        <w:rPr>
-          <w:rFonts w:ascii="Verdana" w:hAnsi="Verdana"/>
-          <w:sz w:val="16"/>
-          <w:lang w:val="es-MX"/>
-        </w:rPr>
-      </w:pPr>
-      <w:r>
-        <w:rPr>
-          <w:rFonts w:ascii="Verdana" w:hAnsi="Verdana"/>
-          <w:sz w:val="16"/>
-          <w:lang w:val="es-MX"/>
-        </w:rPr>
-        <w:t>Los exámenes podrán ser presentados solamente en la fecha estipulada. El no presentar un examen implica una calificación de NP (No Presentó).</w:t>
-      </w:r>
-    </w:p>
-    <w:p>
-      <w:pPr>
-        <w:numPr>
-          <w:ilvl w:val="0"/>
-          <w:numId w:val="6"/>
-        </w:numPr>
-        <w:tabs>
-          <w:tab w:val="clear" w:pos="720"/>
-          <w:tab w:val="left" w:pos="360"/>
-        </w:tabs>
-        <w:suppressAutoHyphens/>
-        <w:spacing w:after="0" w:line="240" w:lineRule="atLeast"/>
-        <w:ind w:left="360" w:right="261"/>
-        <w:jc w:val="both"/>
-        <w:rPr>
-          <w:rFonts w:ascii="Verdana" w:hAnsi="Verdana"/>
-          <w:sz w:val="16"/>
-          <w:lang w:val="es-MX"/>
-        </w:rPr>
-      </w:pPr>
-      <w:r>
-        <w:rPr>
-          <w:rFonts w:ascii="Verdana" w:hAnsi="Verdana"/>
-          <w:sz w:val="16"/>
-          <w:lang w:val="es-MX"/>
-        </w:rPr>
-        <w:t>El cambio de fecha de algún examen parcial deberá realizarse, a petición de los estudiantes, durante las dos primeras semanas de clase. Éste se hará sólo si se cuenta con el consenso del grupo y del profesor.</w:t>
-      </w:r>
-    </w:p>
-    <w:p>
-      <w:pPr>
-        <w:pBdr>
-          <w:bottom w:val="single" w:sz="4" w:space="1" w:color="auto"/>
-        </w:pBdr>
-        <w:tabs>
-          <w:tab w:val="left" w:pos="360"/>
-        </w:tabs>
-        <w:suppressAutoHyphens/>
-        <w:spacing w:after="0" w:line="240" w:lineRule="atLeast"/>
-        <w:ind w:right="261"/>
-        <w:jc w:val="both"/>
-        <w:rPr>
-          <w:rFonts w:ascii="Verdana" w:hAnsi="Verdana"/>
-          <w:sz w:val="16"/>
-          <w:lang w:val="es-MX"/>
-        </w:rPr>
-      </w:pPr>
-    </w:p>
-    <w:p>
-      <w:pPr>
-        <w:spacing w:line="240" w:lineRule="atLeast"/>
-        <w:ind w:right="261"/>
-        <w:jc w:val="both"/>
-        <w:rPr>
-          <w:rFonts w:ascii="Verdana" w:hAnsi="Verdana"/>
-          <w:b/>
-          <w:sz w:val="16"/>
-          <w:lang w:val="es-MX"/>
-        </w:rPr>
-      </w:pPr>
-    </w:p>
-    <w:p>
-      <w:pPr>
-        <w:spacing w:line="240" w:lineRule="atLeast"/>
-        <w:ind w:right="261"/>
-        <w:jc w:val="both"/>
-        <w:rPr>
-          <w:rFonts w:ascii="Verdana" w:hAnsi="Verdana"/>
-          <w:b/>
-          <w:sz w:val="16"/>
-          <w:lang w:val="es-MX"/>
-        </w:rPr>
-      </w:pPr>
-      <w:r>
-        <w:rPr>
-          <w:rFonts w:ascii="Verdana" w:hAnsi="Verdana"/>
-          <w:b/>
-          <w:sz w:val="16"/>
-          <w:lang w:val="es-MX"/>
-        </w:rPr>
-        <w:t>Asistencia a Clases.</w:t>
-      </w:r>
-    </w:p>
-    <w:p>
-      <w:pPr>
-        <w:numPr>
-          <w:ilvl w:val="0"/>
-          <w:numId w:val="8"/>
-        </w:numPr>
-        <w:tabs>
-          <w:tab w:val="left" w:pos="360"/>
-        </w:tabs>
-        <w:suppressAutoHyphens/>
-        <w:spacing w:after="0" w:line="240" w:lineRule="atLeast"/>
-        <w:ind w:left="360" w:right="261"/>
-        <w:jc w:val="both"/>
-        <w:rPr>
-          <w:rFonts w:ascii="Verdana" w:hAnsi="Verdana"/>
-          <w:sz w:val="16"/>
-          <w:lang w:val="es-MX"/>
-        </w:rPr>
-      </w:pPr>
-      <w:r>
-        <w:rPr>
-          <w:rFonts w:ascii="Verdana" w:hAnsi="Verdana"/>
-          <w:sz w:val="16"/>
-          <w:lang w:val="es-MX"/>
-        </w:rPr>
-        <w:t>La clase inicia 5 minutos después del horario establecido (</w:t>
-      </w:r>
-      <w:r>
-        <w:rPr>
-          <w:rFonts w:ascii="Verdana" w:hAnsi="Verdana"/>
-          <w:color w:val="808080" w:themeColor="background1" w:themeShade="80"/>
-          <w:sz w:val="16"/>
-          <w:lang w:val="es-MX"/>
-        </w:rPr>
-        <w:t>9:00</w:t>
-      </w:r>
-      <w:r>
-        <w:rPr>
-          <w:rFonts w:ascii="Verdana" w:hAnsi="Verdana"/>
-          <w:color w:val="808080" w:themeColor="background1" w:themeShade="80"/>
-          <w:sz w:val="16"/>
-          <w:lang w:val="es-MX"/>
-        </w:rPr>
-        <w:t xml:space="preserve"> am</w:t>
-      </w:r>
-      <w:r>
-        <w:rPr>
-          <w:rFonts w:ascii="Verdana" w:hAnsi="Verdana"/>
-          <w:sz w:val="16"/>
-          <w:lang w:val="es-MX"/>
-        </w:rPr>
-        <w:t>). El profesor pasará lista según lo indica el Reglamento Académico.</w:t>
-      </w:r>
-    </w:p>
-    <w:p>
-      <w:pPr>
-        <w:pBdr>
-          <w:bottom w:val="single" w:sz="4" w:space="1" w:color="auto"/>
-        </w:pBdr>
-        <w:tabs>
-          <w:tab w:val="left" w:pos="360"/>
-        </w:tabs>
-        <w:suppressAutoHyphens/>
-        <w:spacing w:after="0" w:line="240" w:lineRule="atLeast"/>
-        <w:ind w:right="261"/>
-        <w:jc w:val="both"/>
-        <w:rPr>
-          <w:rFonts w:ascii="Verdana" w:hAnsi="Verdana"/>
-          <w:sz w:val="16"/>
-          <w:lang w:val="es-MX"/>
-        </w:rPr>
-      </w:pPr>
-    </w:p>
-    <w:p>
-      <w:pPr>
-        <w:spacing w:line="240" w:lineRule="atLeast"/>
-        <w:ind w:right="261"/>
-        <w:jc w:val="both"/>
-        <w:rPr>
-          <w:rFonts w:ascii="Verdana" w:hAnsi="Verdana"/>
-          <w:b/>
-          <w:sz w:val="16"/>
-          <w:lang w:val="es-MX"/>
-        </w:rPr>
-      </w:pPr>
-    </w:p>
-    <w:p>
-      <w:pPr>
-        <w:spacing w:line="240" w:lineRule="atLeast"/>
-        <w:ind w:right="261"/>
-        <w:jc w:val="both"/>
-        <w:rPr>
-          <w:rFonts w:ascii="Verdana" w:hAnsi="Verdana"/>
-          <w:b/>
-          <w:sz w:val="16"/>
-          <w:lang w:val="es-MX"/>
-        </w:rPr>
-      </w:pPr>
-      <w:r>
-        <w:rPr>
-          <w:rFonts w:ascii="Verdana" w:hAnsi="Verdana"/>
-          <w:b/>
-          <w:sz w:val="16"/>
-          <w:lang w:val="es-MX"/>
-        </w:rPr>
-        <w:t>Tareas, Actividades y Proyectos.</w:t>
-      </w:r>
-    </w:p>
-    <w:p>
-      <w:pPr>
-        <w:numPr>
-          <w:ilvl w:val="0"/>
-          <w:numId w:val="21"/>
-        </w:numPr>
-        <w:tabs>
-          <w:tab w:val="left" w:pos="360"/>
-        </w:tabs>
-        <w:suppressAutoHyphens/>
-        <w:spacing w:after="0" w:line="240" w:lineRule="atLeast"/>
-        <w:ind w:right="261"/>
-        <w:jc w:val="both"/>
-        <w:rPr>
-          <w:rFonts w:ascii="Verdana" w:hAnsi="Verdana"/>
-          <w:sz w:val="16"/>
-          <w:lang w:val="es-MX"/>
-        </w:rPr>
-      </w:pPr>
-      <w:r>
-        <w:rPr>
-          <w:rFonts w:ascii="Verdana" w:hAnsi="Verdana"/>
-          <w:sz w:val="16"/>
-          <w:lang w:val="es-MX"/>
-        </w:rPr>
-        <w:t>Toda tarea, actividad y/o proyecto tendrá su fecha y horario de entrega que es inamovible. Vencido este término no se recibirán más entregas.</w:t>
-      </w:r>
-    </w:p>
-    <w:p>
-      <w:pPr>
-        <w:numPr>
-          <w:ilvl w:val="0"/>
-          <w:numId w:val="21"/>
-        </w:numPr>
-        <w:tabs>
-          <w:tab w:val="left" w:pos="360"/>
-        </w:tabs>
-        <w:suppressAutoHyphens/>
-        <w:spacing w:after="0" w:line="240" w:lineRule="atLeast"/>
-        <w:ind w:right="261"/>
-        <w:jc w:val="both"/>
-        <w:rPr>
-          <w:rFonts w:ascii="Verdana" w:hAnsi="Verdana"/>
-          <w:sz w:val="16"/>
-          <w:lang w:val="es-MX"/>
-        </w:rPr>
-      </w:pPr>
-      <w:r>
-        <w:rPr>
-          <w:rFonts w:ascii="Verdana" w:hAnsi="Verdana"/>
-          <w:sz w:val="16"/>
-          <w:lang w:val="es-MX"/>
-        </w:rPr>
-        <w:t>Todas las tareas son individuales a menos que explícitamente se pida trabajar en grupo.</w:t>
-      </w:r>
-    </w:p>
-    <w:p>
-      <w:pPr>
-        <w:pBdr>
-          <w:bottom w:val="single" w:sz="4" w:space="1" w:color="auto"/>
-        </w:pBdr>
-        <w:spacing w:line="240" w:lineRule="atLeast"/>
-        <w:ind w:right="261"/>
-        <w:jc w:val="both"/>
-        <w:rPr>
-          <w:rFonts w:ascii="Verdana" w:hAnsi="Verdana"/>
-          <w:sz w:val="16"/>
-          <w:lang w:val="es-MX"/>
-        </w:rPr>
-      </w:pPr>
-    </w:p>
-    <w:p>
-      <w:pPr>
-        <w:spacing w:line="240" w:lineRule="atLeast"/>
-        <w:ind w:right="261"/>
-        <w:jc w:val="both"/>
-        <w:rPr>
-          <w:rFonts w:ascii="Verdana" w:hAnsi="Verdana"/>
-          <w:b/>
-          <w:sz w:val="16"/>
-          <w:lang w:val="es-MX"/>
-        </w:rPr>
-      </w:pPr>
-      <w:r>
-        <w:rPr>
-          <w:rFonts w:ascii="Verdana" w:hAnsi="Verdana"/>
-          <w:b/>
-          <w:sz w:val="16"/>
-          <w:lang w:val="es-MX"/>
-        </w:rPr>
-        <w:t>Redacción y Organización.</w:t>
-      </w:r>
-    </w:p>
-    <w:p>
-      <w:pPr>
-        <w:numPr>
-          <w:ilvl w:val="0"/>
-          <w:numId w:val="22"/>
-        </w:numPr>
-        <w:tabs>
-          <w:tab w:val="left" w:pos="360"/>
-        </w:tabs>
-        <w:suppressAutoHyphens/>
-        <w:spacing w:after="0" w:line="240" w:lineRule="atLeast"/>
-        <w:ind w:right="261"/>
-        <w:jc w:val="both"/>
-        <w:rPr>
-          <w:rFonts w:ascii="Verdana" w:hAnsi="Verdana"/>
-          <w:sz w:val="16"/>
-          <w:lang w:val="es-MX"/>
-        </w:rPr>
-      </w:pPr>
-      <w:r>
-        <w:rPr>
-          <w:rFonts w:ascii="Verdana" w:hAnsi="Verdana"/>
-          <w:sz w:val="16"/>
-          <w:lang w:val="es-MX"/>
-        </w:rPr>
-        <w:t>La mala redacción, organización y ortografía en la elaboración de tareas, proyectos, presentaciones y exámenes, será causa de penalización en la calificación correspondiente.</w:t>
-      </w:r>
-    </w:p>
-    <w:p>
-      <w:pPr>
-        <w:pBdr>
-          <w:bottom w:val="single" w:sz="4" w:space="1" w:color="auto"/>
-        </w:pBdr>
-        <w:suppressAutoHyphens/>
-        <w:spacing w:after="0" w:line="240" w:lineRule="atLeast"/>
-        <w:ind w:right="261"/>
-        <w:jc w:val="both"/>
-        <w:rPr>
-          <w:rFonts w:ascii="Verdana" w:hAnsi="Verdana"/>
-          <w:sz w:val="16"/>
-          <w:lang w:val="es-MX"/>
-        </w:rPr>
-      </w:pPr>
-    </w:p>
-    <w:p>
-      <w:pPr>
-        <w:suppressAutoHyphens/>
-        <w:spacing w:after="0" w:line="240" w:lineRule="atLeast"/>
-        <w:ind w:right="261"/>
-        <w:jc w:val="both"/>
-        <w:rPr>
-          <w:rFonts w:ascii="Verdana" w:hAnsi="Verdana"/>
-          <w:sz w:val="16"/>
-          <w:lang w:val="es-MX"/>
-        </w:rPr>
-      </w:pPr>
-    </w:p>
-    <w:p>
-      <w:pPr>
-        <w:spacing w:line="240" w:lineRule="atLeast"/>
-        <w:ind w:right="261"/>
-        <w:jc w:val="both"/>
-        <w:rPr>
-          <w:rFonts w:ascii="Verdana" w:hAnsi="Verdana"/>
-          <w:b/>
-          <w:sz w:val="16"/>
-          <w:lang w:val="es-MX"/>
-        </w:rPr>
-      </w:pPr>
-      <w:r>
-        <w:rPr>
-          <w:rFonts w:ascii="Verdana" w:hAnsi="Verdana"/>
-          <w:b/>
-          <w:sz w:val="16"/>
-          <w:lang w:val="es-MX"/>
-        </w:rPr>
-        <w:t>Calificaciones.</w:t>
-      </w:r>
-    </w:p>
-    <w:p>
-      <w:pPr>
-        <w:numPr>
-          <w:ilvl w:val="0"/>
-          <w:numId w:val="7"/>
-        </w:numPr>
-        <w:tabs>
-          <w:tab w:val="clear" w:pos="720"/>
-          <w:tab w:val="left" w:pos="360"/>
-        </w:tabs>
-        <w:suppressAutoHyphens/>
-        <w:spacing w:after="0" w:line="240" w:lineRule="atLeast"/>
-        <w:ind w:left="360" w:right="261"/>
-        <w:jc w:val="both"/>
-        <w:rPr>
-          <w:rFonts w:ascii="Verdana" w:hAnsi="Verdana"/>
-          <w:sz w:val="16"/>
-          <w:lang w:val="es-MX"/>
-        </w:rPr>
-      </w:pPr>
-      <w:r>
-        <w:rPr>
-          <w:rFonts w:ascii="Verdana" w:hAnsi="Verdana"/>
-          <w:sz w:val="16"/>
-          <w:lang w:val="es-MX"/>
-        </w:rPr>
-        <w:t>Las calificaciones parciales y final se expresan en escala de uno a cien.</w:t>
-      </w:r>
-    </w:p>
-    <w:p>
-      <w:pPr>
-        <w:numPr>
-          <w:ilvl w:val="0"/>
-          <w:numId w:val="7"/>
-        </w:numPr>
-        <w:tabs>
-          <w:tab w:val="clear" w:pos="720"/>
-          <w:tab w:val="left" w:pos="360"/>
-        </w:tabs>
-        <w:suppressAutoHyphens/>
-        <w:spacing w:after="0" w:line="240" w:lineRule="atLeast"/>
-        <w:ind w:left="360" w:right="261"/>
-        <w:jc w:val="both"/>
-        <w:rPr>
-          <w:rFonts w:ascii="Verdana" w:hAnsi="Verdana"/>
-          <w:sz w:val="16"/>
-          <w:lang w:val="es-MX"/>
-        </w:rPr>
-      </w:pPr>
-      <w:r>
-        <w:rPr>
-          <w:rFonts w:ascii="Verdana" w:hAnsi="Verdana"/>
-          <w:sz w:val="16"/>
-          <w:lang w:val="es-MX"/>
-        </w:rPr>
-        <w:t>La calificación mínima aprobatoria es 70 (SETENTA).</w:t>
-      </w:r>
-    </w:p>
-    <w:p>
-      <w:pPr>
-        <w:spacing w:line="240" w:lineRule="atLeast"/>
-        <w:ind w:right="261"/>
-        <w:jc w:val="both"/>
-        <w:rPr>
-          <w:rFonts w:ascii="Verdana" w:hAnsi="Verdana"/>
-          <w:b/>
-          <w:sz w:val="16"/>
-          <w:lang w:val="es-MX"/>
-        </w:rPr>
-      </w:pPr>
-      <w:r>
-        <w:rPr>
-          <w:rFonts w:ascii="Verdana" w:hAnsi="Verdana"/>
-          <w:b/>
-          <w:sz w:val="16"/>
-          <w:lang w:val="es-MX"/>
-        </w:rPr>
-        <w:t>Faltas a la Integridad Académica en Tareas, Proyectos o Exámenes.</w:t>
-      </w:r>
-    </w:p>
-    <w:p>
-      <w:pPr>
-        <w:numPr>
-          <w:ilvl w:val="0"/>
-          <w:numId w:val="23"/>
-        </w:numPr>
-        <w:tabs>
-          <w:tab w:val="left" w:pos="360"/>
-        </w:tabs>
-        <w:suppressAutoHyphens/>
-        <w:spacing w:after="0" w:line="240" w:lineRule="atLeast"/>
-        <w:ind w:right="261"/>
-        <w:jc w:val="both"/>
-        <w:rPr>
-          <w:rFonts w:ascii="Verdana" w:hAnsi="Verdana"/>
-          <w:sz w:val="16"/>
-          <w:lang w:val="es-MX"/>
-        </w:rPr>
-      </w:pPr>
-      <w:r>
-        <w:rPr>
-          <w:rFonts w:ascii="Verdana" w:hAnsi="Verdana"/>
-          <w:sz w:val="16"/>
-          <w:lang w:val="es-MX"/>
-        </w:rPr>
-        <w:t xml:space="preserve">Las faltas a la integridad académica, como la copia o tentativa de copia en cualquier tipo de examen o actividad de aprendizaje; el plagio parcial o total; facilitar alguna actividad o material para que sea copiada y/o presentada como propia; la suplantación de identidad; falsear información; alterar documentos académicos; vender o comprar exámenes o distribuirlos mediante cualquier modalidad; hurtar información o intentar sobornar a un profesor o cualquier colaborador de la institución; entre otras acciones más son consideradas faltas grave. Cuando un alumno cometa un acto contra la integridad académica, se le asignará una calificación reprobatoria a la actividad, examen, período parcial o final. La calificación reprobatoria asignada por el profesor será inapelable, y a esta sanción se sumarán las otras posibles que determine el Comité de Integridad Académica de Campus. Esto tal como lo indica el Reglamento Académico en su </w:t>
-      </w:r>
-      <w:r>
-        <w:rPr>
-          <w:rFonts w:ascii="Verdana" w:hAnsi="Verdana"/>
-          <w:b/>
-          <w:bCs/>
-          <w:sz w:val="16"/>
-          <w:lang w:val="es-MX"/>
-        </w:rPr>
-        <w:t xml:space="preserve">CAPÍTULO IX Faltas a la integridad académica </w:t>
-      </w:r>
-    </w:p>
-    <w:p>
-      <w:pPr>
-        <w:spacing w:line="240" w:lineRule="atLeast"/>
-        <w:ind w:right="261"/>
-        <w:jc w:val="both"/>
-        <w:rPr>
-          <w:rFonts w:ascii="Verdana" w:hAnsi="Verdana"/>
-          <w:b/>
-          <w:sz w:val="16"/>
-          <w:lang w:val="es-MX"/>
-        </w:rPr>
-      </w:pPr>
-      <w:r>
-        <w:rPr>
-          <w:rFonts w:ascii="Verdana" w:hAnsi="Verdana"/>
-          <w:b/>
-          <w:sz w:val="16"/>
-          <w:lang w:val="es-MX"/>
-        </w:rPr>
-        <w:t>Baja de Materias.</w:t>
-      </w:r>
-    </w:p>
-    <w:p>
-      <w:pPr>
-        <w:spacing w:after="0" w:line="240" w:lineRule="auto"/>
-        <w:jc w:val="both"/>
-        <w:rPr>
-          <w:rFonts w:ascii="Verdana" w:hAnsi="Verdana"/>
-          <w:b/>
-          <w:bCs/>
-          <w:sz w:val="12"/>
-          <w:szCs w:val="16"/>
-          <w:lang w:val="es-MX"/>
-        </w:rPr>
-      </w:pPr>
-      <w:r>
-        <w:rPr>
-          <w:rFonts w:ascii="Verdana" w:hAnsi="Verdana"/>
-          <w:sz w:val="16"/>
-          <w:lang w:val="es-MX"/>
-        </w:rPr>
-        <w:t>La fecha límite para darse de baja de cualquier materia es el</w:t>
-      </w:r>
-      <w:r>
-        <w:rPr>
-          <w:rFonts w:ascii="Verdana" w:hAnsi="Verdana"/>
-          <w:b/>
-          <w:sz w:val="16"/>
-          <w:lang w:val="es-MX"/>
-        </w:rPr>
-        <w:t xml:space="preserve"> </w:t>
-      </w:r>
-      <w:r>
-        <w:rPr>
-          <w:rFonts w:ascii="Verdana" w:hAnsi="Verdana"/>
-          <w:b/>
-          <w:color w:val="808080" w:themeColor="background1" w:themeShade="80"/>
-          <w:sz w:val="16"/>
-          <w:lang w:val="es-MX"/>
-        </w:rPr>
-        <w:t>_______</w:t>
-      </w:r>
-    </w:p>
-    <w:p>
-      <w:pPr>
-        <w:rPr>
-          <w:lang w:val="es-MX" w:eastAsia="ar-SA"/>
+          <w:lang w:val="es-MX"/>
         </w:rPr>
       </w:pPr>
     </w:p>
@@ -3207,6 +2584,7 @@
       <w:jc w:val="center"/>
       <w:rPr>
         <w:color w:val="FFFFFF" w:themeColor="background1"/>
+        <w:lang w:val="es-MX"/>
       </w:rPr>
     </w:pPr>
   </w:p>
@@ -4663,6 +4041,155 @@
     </w:lvl>
   </w:abstractNum>
   <w:abstractNum w:abstractNumId="12" w15:restartNumberingAfterBreak="0">
+    <w:nsid w:val="09566BAD"/>
+    <w:multiLevelType w:val="multilevel"/>
+    <w:tmpl w:val="243C7DE2"/>
+    <w:lvl w:ilvl="0">
+      <w:start w:val="1"/>
+      <w:numFmt w:val="bullet"/>
+      <w:lvlText w:val=""/>
+      <w:lvlJc w:val="left"/>
+      <w:pPr>
+        <w:tabs>
+          <w:tab w:val="num" w:pos="720"/>
+        </w:tabs>
+        <w:ind w:left="720" w:hanging="360"/>
+      </w:pPr>
+      <w:rPr>
+        <w:rFonts w:ascii="Symbol" w:hAnsi="Symbol" w:hint="default"/>
+        <w:sz w:val="20"/>
+      </w:rPr>
+    </w:lvl>
+    <w:lvl w:ilvl="1" w:tentative="1">
+      <w:start w:val="1"/>
+      <w:numFmt w:val="bullet"/>
+      <w:lvlText w:val="o"/>
+      <w:lvlJc w:val="left"/>
+      <w:pPr>
+        <w:tabs>
+          <w:tab w:val="num" w:pos="1440"/>
+        </w:tabs>
+        <w:ind w:left="1440" w:hanging="360"/>
+      </w:pPr>
+      <w:rPr>
+        <w:rFonts w:ascii="Courier New" w:hAnsi="Courier New" w:hint="default"/>
+        <w:sz w:val="20"/>
+      </w:rPr>
+    </w:lvl>
+    <w:lvl w:ilvl="2" w:tentative="1">
+      <w:start w:val="1"/>
+      <w:numFmt w:val="bullet"/>
+      <w:lvlText w:val=""/>
+      <w:lvlJc w:val="left"/>
+      <w:pPr>
+        <w:tabs>
+          <w:tab w:val="num" w:pos="2160"/>
+        </w:tabs>
+        <w:ind w:left="2160" w:hanging="360"/>
+      </w:pPr>
+      <w:rPr>
+        <w:rFonts w:ascii="Wingdings" w:hAnsi="Wingdings" w:hint="default"/>
+        <w:sz w:val="20"/>
+      </w:rPr>
+    </w:lvl>
+    <w:lvl w:ilvl="3" w:tentative="1">
+      <w:start w:val="1"/>
+      <w:numFmt w:val="bullet"/>
+      <w:lvlText w:val=""/>
+      <w:lvlJc w:val="left"/>
+      <w:pPr>
+        <w:tabs>
+          <w:tab w:val="num" w:pos="2880"/>
+        </w:tabs>
+        <w:ind w:left="2880" w:hanging="360"/>
+      </w:pPr>
+      <w:rPr>
+        <w:rFonts w:ascii="Wingdings" w:hAnsi="Wingdings" w:hint="default"/>
+        <w:sz w:val="20"/>
+      </w:rPr>
+    </w:lvl>
+    <w:lvl w:ilvl="4" w:tentative="1">
+      <w:start w:val="1"/>
+      <w:numFmt w:val="bullet"/>
+      <w:lvlText w:val=""/>
+      <w:lvlJc w:val="left"/>
+      <w:pPr>
+        <w:tabs>
+          <w:tab w:val="num" w:pos="3600"/>
+        </w:tabs>
+        <w:ind w:left="3600" w:hanging="360"/>
+      </w:pPr>
+      <w:rPr>
+        <w:rFonts w:ascii="Wingdings" w:hAnsi="Wingdings" w:hint="default"/>
+        <w:sz w:val="20"/>
+      </w:rPr>
+    </w:lvl>
+    <w:lvl w:ilvl="5" w:tentative="1">
+      <w:start w:val="1"/>
+      <w:numFmt w:val="bullet"/>
+      <w:lvlText w:val=""/>
+      <w:lvlJc w:val="left"/>
+      <w:pPr>
+        <w:tabs>
+          <w:tab w:val="num" w:pos="4320"/>
+        </w:tabs>
+        <w:ind w:left="4320" w:hanging="360"/>
+      </w:pPr>
+      <w:rPr>
+        <w:rFonts w:ascii="Wingdings" w:hAnsi="Wingdings" w:hint="default"/>
+        <w:sz w:val="20"/>
+      </w:rPr>
+    </w:lvl>
+    <w:lvl w:ilvl="6" w:tentative="1">
+      <w:start w:val="1"/>
+      <w:numFmt w:val="bullet"/>
+      <w:lvlText w:val=""/>
+      <w:lvlJc w:val="left"/>
+      <w:pPr>
+        <w:tabs>
+          <w:tab w:val="num" w:pos="5040"/>
+        </w:tabs>
+        <w:ind w:left="5040" w:hanging="360"/>
+      </w:pPr>
+      <w:rPr>
+        <w:rFonts w:ascii="Wingdings" w:hAnsi="Wingdings" w:hint="default"/>
+        <w:sz w:val="20"/>
+      </w:rPr>
+    </w:lvl>
+    <w:lvl w:ilvl="7" w:tentative="1">
+      <w:start w:val="1"/>
+      <w:numFmt w:val="bullet"/>
+      <w:lvlText w:val=""/>
+      <w:lvlJc w:val="left"/>
+      <w:pPr>
+        <w:tabs>
+          <w:tab w:val="num" w:pos="5760"/>
+        </w:tabs>
+        <w:ind w:left="5760" w:hanging="360"/>
+      </w:pPr>
+      <w:rPr>
+        <w:rFonts w:ascii="Wingdings" w:hAnsi="Wingdings" w:hint="default"/>
+        <w:sz w:val="20"/>
+      </w:rPr>
+    </w:lvl>
+    <w:lvl w:ilvl="8" w:tentative="1">
+      <w:start w:val="1"/>
+      <w:numFmt w:val="bullet"/>
+      <w:lvlText w:val=""/>
+      <w:lvlJc w:val="left"/>
+      <w:pPr>
+        <w:tabs>
+          <w:tab w:val="num" w:pos="6480"/>
+        </w:tabs>
+        <w:ind w:left="6480" w:hanging="360"/>
+      </w:pPr>
+      <w:rPr>
+        <w:rFonts w:ascii="Wingdings" w:hAnsi="Wingdings" w:hint="default"/>
+        <w:sz w:val="20"/>
+      </w:rPr>
+    </w:lvl>
+  </w:abstractNum>
+  <w:abstractNum w:abstractNumId="13" w15:restartNumberingAfterBreak="0">
     <w:nsid w:val="0C6C400C"/>
     <w:multiLevelType w:val="hybridMultilevel"/>
     <w:tmpl w:val="81A4F5BA"/>
@@ -4775,7 +4302,7 @@
       </w:rPr>
     </w:lvl>
   </w:abstractNum>
-  <w:abstractNum w:abstractNumId="13" w15:restartNumberingAfterBreak="0">
+  <w:abstractNum w:abstractNumId="14" w15:restartNumberingAfterBreak="0">
     <w:nsid w:val="0E5E68EC"/>
     <w:multiLevelType w:val="hybridMultilevel"/>
     <w:tmpl w:val="B79670CC"/>
@@ -4863,7 +4390,7 @@
       </w:pPr>
     </w:lvl>
   </w:abstractNum>
-  <w:abstractNum w:abstractNumId="14" w15:restartNumberingAfterBreak="0">
+  <w:abstractNum w:abstractNumId="15" w15:restartNumberingAfterBreak="0">
     <w:nsid w:val="15366F0D"/>
     <w:multiLevelType w:val="hybridMultilevel"/>
     <w:tmpl w:val="74F6A364"/>
@@ -4952,7 +4479,156 @@
       </w:pPr>
     </w:lvl>
   </w:abstractNum>
-  <w:abstractNum w:abstractNumId="15" w15:restartNumberingAfterBreak="0">
+  <w:abstractNum w:abstractNumId="16" w15:restartNumberingAfterBreak="0">
+    <w:nsid w:val="157A177F"/>
+    <w:multiLevelType w:val="multilevel"/>
+    <w:tmpl w:val="5624F598"/>
+    <w:lvl w:ilvl="0">
+      <w:start w:val="1"/>
+      <w:numFmt w:val="bullet"/>
+      <w:lvlText w:val=""/>
+      <w:lvlJc w:val="left"/>
+      <w:pPr>
+        <w:tabs>
+          <w:tab w:val="num" w:pos="720"/>
+        </w:tabs>
+        <w:ind w:left="720" w:hanging="360"/>
+      </w:pPr>
+      <w:rPr>
+        <w:rFonts w:ascii="Symbol" w:hAnsi="Symbol" w:hint="default"/>
+        <w:sz w:val="20"/>
+      </w:rPr>
+    </w:lvl>
+    <w:lvl w:ilvl="1" w:tentative="1">
+      <w:start w:val="1"/>
+      <w:numFmt w:val="bullet"/>
+      <w:lvlText w:val="o"/>
+      <w:lvlJc w:val="left"/>
+      <w:pPr>
+        <w:tabs>
+          <w:tab w:val="num" w:pos="1440"/>
+        </w:tabs>
+        <w:ind w:left="1440" w:hanging="360"/>
+      </w:pPr>
+      <w:rPr>
+        <w:rFonts w:ascii="Courier New" w:hAnsi="Courier New" w:hint="default"/>
+        <w:sz w:val="20"/>
+      </w:rPr>
+    </w:lvl>
+    <w:lvl w:ilvl="2" w:tentative="1">
+      <w:start w:val="1"/>
+      <w:numFmt w:val="bullet"/>
+      <w:lvlText w:val=""/>
+      <w:lvlJc w:val="left"/>
+      <w:pPr>
+        <w:tabs>
+          <w:tab w:val="num" w:pos="2160"/>
+        </w:tabs>
+        <w:ind w:left="2160" w:hanging="360"/>
+      </w:pPr>
+      <w:rPr>
+        <w:rFonts w:ascii="Wingdings" w:hAnsi="Wingdings" w:hint="default"/>
+        <w:sz w:val="20"/>
+      </w:rPr>
+    </w:lvl>
+    <w:lvl w:ilvl="3" w:tentative="1">
+      <w:start w:val="1"/>
+      <w:numFmt w:val="bullet"/>
+      <w:lvlText w:val=""/>
+      <w:lvlJc w:val="left"/>
+      <w:pPr>
+        <w:tabs>
+          <w:tab w:val="num" w:pos="2880"/>
+        </w:tabs>
+        <w:ind w:left="2880" w:hanging="360"/>
+      </w:pPr>
+      <w:rPr>
+        <w:rFonts w:ascii="Wingdings" w:hAnsi="Wingdings" w:hint="default"/>
+        <w:sz w:val="20"/>
+      </w:rPr>
+    </w:lvl>
+    <w:lvl w:ilvl="4" w:tentative="1">
+      <w:start w:val="1"/>
+      <w:numFmt w:val="bullet"/>
+      <w:lvlText w:val=""/>
+      <w:lvlJc w:val="left"/>
+      <w:pPr>
+        <w:tabs>
+          <w:tab w:val="num" w:pos="3600"/>
+        </w:tabs>
+        <w:ind w:left="3600" w:hanging="360"/>
+      </w:pPr>
+      <w:rPr>
+        <w:rFonts w:ascii="Wingdings" w:hAnsi="Wingdings" w:hint="default"/>
+        <w:sz w:val="20"/>
+      </w:rPr>
+    </w:lvl>
+    <w:lvl w:ilvl="5" w:tentative="1">
+      <w:start w:val="1"/>
+      <w:numFmt w:val="bullet"/>
+      <w:lvlText w:val=""/>
+      <w:lvlJc w:val="left"/>
+      <w:pPr>
+        <w:tabs>
+          <w:tab w:val="num" w:pos="4320"/>
+        </w:tabs>
+        <w:ind w:left="4320" w:hanging="360"/>
+      </w:pPr>
+      <w:rPr>
+        <w:rFonts w:ascii="Wingdings" w:hAnsi="Wingdings" w:hint="default"/>
+        <w:sz w:val="20"/>
+      </w:rPr>
+    </w:lvl>
+    <w:lvl w:ilvl="6" w:tentative="1">
+      <w:start w:val="1"/>
+      <w:numFmt w:val="bullet"/>
+      <w:lvlText w:val=""/>
+      <w:lvlJc w:val="left"/>
+      <w:pPr>
+        <w:tabs>
+          <w:tab w:val="num" w:pos="5040"/>
+        </w:tabs>
+        <w:ind w:left="5040" w:hanging="360"/>
+      </w:pPr>
+      <w:rPr>
+        <w:rFonts w:ascii="Wingdings" w:hAnsi="Wingdings" w:hint="default"/>
+        <w:sz w:val="20"/>
+      </w:rPr>
+    </w:lvl>
+    <w:lvl w:ilvl="7" w:tentative="1">
+      <w:start w:val="1"/>
+      <w:numFmt w:val="bullet"/>
+      <w:lvlText w:val=""/>
+      <w:lvlJc w:val="left"/>
+      <w:pPr>
+        <w:tabs>
+          <w:tab w:val="num" w:pos="5760"/>
+        </w:tabs>
+        <w:ind w:left="5760" w:hanging="360"/>
+      </w:pPr>
+      <w:rPr>
+        <w:rFonts w:ascii="Wingdings" w:hAnsi="Wingdings" w:hint="default"/>
+        <w:sz w:val="20"/>
+      </w:rPr>
+    </w:lvl>
+    <w:lvl w:ilvl="8" w:tentative="1">
+      <w:start w:val="1"/>
+      <w:numFmt w:val="bullet"/>
+      <w:lvlText w:val=""/>
+      <w:lvlJc w:val="left"/>
+      <w:pPr>
+        <w:tabs>
+          <w:tab w:val="num" w:pos="6480"/>
+        </w:tabs>
+        <w:ind w:left="6480" w:hanging="360"/>
+      </w:pPr>
+      <w:rPr>
+        <w:rFonts w:ascii="Wingdings" w:hAnsi="Wingdings" w:hint="default"/>
+        <w:sz w:val="20"/>
+      </w:rPr>
+    </w:lvl>
+  </w:abstractNum>
+  <w:abstractNum w:abstractNumId="17" w15:restartNumberingAfterBreak="0">
     <w:nsid w:val="184956D8"/>
     <w:multiLevelType w:val="hybridMultilevel"/>
     <w:tmpl w:val="C90C7C9C"/>
@@ -5065,7 +4741,305 @@
       </w:rPr>
     </w:lvl>
   </w:abstractNum>
-  <w:abstractNum w:abstractNumId="16" w15:restartNumberingAfterBreak="0">
+  <w:abstractNum w:abstractNumId="18" w15:restartNumberingAfterBreak="0">
+    <w:nsid w:val="2511244E"/>
+    <w:multiLevelType w:val="multilevel"/>
+    <w:tmpl w:val="03C4D536"/>
+    <w:lvl w:ilvl="0">
+      <w:start w:val="1"/>
+      <w:numFmt w:val="bullet"/>
+      <w:lvlText w:val=""/>
+      <w:lvlJc w:val="left"/>
+      <w:pPr>
+        <w:tabs>
+          <w:tab w:val="num" w:pos="720"/>
+        </w:tabs>
+        <w:ind w:left="720" w:hanging="360"/>
+      </w:pPr>
+      <w:rPr>
+        <w:rFonts w:ascii="Symbol" w:hAnsi="Symbol" w:hint="default"/>
+        <w:sz w:val="20"/>
+      </w:rPr>
+    </w:lvl>
+    <w:lvl w:ilvl="1" w:tentative="1">
+      <w:start w:val="1"/>
+      <w:numFmt w:val="bullet"/>
+      <w:lvlText w:val="o"/>
+      <w:lvlJc w:val="left"/>
+      <w:pPr>
+        <w:tabs>
+          <w:tab w:val="num" w:pos="1440"/>
+        </w:tabs>
+        <w:ind w:left="1440" w:hanging="360"/>
+      </w:pPr>
+      <w:rPr>
+        <w:rFonts w:ascii="Courier New" w:hAnsi="Courier New" w:hint="default"/>
+        <w:sz w:val="20"/>
+      </w:rPr>
+    </w:lvl>
+    <w:lvl w:ilvl="2" w:tentative="1">
+      <w:start w:val="1"/>
+      <w:numFmt w:val="bullet"/>
+      <w:lvlText w:val=""/>
+      <w:lvlJc w:val="left"/>
+      <w:pPr>
+        <w:tabs>
+          <w:tab w:val="num" w:pos="2160"/>
+        </w:tabs>
+        <w:ind w:left="2160" w:hanging="360"/>
+      </w:pPr>
+      <w:rPr>
+        <w:rFonts w:ascii="Wingdings" w:hAnsi="Wingdings" w:hint="default"/>
+        <w:sz w:val="20"/>
+      </w:rPr>
+    </w:lvl>
+    <w:lvl w:ilvl="3" w:tentative="1">
+      <w:start w:val="1"/>
+      <w:numFmt w:val="bullet"/>
+      <w:lvlText w:val=""/>
+      <w:lvlJc w:val="left"/>
+      <w:pPr>
+        <w:tabs>
+          <w:tab w:val="num" w:pos="2880"/>
+        </w:tabs>
+        <w:ind w:left="2880" w:hanging="360"/>
+      </w:pPr>
+      <w:rPr>
+        <w:rFonts w:ascii="Wingdings" w:hAnsi="Wingdings" w:hint="default"/>
+        <w:sz w:val="20"/>
+      </w:rPr>
+    </w:lvl>
+    <w:lvl w:ilvl="4" w:tentative="1">
+      <w:start w:val="1"/>
+      <w:numFmt w:val="bullet"/>
+      <w:lvlText w:val=""/>
+      <w:lvlJc w:val="left"/>
+      <w:pPr>
+        <w:tabs>
+          <w:tab w:val="num" w:pos="3600"/>
+        </w:tabs>
+        <w:ind w:left="3600" w:hanging="360"/>
+      </w:pPr>
+      <w:rPr>
+        <w:rFonts w:ascii="Wingdings" w:hAnsi="Wingdings" w:hint="default"/>
+        <w:sz w:val="20"/>
+      </w:rPr>
+    </w:lvl>
+    <w:lvl w:ilvl="5" w:tentative="1">
+      <w:start w:val="1"/>
+      <w:numFmt w:val="bullet"/>
+      <w:lvlText w:val=""/>
+      <w:lvlJc w:val="left"/>
+      <w:pPr>
+        <w:tabs>
+          <w:tab w:val="num" w:pos="4320"/>
+        </w:tabs>
+        <w:ind w:left="4320" w:hanging="360"/>
+      </w:pPr>
+      <w:rPr>
+        <w:rFonts w:ascii="Wingdings" w:hAnsi="Wingdings" w:hint="default"/>
+        <w:sz w:val="20"/>
+      </w:rPr>
+    </w:lvl>
+    <w:lvl w:ilvl="6" w:tentative="1">
+      <w:start w:val="1"/>
+      <w:numFmt w:val="bullet"/>
+      <w:lvlText w:val=""/>
+      <w:lvlJc w:val="left"/>
+      <w:pPr>
+        <w:tabs>
+          <w:tab w:val="num" w:pos="5040"/>
+        </w:tabs>
+        <w:ind w:left="5040" w:hanging="360"/>
+      </w:pPr>
+      <w:rPr>
+        <w:rFonts w:ascii="Wingdings" w:hAnsi="Wingdings" w:hint="default"/>
+        <w:sz w:val="20"/>
+      </w:rPr>
+    </w:lvl>
+    <w:lvl w:ilvl="7" w:tentative="1">
+      <w:start w:val="1"/>
+      <w:numFmt w:val="bullet"/>
+      <w:lvlText w:val=""/>
+      <w:lvlJc w:val="left"/>
+      <w:pPr>
+        <w:tabs>
+          <w:tab w:val="num" w:pos="5760"/>
+        </w:tabs>
+        <w:ind w:left="5760" w:hanging="360"/>
+      </w:pPr>
+      <w:rPr>
+        <w:rFonts w:ascii="Wingdings" w:hAnsi="Wingdings" w:hint="default"/>
+        <w:sz w:val="20"/>
+      </w:rPr>
+    </w:lvl>
+    <w:lvl w:ilvl="8" w:tentative="1">
+      <w:start w:val="1"/>
+      <w:numFmt w:val="bullet"/>
+      <w:lvlText w:val=""/>
+      <w:lvlJc w:val="left"/>
+      <w:pPr>
+        <w:tabs>
+          <w:tab w:val="num" w:pos="6480"/>
+        </w:tabs>
+        <w:ind w:left="6480" w:hanging="360"/>
+      </w:pPr>
+      <w:rPr>
+        <w:rFonts w:ascii="Wingdings" w:hAnsi="Wingdings" w:hint="default"/>
+        <w:sz w:val="20"/>
+      </w:rPr>
+    </w:lvl>
+  </w:abstractNum>
+  <w:abstractNum w:abstractNumId="19" w15:restartNumberingAfterBreak="0">
+    <w:nsid w:val="269B3D75"/>
+    <w:multiLevelType w:val="multilevel"/>
+    <w:tmpl w:val="C0F4F742"/>
+    <w:lvl w:ilvl="0">
+      <w:start w:val="1"/>
+      <w:numFmt w:val="bullet"/>
+      <w:lvlText w:val=""/>
+      <w:lvlJc w:val="left"/>
+      <w:pPr>
+        <w:tabs>
+          <w:tab w:val="num" w:pos="720"/>
+        </w:tabs>
+        <w:ind w:left="720" w:hanging="360"/>
+      </w:pPr>
+      <w:rPr>
+        <w:rFonts w:ascii="Symbol" w:hAnsi="Symbol" w:hint="default"/>
+        <w:sz w:val="20"/>
+      </w:rPr>
+    </w:lvl>
+    <w:lvl w:ilvl="1" w:tentative="1">
+      <w:start w:val="1"/>
+      <w:numFmt w:val="bullet"/>
+      <w:lvlText w:val="o"/>
+      <w:lvlJc w:val="left"/>
+      <w:pPr>
+        <w:tabs>
+          <w:tab w:val="num" w:pos="1440"/>
+        </w:tabs>
+        <w:ind w:left="1440" w:hanging="360"/>
+      </w:pPr>
+      <w:rPr>
+        <w:rFonts w:ascii="Courier New" w:hAnsi="Courier New" w:hint="default"/>
+        <w:sz w:val="20"/>
+      </w:rPr>
+    </w:lvl>
+    <w:lvl w:ilvl="2" w:tentative="1">
+      <w:start w:val="1"/>
+      <w:numFmt w:val="bullet"/>
+      <w:lvlText w:val=""/>
+      <w:lvlJc w:val="left"/>
+      <w:pPr>
+        <w:tabs>
+          <w:tab w:val="num" w:pos="2160"/>
+        </w:tabs>
+        <w:ind w:left="2160" w:hanging="360"/>
+      </w:pPr>
+      <w:rPr>
+        <w:rFonts w:ascii="Wingdings" w:hAnsi="Wingdings" w:hint="default"/>
+        <w:sz w:val="20"/>
+      </w:rPr>
+    </w:lvl>
+    <w:lvl w:ilvl="3" w:tentative="1">
+      <w:start w:val="1"/>
+      <w:numFmt w:val="bullet"/>
+      <w:lvlText w:val=""/>
+      <w:lvlJc w:val="left"/>
+      <w:pPr>
+        <w:tabs>
+          <w:tab w:val="num" w:pos="2880"/>
+        </w:tabs>
+        <w:ind w:left="2880" w:hanging="360"/>
+      </w:pPr>
+      <w:rPr>
+        <w:rFonts w:ascii="Wingdings" w:hAnsi="Wingdings" w:hint="default"/>
+        <w:sz w:val="20"/>
+      </w:rPr>
+    </w:lvl>
+    <w:lvl w:ilvl="4" w:tentative="1">
+      <w:start w:val="1"/>
+      <w:numFmt w:val="bullet"/>
+      <w:lvlText w:val=""/>
+      <w:lvlJc w:val="left"/>
+      <w:pPr>
+        <w:tabs>
+          <w:tab w:val="num" w:pos="3600"/>
+        </w:tabs>
+        <w:ind w:left="3600" w:hanging="360"/>
+      </w:pPr>
+      <w:rPr>
+        <w:rFonts w:ascii="Wingdings" w:hAnsi="Wingdings" w:hint="default"/>
+        <w:sz w:val="20"/>
+      </w:rPr>
+    </w:lvl>
+    <w:lvl w:ilvl="5" w:tentative="1">
+      <w:start w:val="1"/>
+      <w:numFmt w:val="bullet"/>
+      <w:lvlText w:val=""/>
+      <w:lvlJc w:val="left"/>
+      <w:pPr>
+        <w:tabs>
+          <w:tab w:val="num" w:pos="4320"/>
+        </w:tabs>
+        <w:ind w:left="4320" w:hanging="360"/>
+      </w:pPr>
+      <w:rPr>
+        <w:rFonts w:ascii="Wingdings" w:hAnsi="Wingdings" w:hint="default"/>
+        <w:sz w:val="20"/>
+      </w:rPr>
+    </w:lvl>
+    <w:lvl w:ilvl="6" w:tentative="1">
+      <w:start w:val="1"/>
+      <w:numFmt w:val="bullet"/>
+      <w:lvlText w:val=""/>
+      <w:lvlJc w:val="left"/>
+      <w:pPr>
+        <w:tabs>
+          <w:tab w:val="num" w:pos="5040"/>
+        </w:tabs>
+        <w:ind w:left="5040" w:hanging="360"/>
+      </w:pPr>
+      <w:rPr>
+        <w:rFonts w:ascii="Wingdings" w:hAnsi="Wingdings" w:hint="default"/>
+        <w:sz w:val="20"/>
+      </w:rPr>
+    </w:lvl>
+    <w:lvl w:ilvl="7" w:tentative="1">
+      <w:start w:val="1"/>
+      <w:numFmt w:val="bullet"/>
+      <w:lvlText w:val=""/>
+      <w:lvlJc w:val="left"/>
+      <w:pPr>
+        <w:tabs>
+          <w:tab w:val="num" w:pos="5760"/>
+        </w:tabs>
+        <w:ind w:left="5760" w:hanging="360"/>
+      </w:pPr>
+      <w:rPr>
+        <w:rFonts w:ascii="Wingdings" w:hAnsi="Wingdings" w:hint="default"/>
+        <w:sz w:val="20"/>
+      </w:rPr>
+    </w:lvl>
+    <w:lvl w:ilvl="8" w:tentative="1">
+      <w:start w:val="1"/>
+      <w:numFmt w:val="bullet"/>
+      <w:lvlText w:val=""/>
+      <w:lvlJc w:val="left"/>
+      <w:pPr>
+        <w:tabs>
+          <w:tab w:val="num" w:pos="6480"/>
+        </w:tabs>
+        <w:ind w:left="6480" w:hanging="360"/>
+      </w:pPr>
+      <w:rPr>
+        <w:rFonts w:ascii="Wingdings" w:hAnsi="Wingdings" w:hint="default"/>
+        <w:sz w:val="20"/>
+      </w:rPr>
+    </w:lvl>
+  </w:abstractNum>
+  <w:abstractNum w:abstractNumId="20" w15:restartNumberingAfterBreak="0">
     <w:nsid w:val="2A262EE9"/>
     <w:multiLevelType w:val="hybridMultilevel"/>
     <w:tmpl w:val="D96E04DC"/>
@@ -5178,7 +5152,305 @@
       </w:rPr>
     </w:lvl>
   </w:abstractNum>
-  <w:abstractNum w:abstractNumId="17" w15:restartNumberingAfterBreak="0">
+  <w:abstractNum w:abstractNumId="21" w15:restartNumberingAfterBreak="0">
+    <w:nsid w:val="2BBF0601"/>
+    <w:multiLevelType w:val="multilevel"/>
+    <w:tmpl w:val="1646FD16"/>
+    <w:lvl w:ilvl="0">
+      <w:start w:val="1"/>
+      <w:numFmt w:val="bullet"/>
+      <w:lvlText w:val=""/>
+      <w:lvlJc w:val="left"/>
+      <w:pPr>
+        <w:tabs>
+          <w:tab w:val="num" w:pos="720"/>
+        </w:tabs>
+        <w:ind w:left="720" w:hanging="360"/>
+      </w:pPr>
+      <w:rPr>
+        <w:rFonts w:ascii="Symbol" w:hAnsi="Symbol" w:hint="default"/>
+        <w:sz w:val="20"/>
+      </w:rPr>
+    </w:lvl>
+    <w:lvl w:ilvl="1" w:tentative="1">
+      <w:start w:val="1"/>
+      <w:numFmt w:val="bullet"/>
+      <w:lvlText w:val="o"/>
+      <w:lvlJc w:val="left"/>
+      <w:pPr>
+        <w:tabs>
+          <w:tab w:val="num" w:pos="1440"/>
+        </w:tabs>
+        <w:ind w:left="1440" w:hanging="360"/>
+      </w:pPr>
+      <w:rPr>
+        <w:rFonts w:ascii="Courier New" w:hAnsi="Courier New" w:hint="default"/>
+        <w:sz w:val="20"/>
+      </w:rPr>
+    </w:lvl>
+    <w:lvl w:ilvl="2" w:tentative="1">
+      <w:start w:val="1"/>
+      <w:numFmt w:val="bullet"/>
+      <w:lvlText w:val=""/>
+      <w:lvlJc w:val="left"/>
+      <w:pPr>
+        <w:tabs>
+          <w:tab w:val="num" w:pos="2160"/>
+        </w:tabs>
+        <w:ind w:left="2160" w:hanging="360"/>
+      </w:pPr>
+      <w:rPr>
+        <w:rFonts w:ascii="Wingdings" w:hAnsi="Wingdings" w:hint="default"/>
+        <w:sz w:val="20"/>
+      </w:rPr>
+    </w:lvl>
+    <w:lvl w:ilvl="3" w:tentative="1">
+      <w:start w:val="1"/>
+      <w:numFmt w:val="bullet"/>
+      <w:lvlText w:val=""/>
+      <w:lvlJc w:val="left"/>
+      <w:pPr>
+        <w:tabs>
+          <w:tab w:val="num" w:pos="2880"/>
+        </w:tabs>
+        <w:ind w:left="2880" w:hanging="360"/>
+      </w:pPr>
+      <w:rPr>
+        <w:rFonts w:ascii="Wingdings" w:hAnsi="Wingdings" w:hint="default"/>
+        <w:sz w:val="20"/>
+      </w:rPr>
+    </w:lvl>
+    <w:lvl w:ilvl="4" w:tentative="1">
+      <w:start w:val="1"/>
+      <w:numFmt w:val="bullet"/>
+      <w:lvlText w:val=""/>
+      <w:lvlJc w:val="left"/>
+      <w:pPr>
+        <w:tabs>
+          <w:tab w:val="num" w:pos="3600"/>
+        </w:tabs>
+        <w:ind w:left="3600" w:hanging="360"/>
+      </w:pPr>
+      <w:rPr>
+        <w:rFonts w:ascii="Wingdings" w:hAnsi="Wingdings" w:hint="default"/>
+        <w:sz w:val="20"/>
+      </w:rPr>
+    </w:lvl>
+    <w:lvl w:ilvl="5" w:tentative="1">
+      <w:start w:val="1"/>
+      <w:numFmt w:val="bullet"/>
+      <w:lvlText w:val=""/>
+      <w:lvlJc w:val="left"/>
+      <w:pPr>
+        <w:tabs>
+          <w:tab w:val="num" w:pos="4320"/>
+        </w:tabs>
+        <w:ind w:left="4320" w:hanging="360"/>
+      </w:pPr>
+      <w:rPr>
+        <w:rFonts w:ascii="Wingdings" w:hAnsi="Wingdings" w:hint="default"/>
+        <w:sz w:val="20"/>
+      </w:rPr>
+    </w:lvl>
+    <w:lvl w:ilvl="6" w:tentative="1">
+      <w:start w:val="1"/>
+      <w:numFmt w:val="bullet"/>
+      <w:lvlText w:val=""/>
+      <w:lvlJc w:val="left"/>
+      <w:pPr>
+        <w:tabs>
+          <w:tab w:val="num" w:pos="5040"/>
+        </w:tabs>
+        <w:ind w:left="5040" w:hanging="360"/>
+      </w:pPr>
+      <w:rPr>
+        <w:rFonts w:ascii="Wingdings" w:hAnsi="Wingdings" w:hint="default"/>
+        <w:sz w:val="20"/>
+      </w:rPr>
+    </w:lvl>
+    <w:lvl w:ilvl="7" w:tentative="1">
+      <w:start w:val="1"/>
+      <w:numFmt w:val="bullet"/>
+      <w:lvlText w:val=""/>
+      <w:lvlJc w:val="left"/>
+      <w:pPr>
+        <w:tabs>
+          <w:tab w:val="num" w:pos="5760"/>
+        </w:tabs>
+        <w:ind w:left="5760" w:hanging="360"/>
+      </w:pPr>
+      <w:rPr>
+        <w:rFonts w:ascii="Wingdings" w:hAnsi="Wingdings" w:hint="default"/>
+        <w:sz w:val="20"/>
+      </w:rPr>
+    </w:lvl>
+    <w:lvl w:ilvl="8" w:tentative="1">
+      <w:start w:val="1"/>
+      <w:numFmt w:val="bullet"/>
+      <w:lvlText w:val=""/>
+      <w:lvlJc w:val="left"/>
+      <w:pPr>
+        <w:tabs>
+          <w:tab w:val="num" w:pos="6480"/>
+        </w:tabs>
+        <w:ind w:left="6480" w:hanging="360"/>
+      </w:pPr>
+      <w:rPr>
+        <w:rFonts w:ascii="Wingdings" w:hAnsi="Wingdings" w:hint="default"/>
+        <w:sz w:val="20"/>
+      </w:rPr>
+    </w:lvl>
+  </w:abstractNum>
+  <w:abstractNum w:abstractNumId="22" w15:restartNumberingAfterBreak="0">
+    <w:nsid w:val="2DE145A0"/>
+    <w:multiLevelType w:val="multilevel"/>
+    <w:tmpl w:val="9A68EDBE"/>
+    <w:lvl w:ilvl="0">
+      <w:start w:val="1"/>
+      <w:numFmt w:val="bullet"/>
+      <w:lvlText w:val=""/>
+      <w:lvlJc w:val="left"/>
+      <w:pPr>
+        <w:tabs>
+          <w:tab w:val="num" w:pos="720"/>
+        </w:tabs>
+        <w:ind w:left="720" w:hanging="360"/>
+      </w:pPr>
+      <w:rPr>
+        <w:rFonts w:ascii="Symbol" w:hAnsi="Symbol" w:hint="default"/>
+        <w:sz w:val="20"/>
+      </w:rPr>
+    </w:lvl>
+    <w:lvl w:ilvl="1" w:tentative="1">
+      <w:start w:val="1"/>
+      <w:numFmt w:val="bullet"/>
+      <w:lvlText w:val="o"/>
+      <w:lvlJc w:val="left"/>
+      <w:pPr>
+        <w:tabs>
+          <w:tab w:val="num" w:pos="1440"/>
+        </w:tabs>
+        <w:ind w:left="1440" w:hanging="360"/>
+      </w:pPr>
+      <w:rPr>
+        <w:rFonts w:ascii="Courier New" w:hAnsi="Courier New" w:hint="default"/>
+        <w:sz w:val="20"/>
+      </w:rPr>
+    </w:lvl>
+    <w:lvl w:ilvl="2" w:tentative="1">
+      <w:start w:val="1"/>
+      <w:numFmt w:val="bullet"/>
+      <w:lvlText w:val=""/>
+      <w:lvlJc w:val="left"/>
+      <w:pPr>
+        <w:tabs>
+          <w:tab w:val="num" w:pos="2160"/>
+        </w:tabs>
+        <w:ind w:left="2160" w:hanging="360"/>
+      </w:pPr>
+      <w:rPr>
+        <w:rFonts w:ascii="Wingdings" w:hAnsi="Wingdings" w:hint="default"/>
+        <w:sz w:val="20"/>
+      </w:rPr>
+    </w:lvl>
+    <w:lvl w:ilvl="3" w:tentative="1">
+      <w:start w:val="1"/>
+      <w:numFmt w:val="bullet"/>
+      <w:lvlText w:val=""/>
+      <w:lvlJc w:val="left"/>
+      <w:pPr>
+        <w:tabs>
+          <w:tab w:val="num" w:pos="2880"/>
+        </w:tabs>
+        <w:ind w:left="2880" w:hanging="360"/>
+      </w:pPr>
+      <w:rPr>
+        <w:rFonts w:ascii="Wingdings" w:hAnsi="Wingdings" w:hint="default"/>
+        <w:sz w:val="20"/>
+      </w:rPr>
+    </w:lvl>
+    <w:lvl w:ilvl="4" w:tentative="1">
+      <w:start w:val="1"/>
+      <w:numFmt w:val="bullet"/>
+      <w:lvlText w:val=""/>
+      <w:lvlJc w:val="left"/>
+      <w:pPr>
+        <w:tabs>
+          <w:tab w:val="num" w:pos="3600"/>
+        </w:tabs>
+        <w:ind w:left="3600" w:hanging="360"/>
+      </w:pPr>
+      <w:rPr>
+        <w:rFonts w:ascii="Wingdings" w:hAnsi="Wingdings" w:hint="default"/>
+        <w:sz w:val="20"/>
+      </w:rPr>
+    </w:lvl>
+    <w:lvl w:ilvl="5" w:tentative="1">
+      <w:start w:val="1"/>
+      <w:numFmt w:val="bullet"/>
+      <w:lvlText w:val=""/>
+      <w:lvlJc w:val="left"/>
+      <w:pPr>
+        <w:tabs>
+          <w:tab w:val="num" w:pos="4320"/>
+        </w:tabs>
+        <w:ind w:left="4320" w:hanging="360"/>
+      </w:pPr>
+      <w:rPr>
+        <w:rFonts w:ascii="Wingdings" w:hAnsi="Wingdings" w:hint="default"/>
+        <w:sz w:val="20"/>
+      </w:rPr>
+    </w:lvl>
+    <w:lvl w:ilvl="6" w:tentative="1">
+      <w:start w:val="1"/>
+      <w:numFmt w:val="bullet"/>
+      <w:lvlText w:val=""/>
+      <w:lvlJc w:val="left"/>
+      <w:pPr>
+        <w:tabs>
+          <w:tab w:val="num" w:pos="5040"/>
+        </w:tabs>
+        <w:ind w:left="5040" w:hanging="360"/>
+      </w:pPr>
+      <w:rPr>
+        <w:rFonts w:ascii="Wingdings" w:hAnsi="Wingdings" w:hint="default"/>
+        <w:sz w:val="20"/>
+      </w:rPr>
+    </w:lvl>
+    <w:lvl w:ilvl="7" w:tentative="1">
+      <w:start w:val="1"/>
+      <w:numFmt w:val="bullet"/>
+      <w:lvlText w:val=""/>
+      <w:lvlJc w:val="left"/>
+      <w:pPr>
+        <w:tabs>
+          <w:tab w:val="num" w:pos="5760"/>
+        </w:tabs>
+        <w:ind w:left="5760" w:hanging="360"/>
+      </w:pPr>
+      <w:rPr>
+        <w:rFonts w:ascii="Wingdings" w:hAnsi="Wingdings" w:hint="default"/>
+        <w:sz w:val="20"/>
+      </w:rPr>
+    </w:lvl>
+    <w:lvl w:ilvl="8" w:tentative="1">
+      <w:start w:val="1"/>
+      <w:numFmt w:val="bullet"/>
+      <w:lvlText w:val=""/>
+      <w:lvlJc w:val="left"/>
+      <w:pPr>
+        <w:tabs>
+          <w:tab w:val="num" w:pos="6480"/>
+        </w:tabs>
+        <w:ind w:left="6480" w:hanging="360"/>
+      </w:pPr>
+      <w:rPr>
+        <w:rFonts w:ascii="Wingdings" w:hAnsi="Wingdings" w:hint="default"/>
+        <w:sz w:val="20"/>
+      </w:rPr>
+    </w:lvl>
+  </w:abstractNum>
+  <w:abstractNum w:abstractNumId="23" w15:restartNumberingAfterBreak="0">
     <w:nsid w:val="2E05251A"/>
     <w:multiLevelType w:val="multilevel"/>
     <w:tmpl w:val="286C153E"/>
@@ -5300,7 +5572,7 @@
       </w:rPr>
     </w:lvl>
   </w:abstractNum>
-  <w:abstractNum w:abstractNumId="18" w15:restartNumberingAfterBreak="0">
+  <w:abstractNum w:abstractNumId="24" w15:restartNumberingAfterBreak="0">
     <w:nsid w:val="310E2DDE"/>
     <w:multiLevelType w:val="multilevel"/>
     <w:tmpl w:val="B908E170"/>
@@ -5422,7 +5694,156 @@
       </w:rPr>
     </w:lvl>
   </w:abstractNum>
-  <w:abstractNum w:abstractNumId="19" w15:restartNumberingAfterBreak="0">
+  <w:abstractNum w:abstractNumId="25" w15:restartNumberingAfterBreak="0">
+    <w:nsid w:val="33BB4491"/>
+    <w:multiLevelType w:val="multilevel"/>
+    <w:tmpl w:val="5BF648C0"/>
+    <w:lvl w:ilvl="0">
+      <w:start w:val="1"/>
+      <w:numFmt w:val="bullet"/>
+      <w:lvlText w:val=""/>
+      <w:lvlJc w:val="left"/>
+      <w:pPr>
+        <w:tabs>
+          <w:tab w:val="num" w:pos="720"/>
+        </w:tabs>
+        <w:ind w:left="720" w:hanging="360"/>
+      </w:pPr>
+      <w:rPr>
+        <w:rFonts w:ascii="Symbol" w:hAnsi="Symbol" w:hint="default"/>
+        <w:sz w:val="20"/>
+      </w:rPr>
+    </w:lvl>
+    <w:lvl w:ilvl="1" w:tentative="1">
+      <w:start w:val="1"/>
+      <w:numFmt w:val="bullet"/>
+      <w:lvlText w:val="o"/>
+      <w:lvlJc w:val="left"/>
+      <w:pPr>
+        <w:tabs>
+          <w:tab w:val="num" w:pos="1440"/>
+        </w:tabs>
+        <w:ind w:left="1440" w:hanging="360"/>
+      </w:pPr>
+      <w:rPr>
+        <w:rFonts w:ascii="Courier New" w:hAnsi="Courier New" w:hint="default"/>
+        <w:sz w:val="20"/>
+      </w:rPr>
+    </w:lvl>
+    <w:lvl w:ilvl="2" w:tentative="1">
+      <w:start w:val="1"/>
+      <w:numFmt w:val="bullet"/>
+      <w:lvlText w:val=""/>
+      <w:lvlJc w:val="left"/>
+      <w:pPr>
+        <w:tabs>
+          <w:tab w:val="num" w:pos="2160"/>
+        </w:tabs>
+        <w:ind w:left="2160" w:hanging="360"/>
+      </w:pPr>
+      <w:rPr>
+        <w:rFonts w:ascii="Wingdings" w:hAnsi="Wingdings" w:hint="default"/>
+        <w:sz w:val="20"/>
+      </w:rPr>
+    </w:lvl>
+    <w:lvl w:ilvl="3" w:tentative="1">
+      <w:start w:val="1"/>
+      <w:numFmt w:val="bullet"/>
+      <w:lvlText w:val=""/>
+      <w:lvlJc w:val="left"/>
+      <w:pPr>
+        <w:tabs>
+          <w:tab w:val="num" w:pos="2880"/>
+        </w:tabs>
+        <w:ind w:left="2880" w:hanging="360"/>
+      </w:pPr>
+      <w:rPr>
+        <w:rFonts w:ascii="Wingdings" w:hAnsi="Wingdings" w:hint="default"/>
+        <w:sz w:val="20"/>
+      </w:rPr>
+    </w:lvl>
+    <w:lvl w:ilvl="4" w:tentative="1">
+      <w:start w:val="1"/>
+      <w:numFmt w:val="bullet"/>
+      <w:lvlText w:val=""/>
+      <w:lvlJc w:val="left"/>
+      <w:pPr>
+        <w:tabs>
+          <w:tab w:val="num" w:pos="3600"/>
+        </w:tabs>
+        <w:ind w:left="3600" w:hanging="360"/>
+      </w:pPr>
+      <w:rPr>
+        <w:rFonts w:ascii="Wingdings" w:hAnsi="Wingdings" w:hint="default"/>
+        <w:sz w:val="20"/>
+      </w:rPr>
+    </w:lvl>
+    <w:lvl w:ilvl="5" w:tentative="1">
+      <w:start w:val="1"/>
+      <w:numFmt w:val="bullet"/>
+      <w:lvlText w:val=""/>
+      <w:lvlJc w:val="left"/>
+      <w:pPr>
+        <w:tabs>
+          <w:tab w:val="num" w:pos="4320"/>
+        </w:tabs>
+        <w:ind w:left="4320" w:hanging="360"/>
+      </w:pPr>
+      <w:rPr>
+        <w:rFonts w:ascii="Wingdings" w:hAnsi="Wingdings" w:hint="default"/>
+        <w:sz w:val="20"/>
+      </w:rPr>
+    </w:lvl>
+    <w:lvl w:ilvl="6" w:tentative="1">
+      <w:start w:val="1"/>
+      <w:numFmt w:val="bullet"/>
+      <w:lvlText w:val=""/>
+      <w:lvlJc w:val="left"/>
+      <w:pPr>
+        <w:tabs>
+          <w:tab w:val="num" w:pos="5040"/>
+        </w:tabs>
+        <w:ind w:left="5040" w:hanging="360"/>
+      </w:pPr>
+      <w:rPr>
+        <w:rFonts w:ascii="Wingdings" w:hAnsi="Wingdings" w:hint="default"/>
+        <w:sz w:val="20"/>
+      </w:rPr>
+    </w:lvl>
+    <w:lvl w:ilvl="7" w:tentative="1">
+      <w:start w:val="1"/>
+      <w:numFmt w:val="bullet"/>
+      <w:lvlText w:val=""/>
+      <w:lvlJc w:val="left"/>
+      <w:pPr>
+        <w:tabs>
+          <w:tab w:val="num" w:pos="5760"/>
+        </w:tabs>
+        <w:ind w:left="5760" w:hanging="360"/>
+      </w:pPr>
+      <w:rPr>
+        <w:rFonts w:ascii="Wingdings" w:hAnsi="Wingdings" w:hint="default"/>
+        <w:sz w:val="20"/>
+      </w:rPr>
+    </w:lvl>
+    <w:lvl w:ilvl="8" w:tentative="1">
+      <w:start w:val="1"/>
+      <w:numFmt w:val="bullet"/>
+      <w:lvlText w:val=""/>
+      <w:lvlJc w:val="left"/>
+      <w:pPr>
+        <w:tabs>
+          <w:tab w:val="num" w:pos="6480"/>
+        </w:tabs>
+        <w:ind w:left="6480" w:hanging="360"/>
+      </w:pPr>
+      <w:rPr>
+        <w:rFonts w:ascii="Wingdings" w:hAnsi="Wingdings" w:hint="default"/>
+        <w:sz w:val="20"/>
+      </w:rPr>
+    </w:lvl>
+  </w:abstractNum>
+  <w:abstractNum w:abstractNumId="26" w15:restartNumberingAfterBreak="0">
     <w:nsid w:val="3A6B6156"/>
     <w:multiLevelType w:val="hybridMultilevel"/>
     <w:tmpl w:val="E4EA918E"/>
@@ -5508,7 +5929,7 @@
       </w:pPr>
     </w:lvl>
   </w:abstractNum>
-  <w:abstractNum w:abstractNumId="20" w15:restartNumberingAfterBreak="0">
+  <w:abstractNum w:abstractNumId="27" w15:restartNumberingAfterBreak="0">
     <w:nsid w:val="43F41F22"/>
     <w:multiLevelType w:val="hybridMultilevel"/>
     <w:tmpl w:val="27900450"/>
@@ -5621,7 +6042,7 @@
       </w:rPr>
     </w:lvl>
   </w:abstractNum>
-  <w:abstractNum w:abstractNumId="21" w15:restartNumberingAfterBreak="0">
+  <w:abstractNum w:abstractNumId="28" w15:restartNumberingAfterBreak="0">
     <w:nsid w:val="45760970"/>
     <w:multiLevelType w:val="hybridMultilevel"/>
     <w:tmpl w:val="7E4CA104"/>
@@ -5734,7 +6155,305 @@
       </w:rPr>
     </w:lvl>
   </w:abstractNum>
-  <w:abstractNum w:abstractNumId="22" w15:restartNumberingAfterBreak="0">
+  <w:abstractNum w:abstractNumId="29" w15:restartNumberingAfterBreak="0">
+    <w:nsid w:val="459475DE"/>
+    <w:multiLevelType w:val="multilevel"/>
+    <w:tmpl w:val="1CC8A276"/>
+    <w:lvl w:ilvl="0">
+      <w:start w:val="1"/>
+      <w:numFmt w:val="bullet"/>
+      <w:lvlText w:val=""/>
+      <w:lvlJc w:val="left"/>
+      <w:pPr>
+        <w:tabs>
+          <w:tab w:val="num" w:pos="720"/>
+        </w:tabs>
+        <w:ind w:left="720" w:hanging="360"/>
+      </w:pPr>
+      <w:rPr>
+        <w:rFonts w:ascii="Symbol" w:hAnsi="Symbol" w:hint="default"/>
+        <w:sz w:val="20"/>
+      </w:rPr>
+    </w:lvl>
+    <w:lvl w:ilvl="1" w:tentative="1">
+      <w:start w:val="1"/>
+      <w:numFmt w:val="bullet"/>
+      <w:lvlText w:val="o"/>
+      <w:lvlJc w:val="left"/>
+      <w:pPr>
+        <w:tabs>
+          <w:tab w:val="num" w:pos="1440"/>
+        </w:tabs>
+        <w:ind w:left="1440" w:hanging="360"/>
+      </w:pPr>
+      <w:rPr>
+        <w:rFonts w:ascii="Courier New" w:hAnsi="Courier New" w:hint="default"/>
+        <w:sz w:val="20"/>
+      </w:rPr>
+    </w:lvl>
+    <w:lvl w:ilvl="2" w:tentative="1">
+      <w:start w:val="1"/>
+      <w:numFmt w:val="bullet"/>
+      <w:lvlText w:val=""/>
+      <w:lvlJc w:val="left"/>
+      <w:pPr>
+        <w:tabs>
+          <w:tab w:val="num" w:pos="2160"/>
+        </w:tabs>
+        <w:ind w:left="2160" w:hanging="360"/>
+      </w:pPr>
+      <w:rPr>
+        <w:rFonts w:ascii="Wingdings" w:hAnsi="Wingdings" w:hint="default"/>
+        <w:sz w:val="20"/>
+      </w:rPr>
+    </w:lvl>
+    <w:lvl w:ilvl="3" w:tentative="1">
+      <w:start w:val="1"/>
+      <w:numFmt w:val="bullet"/>
+      <w:lvlText w:val=""/>
+      <w:lvlJc w:val="left"/>
+      <w:pPr>
+        <w:tabs>
+          <w:tab w:val="num" w:pos="2880"/>
+        </w:tabs>
+        <w:ind w:left="2880" w:hanging="360"/>
+      </w:pPr>
+      <w:rPr>
+        <w:rFonts w:ascii="Wingdings" w:hAnsi="Wingdings" w:hint="default"/>
+        <w:sz w:val="20"/>
+      </w:rPr>
+    </w:lvl>
+    <w:lvl w:ilvl="4" w:tentative="1">
+      <w:start w:val="1"/>
+      <w:numFmt w:val="bullet"/>
+      <w:lvlText w:val=""/>
+      <w:lvlJc w:val="left"/>
+      <w:pPr>
+        <w:tabs>
+          <w:tab w:val="num" w:pos="3600"/>
+        </w:tabs>
+        <w:ind w:left="3600" w:hanging="360"/>
+      </w:pPr>
+      <w:rPr>
+        <w:rFonts w:ascii="Wingdings" w:hAnsi="Wingdings" w:hint="default"/>
+        <w:sz w:val="20"/>
+      </w:rPr>
+    </w:lvl>
+    <w:lvl w:ilvl="5" w:tentative="1">
+      <w:start w:val="1"/>
+      <w:numFmt w:val="bullet"/>
+      <w:lvlText w:val=""/>
+      <w:lvlJc w:val="left"/>
+      <w:pPr>
+        <w:tabs>
+          <w:tab w:val="num" w:pos="4320"/>
+        </w:tabs>
+        <w:ind w:left="4320" w:hanging="360"/>
+      </w:pPr>
+      <w:rPr>
+        <w:rFonts w:ascii="Wingdings" w:hAnsi="Wingdings" w:hint="default"/>
+        <w:sz w:val="20"/>
+      </w:rPr>
+    </w:lvl>
+    <w:lvl w:ilvl="6" w:tentative="1">
+      <w:start w:val="1"/>
+      <w:numFmt w:val="bullet"/>
+      <w:lvlText w:val=""/>
+      <w:lvlJc w:val="left"/>
+      <w:pPr>
+        <w:tabs>
+          <w:tab w:val="num" w:pos="5040"/>
+        </w:tabs>
+        <w:ind w:left="5040" w:hanging="360"/>
+      </w:pPr>
+      <w:rPr>
+        <w:rFonts w:ascii="Wingdings" w:hAnsi="Wingdings" w:hint="default"/>
+        <w:sz w:val="20"/>
+      </w:rPr>
+    </w:lvl>
+    <w:lvl w:ilvl="7" w:tentative="1">
+      <w:start w:val="1"/>
+      <w:numFmt w:val="bullet"/>
+      <w:lvlText w:val=""/>
+      <w:lvlJc w:val="left"/>
+      <w:pPr>
+        <w:tabs>
+          <w:tab w:val="num" w:pos="5760"/>
+        </w:tabs>
+        <w:ind w:left="5760" w:hanging="360"/>
+      </w:pPr>
+      <w:rPr>
+        <w:rFonts w:ascii="Wingdings" w:hAnsi="Wingdings" w:hint="default"/>
+        <w:sz w:val="20"/>
+      </w:rPr>
+    </w:lvl>
+    <w:lvl w:ilvl="8" w:tentative="1">
+      <w:start w:val="1"/>
+      <w:numFmt w:val="bullet"/>
+      <w:lvlText w:val=""/>
+      <w:lvlJc w:val="left"/>
+      <w:pPr>
+        <w:tabs>
+          <w:tab w:val="num" w:pos="6480"/>
+        </w:tabs>
+        <w:ind w:left="6480" w:hanging="360"/>
+      </w:pPr>
+      <w:rPr>
+        <w:rFonts w:ascii="Wingdings" w:hAnsi="Wingdings" w:hint="default"/>
+        <w:sz w:val="20"/>
+      </w:rPr>
+    </w:lvl>
+  </w:abstractNum>
+  <w:abstractNum w:abstractNumId="30" w15:restartNumberingAfterBreak="0">
+    <w:nsid w:val="5BFC0A1D"/>
+    <w:multiLevelType w:val="multilevel"/>
+    <w:tmpl w:val="4274EE2A"/>
+    <w:lvl w:ilvl="0">
+      <w:start w:val="1"/>
+      <w:numFmt w:val="bullet"/>
+      <w:lvlText w:val=""/>
+      <w:lvlJc w:val="left"/>
+      <w:pPr>
+        <w:tabs>
+          <w:tab w:val="num" w:pos="720"/>
+        </w:tabs>
+        <w:ind w:left="720" w:hanging="360"/>
+      </w:pPr>
+      <w:rPr>
+        <w:rFonts w:ascii="Symbol" w:hAnsi="Symbol" w:hint="default"/>
+        <w:sz w:val="20"/>
+      </w:rPr>
+    </w:lvl>
+    <w:lvl w:ilvl="1" w:tentative="1">
+      <w:start w:val="1"/>
+      <w:numFmt w:val="bullet"/>
+      <w:lvlText w:val="o"/>
+      <w:lvlJc w:val="left"/>
+      <w:pPr>
+        <w:tabs>
+          <w:tab w:val="num" w:pos="1440"/>
+        </w:tabs>
+        <w:ind w:left="1440" w:hanging="360"/>
+      </w:pPr>
+      <w:rPr>
+        <w:rFonts w:ascii="Courier New" w:hAnsi="Courier New" w:hint="default"/>
+        <w:sz w:val="20"/>
+      </w:rPr>
+    </w:lvl>
+    <w:lvl w:ilvl="2" w:tentative="1">
+      <w:start w:val="1"/>
+      <w:numFmt w:val="bullet"/>
+      <w:lvlText w:val=""/>
+      <w:lvlJc w:val="left"/>
+      <w:pPr>
+        <w:tabs>
+          <w:tab w:val="num" w:pos="2160"/>
+        </w:tabs>
+        <w:ind w:left="2160" w:hanging="360"/>
+      </w:pPr>
+      <w:rPr>
+        <w:rFonts w:ascii="Wingdings" w:hAnsi="Wingdings" w:hint="default"/>
+        <w:sz w:val="20"/>
+      </w:rPr>
+    </w:lvl>
+    <w:lvl w:ilvl="3" w:tentative="1">
+      <w:start w:val="1"/>
+      <w:numFmt w:val="bullet"/>
+      <w:lvlText w:val=""/>
+      <w:lvlJc w:val="left"/>
+      <w:pPr>
+        <w:tabs>
+          <w:tab w:val="num" w:pos="2880"/>
+        </w:tabs>
+        <w:ind w:left="2880" w:hanging="360"/>
+      </w:pPr>
+      <w:rPr>
+        <w:rFonts w:ascii="Wingdings" w:hAnsi="Wingdings" w:hint="default"/>
+        <w:sz w:val="20"/>
+      </w:rPr>
+    </w:lvl>
+    <w:lvl w:ilvl="4" w:tentative="1">
+      <w:start w:val="1"/>
+      <w:numFmt w:val="bullet"/>
+      <w:lvlText w:val=""/>
+      <w:lvlJc w:val="left"/>
+      <w:pPr>
+        <w:tabs>
+          <w:tab w:val="num" w:pos="3600"/>
+        </w:tabs>
+        <w:ind w:left="3600" w:hanging="360"/>
+      </w:pPr>
+      <w:rPr>
+        <w:rFonts w:ascii="Wingdings" w:hAnsi="Wingdings" w:hint="default"/>
+        <w:sz w:val="20"/>
+      </w:rPr>
+    </w:lvl>
+    <w:lvl w:ilvl="5" w:tentative="1">
+      <w:start w:val="1"/>
+      <w:numFmt w:val="bullet"/>
+      <w:lvlText w:val=""/>
+      <w:lvlJc w:val="left"/>
+      <w:pPr>
+        <w:tabs>
+          <w:tab w:val="num" w:pos="4320"/>
+        </w:tabs>
+        <w:ind w:left="4320" w:hanging="360"/>
+      </w:pPr>
+      <w:rPr>
+        <w:rFonts w:ascii="Wingdings" w:hAnsi="Wingdings" w:hint="default"/>
+        <w:sz w:val="20"/>
+      </w:rPr>
+    </w:lvl>
+    <w:lvl w:ilvl="6" w:tentative="1">
+      <w:start w:val="1"/>
+      <w:numFmt w:val="bullet"/>
+      <w:lvlText w:val=""/>
+      <w:lvlJc w:val="left"/>
+      <w:pPr>
+        <w:tabs>
+          <w:tab w:val="num" w:pos="5040"/>
+        </w:tabs>
+        <w:ind w:left="5040" w:hanging="360"/>
+      </w:pPr>
+      <w:rPr>
+        <w:rFonts w:ascii="Wingdings" w:hAnsi="Wingdings" w:hint="default"/>
+        <w:sz w:val="20"/>
+      </w:rPr>
+    </w:lvl>
+    <w:lvl w:ilvl="7" w:tentative="1">
+      <w:start w:val="1"/>
+      <w:numFmt w:val="bullet"/>
+      <w:lvlText w:val=""/>
+      <w:lvlJc w:val="left"/>
+      <w:pPr>
+        <w:tabs>
+          <w:tab w:val="num" w:pos="5760"/>
+        </w:tabs>
+        <w:ind w:left="5760" w:hanging="360"/>
+      </w:pPr>
+      <w:rPr>
+        <w:rFonts w:ascii="Wingdings" w:hAnsi="Wingdings" w:hint="default"/>
+        <w:sz w:val="20"/>
+      </w:rPr>
+    </w:lvl>
+    <w:lvl w:ilvl="8" w:tentative="1">
+      <w:start w:val="1"/>
+      <w:numFmt w:val="bullet"/>
+      <w:lvlText w:val=""/>
+      <w:lvlJc w:val="left"/>
+      <w:pPr>
+        <w:tabs>
+          <w:tab w:val="num" w:pos="6480"/>
+        </w:tabs>
+        <w:ind w:left="6480" w:hanging="360"/>
+      </w:pPr>
+      <w:rPr>
+        <w:rFonts w:ascii="Wingdings" w:hAnsi="Wingdings" w:hint="default"/>
+        <w:sz w:val="20"/>
+      </w:rPr>
+    </w:lvl>
+  </w:abstractNum>
+  <w:abstractNum w:abstractNumId="31" w15:restartNumberingAfterBreak="0">
     <w:nsid w:val="6DEF3D40"/>
     <w:multiLevelType w:val="multilevel"/>
     <w:tmpl w:val="34F2A408"/>
@@ -5854,7 +6573,156 @@
       </w:pPr>
     </w:lvl>
   </w:abstractNum>
-  <w:abstractNum w:abstractNumId="23" w15:restartNumberingAfterBreak="0">
+  <w:abstractNum w:abstractNumId="32" w15:restartNumberingAfterBreak="0">
+    <w:nsid w:val="74D00DBD"/>
+    <w:multiLevelType w:val="multilevel"/>
+    <w:tmpl w:val="822683E0"/>
+    <w:lvl w:ilvl="0">
+      <w:start w:val="1"/>
+      <w:numFmt w:val="bullet"/>
+      <w:lvlText w:val=""/>
+      <w:lvlJc w:val="left"/>
+      <w:pPr>
+        <w:tabs>
+          <w:tab w:val="num" w:pos="720"/>
+        </w:tabs>
+        <w:ind w:left="720" w:hanging="360"/>
+      </w:pPr>
+      <w:rPr>
+        <w:rFonts w:ascii="Symbol" w:hAnsi="Symbol" w:hint="default"/>
+        <w:sz w:val="20"/>
+      </w:rPr>
+    </w:lvl>
+    <w:lvl w:ilvl="1" w:tentative="1">
+      <w:start w:val="1"/>
+      <w:numFmt w:val="bullet"/>
+      <w:lvlText w:val="o"/>
+      <w:lvlJc w:val="left"/>
+      <w:pPr>
+        <w:tabs>
+          <w:tab w:val="num" w:pos="1440"/>
+        </w:tabs>
+        <w:ind w:left="1440" w:hanging="360"/>
+      </w:pPr>
+      <w:rPr>
+        <w:rFonts w:ascii="Courier New" w:hAnsi="Courier New" w:hint="default"/>
+        <w:sz w:val="20"/>
+      </w:rPr>
+    </w:lvl>
+    <w:lvl w:ilvl="2" w:tentative="1">
+      <w:start w:val="1"/>
+      <w:numFmt w:val="bullet"/>
+      <w:lvlText w:val=""/>
+      <w:lvlJc w:val="left"/>
+      <w:pPr>
+        <w:tabs>
+          <w:tab w:val="num" w:pos="2160"/>
+        </w:tabs>
+        <w:ind w:left="2160" w:hanging="360"/>
+      </w:pPr>
+      <w:rPr>
+        <w:rFonts w:ascii="Wingdings" w:hAnsi="Wingdings" w:hint="default"/>
+        <w:sz w:val="20"/>
+      </w:rPr>
+    </w:lvl>
+    <w:lvl w:ilvl="3" w:tentative="1">
+      <w:start w:val="1"/>
+      <w:numFmt w:val="bullet"/>
+      <w:lvlText w:val=""/>
+      <w:lvlJc w:val="left"/>
+      <w:pPr>
+        <w:tabs>
+          <w:tab w:val="num" w:pos="2880"/>
+        </w:tabs>
+        <w:ind w:left="2880" w:hanging="360"/>
+      </w:pPr>
+      <w:rPr>
+        <w:rFonts w:ascii="Wingdings" w:hAnsi="Wingdings" w:hint="default"/>
+        <w:sz w:val="20"/>
+      </w:rPr>
+    </w:lvl>
+    <w:lvl w:ilvl="4" w:tentative="1">
+      <w:start w:val="1"/>
+      <w:numFmt w:val="bullet"/>
+      <w:lvlText w:val=""/>
+      <w:lvlJc w:val="left"/>
+      <w:pPr>
+        <w:tabs>
+          <w:tab w:val="num" w:pos="3600"/>
+        </w:tabs>
+        <w:ind w:left="3600" w:hanging="360"/>
+      </w:pPr>
+      <w:rPr>
+        <w:rFonts w:ascii="Wingdings" w:hAnsi="Wingdings" w:hint="default"/>
+        <w:sz w:val="20"/>
+      </w:rPr>
+    </w:lvl>
+    <w:lvl w:ilvl="5" w:tentative="1">
+      <w:start w:val="1"/>
+      <w:numFmt w:val="bullet"/>
+      <w:lvlText w:val=""/>
+      <w:lvlJc w:val="left"/>
+      <w:pPr>
+        <w:tabs>
+          <w:tab w:val="num" w:pos="4320"/>
+        </w:tabs>
+        <w:ind w:left="4320" w:hanging="360"/>
+      </w:pPr>
+      <w:rPr>
+        <w:rFonts w:ascii="Wingdings" w:hAnsi="Wingdings" w:hint="default"/>
+        <w:sz w:val="20"/>
+      </w:rPr>
+    </w:lvl>
+    <w:lvl w:ilvl="6" w:tentative="1">
+      <w:start w:val="1"/>
+      <w:numFmt w:val="bullet"/>
+      <w:lvlText w:val=""/>
+      <w:lvlJc w:val="left"/>
+      <w:pPr>
+        <w:tabs>
+          <w:tab w:val="num" w:pos="5040"/>
+        </w:tabs>
+        <w:ind w:left="5040" w:hanging="360"/>
+      </w:pPr>
+      <w:rPr>
+        <w:rFonts w:ascii="Wingdings" w:hAnsi="Wingdings" w:hint="default"/>
+        <w:sz w:val="20"/>
+      </w:rPr>
+    </w:lvl>
+    <w:lvl w:ilvl="7" w:tentative="1">
+      <w:start w:val="1"/>
+      <w:numFmt w:val="bullet"/>
+      <w:lvlText w:val=""/>
+      <w:lvlJc w:val="left"/>
+      <w:pPr>
+        <w:tabs>
+          <w:tab w:val="num" w:pos="5760"/>
+        </w:tabs>
+        <w:ind w:left="5760" w:hanging="360"/>
+      </w:pPr>
+      <w:rPr>
+        <w:rFonts w:ascii="Wingdings" w:hAnsi="Wingdings" w:hint="default"/>
+        <w:sz w:val="20"/>
+      </w:rPr>
+    </w:lvl>
+    <w:lvl w:ilvl="8" w:tentative="1">
+      <w:start w:val="1"/>
+      <w:numFmt w:val="bullet"/>
+      <w:lvlText w:val=""/>
+      <w:lvlJc w:val="left"/>
+      <w:pPr>
+        <w:tabs>
+          <w:tab w:val="num" w:pos="6480"/>
+        </w:tabs>
+        <w:ind w:left="6480" w:hanging="360"/>
+      </w:pPr>
+      <w:rPr>
+        <w:rFonts w:ascii="Wingdings" w:hAnsi="Wingdings" w:hint="default"/>
+        <w:sz w:val="20"/>
+      </w:rPr>
+    </w:lvl>
+  </w:abstractNum>
+  <w:abstractNum w:abstractNumId="33" w15:restartNumberingAfterBreak="0">
     <w:nsid w:val="752022D2"/>
     <w:multiLevelType w:val="multilevel"/>
     <w:tmpl w:val="34F2A408"/>
@@ -5974,20 +6842,169 @@
       </w:pPr>
     </w:lvl>
   </w:abstractNum>
+  <w:abstractNum w:abstractNumId="34" w15:restartNumberingAfterBreak="0">
+    <w:nsid w:val="779E39EA"/>
+    <w:multiLevelType w:val="multilevel"/>
+    <w:tmpl w:val="1B168F28"/>
+    <w:lvl w:ilvl="0">
+      <w:start w:val="1"/>
+      <w:numFmt w:val="bullet"/>
+      <w:lvlText w:val=""/>
+      <w:lvlJc w:val="left"/>
+      <w:pPr>
+        <w:tabs>
+          <w:tab w:val="num" w:pos="720"/>
+        </w:tabs>
+        <w:ind w:left="720" w:hanging="360"/>
+      </w:pPr>
+      <w:rPr>
+        <w:rFonts w:ascii="Symbol" w:hAnsi="Symbol" w:hint="default"/>
+        <w:sz w:val="20"/>
+      </w:rPr>
+    </w:lvl>
+    <w:lvl w:ilvl="1" w:tentative="1">
+      <w:start w:val="1"/>
+      <w:numFmt w:val="bullet"/>
+      <w:lvlText w:val="o"/>
+      <w:lvlJc w:val="left"/>
+      <w:pPr>
+        <w:tabs>
+          <w:tab w:val="num" w:pos="1440"/>
+        </w:tabs>
+        <w:ind w:left="1440" w:hanging="360"/>
+      </w:pPr>
+      <w:rPr>
+        <w:rFonts w:ascii="Courier New" w:hAnsi="Courier New" w:hint="default"/>
+        <w:sz w:val="20"/>
+      </w:rPr>
+    </w:lvl>
+    <w:lvl w:ilvl="2" w:tentative="1">
+      <w:start w:val="1"/>
+      <w:numFmt w:val="bullet"/>
+      <w:lvlText w:val=""/>
+      <w:lvlJc w:val="left"/>
+      <w:pPr>
+        <w:tabs>
+          <w:tab w:val="num" w:pos="2160"/>
+        </w:tabs>
+        <w:ind w:left="2160" w:hanging="360"/>
+      </w:pPr>
+      <w:rPr>
+        <w:rFonts w:ascii="Wingdings" w:hAnsi="Wingdings" w:hint="default"/>
+        <w:sz w:val="20"/>
+      </w:rPr>
+    </w:lvl>
+    <w:lvl w:ilvl="3" w:tentative="1">
+      <w:start w:val="1"/>
+      <w:numFmt w:val="bullet"/>
+      <w:lvlText w:val=""/>
+      <w:lvlJc w:val="left"/>
+      <w:pPr>
+        <w:tabs>
+          <w:tab w:val="num" w:pos="2880"/>
+        </w:tabs>
+        <w:ind w:left="2880" w:hanging="360"/>
+      </w:pPr>
+      <w:rPr>
+        <w:rFonts w:ascii="Wingdings" w:hAnsi="Wingdings" w:hint="default"/>
+        <w:sz w:val="20"/>
+      </w:rPr>
+    </w:lvl>
+    <w:lvl w:ilvl="4" w:tentative="1">
+      <w:start w:val="1"/>
+      <w:numFmt w:val="bullet"/>
+      <w:lvlText w:val=""/>
+      <w:lvlJc w:val="left"/>
+      <w:pPr>
+        <w:tabs>
+          <w:tab w:val="num" w:pos="3600"/>
+        </w:tabs>
+        <w:ind w:left="3600" w:hanging="360"/>
+      </w:pPr>
+      <w:rPr>
+        <w:rFonts w:ascii="Wingdings" w:hAnsi="Wingdings" w:hint="default"/>
+        <w:sz w:val="20"/>
+      </w:rPr>
+    </w:lvl>
+    <w:lvl w:ilvl="5" w:tentative="1">
+      <w:start w:val="1"/>
+      <w:numFmt w:val="bullet"/>
+      <w:lvlText w:val=""/>
+      <w:lvlJc w:val="left"/>
+      <w:pPr>
+        <w:tabs>
+          <w:tab w:val="num" w:pos="4320"/>
+        </w:tabs>
+        <w:ind w:left="4320" w:hanging="360"/>
+      </w:pPr>
+      <w:rPr>
+        <w:rFonts w:ascii="Wingdings" w:hAnsi="Wingdings" w:hint="default"/>
+        <w:sz w:val="20"/>
+      </w:rPr>
+    </w:lvl>
+    <w:lvl w:ilvl="6" w:tentative="1">
+      <w:start w:val="1"/>
+      <w:numFmt w:val="bullet"/>
+      <w:lvlText w:val=""/>
+      <w:lvlJc w:val="left"/>
+      <w:pPr>
+        <w:tabs>
+          <w:tab w:val="num" w:pos="5040"/>
+        </w:tabs>
+        <w:ind w:left="5040" w:hanging="360"/>
+      </w:pPr>
+      <w:rPr>
+        <w:rFonts w:ascii="Wingdings" w:hAnsi="Wingdings" w:hint="default"/>
+        <w:sz w:val="20"/>
+      </w:rPr>
+    </w:lvl>
+    <w:lvl w:ilvl="7" w:tentative="1">
+      <w:start w:val="1"/>
+      <w:numFmt w:val="bullet"/>
+      <w:lvlText w:val=""/>
+      <w:lvlJc w:val="left"/>
+      <w:pPr>
+        <w:tabs>
+          <w:tab w:val="num" w:pos="5760"/>
+        </w:tabs>
+        <w:ind w:left="5760" w:hanging="360"/>
+      </w:pPr>
+      <w:rPr>
+        <w:rFonts w:ascii="Wingdings" w:hAnsi="Wingdings" w:hint="default"/>
+        <w:sz w:val="20"/>
+      </w:rPr>
+    </w:lvl>
+    <w:lvl w:ilvl="8" w:tentative="1">
+      <w:start w:val="1"/>
+      <w:numFmt w:val="bullet"/>
+      <w:lvlText w:val=""/>
+      <w:lvlJc w:val="left"/>
+      <w:pPr>
+        <w:tabs>
+          <w:tab w:val="num" w:pos="6480"/>
+        </w:tabs>
+        <w:ind w:left="6480" w:hanging="360"/>
+      </w:pPr>
+      <w:rPr>
+        <w:rFonts w:ascii="Wingdings" w:hAnsi="Wingdings" w:hint="default"/>
+        <w:sz w:val="20"/>
+      </w:rPr>
+    </w:lvl>
+  </w:abstractNum>
   <w:num w:numId="1">
-    <w:abstractNumId w:val="13"/>
+    <w:abstractNumId w:val="14"/>
   </w:num>
   <w:num w:numId="2">
-    <w:abstractNumId w:val="22"/>
+    <w:abstractNumId w:val="31"/>
   </w:num>
   <w:num w:numId="3">
-    <w:abstractNumId w:val="23"/>
+    <w:abstractNumId w:val="33"/>
   </w:num>
   <w:num w:numId="4">
-    <w:abstractNumId w:val="19"/>
+    <w:abstractNumId w:val="26"/>
   </w:num>
   <w:num w:numId="5">
-    <w:abstractNumId w:val="14"/>
+    <w:abstractNumId w:val="15"/>
   </w:num>
   <w:num w:numId="6">
     <w:abstractNumId w:val="1"/>
@@ -6014,25 +7031,25 @@
     <w:abstractNumId w:val="10"/>
   </w:num>
   <w:num w:numId="14">
-    <w:abstractNumId w:val="17"/>
+    <w:abstractNumId w:val="23"/>
   </w:num>
   <w:num w:numId="15">
-    <w:abstractNumId w:val="18"/>
+    <w:abstractNumId w:val="24"/>
   </w:num>
   <w:num w:numId="16">
     <w:abstractNumId w:val="11"/>
   </w:num>
   <w:num w:numId="17">
-    <w:abstractNumId w:val="20"/>
+    <w:abstractNumId w:val="27"/>
   </w:num>
   <w:num w:numId="18">
-    <w:abstractNumId w:val="15"/>
+    <w:abstractNumId w:val="17"/>
   </w:num>
   <w:num w:numId="19">
-    <w:abstractNumId w:val="21"/>
+    <w:abstractNumId w:val="28"/>
   </w:num>
   <w:num w:numId="20">
-    <w:abstractNumId w:val="12"/>
+    <w:abstractNumId w:val="13"/>
   </w:num>
   <w:num w:numId="21">
     <w:abstractNumId w:val="0"/>
@@ -6044,7 +7061,40 @@
     <w:abstractNumId w:val="5"/>
   </w:num>
   <w:num w:numId="24">
+    <w:abstractNumId w:val="20"/>
+  </w:num>
+  <w:num w:numId="25">
+    <w:abstractNumId w:val="29"/>
+  </w:num>
+  <w:num w:numId="26">
     <w:abstractNumId w:val="16"/>
+  </w:num>
+  <w:num w:numId="27">
+    <w:abstractNumId w:val="21"/>
+  </w:num>
+  <w:num w:numId="28">
+    <w:abstractNumId w:val="32"/>
+  </w:num>
+  <w:num w:numId="29">
+    <w:abstractNumId w:val="30"/>
+  </w:num>
+  <w:num w:numId="30">
+    <w:abstractNumId w:val="18"/>
+  </w:num>
+  <w:num w:numId="31">
+    <w:abstractNumId w:val="12"/>
+  </w:num>
+  <w:num w:numId="32">
+    <w:abstractNumId w:val="34"/>
+  </w:num>
+  <w:num w:numId="33">
+    <w:abstractNumId w:val="25"/>
+  </w:num>
+  <w:num w:numId="34">
+    <w:abstractNumId w:val="19"/>
+  </w:num>
+  <w:num w:numId="35">
+    <w:abstractNumId w:val="22"/>
   </w:num>
 </w:numbering>
 </file>
@@ -6066,7 +7116,7 @@
       </w:pPr>
     </w:pPrDefault>
   </w:docDefaults>
-  <w:latentStyles w:defLockedState="0" w:defUIPriority="99" w:defSemiHidden="0" w:defUnhideWhenUsed="0" w:defQFormat="0" w:count="375">
+  <w:latentStyles w:defLockedState="0" w:defUIPriority="99" w:defSemiHidden="0" w:defUnhideWhenUsed="0" w:defQFormat="0" w:count="376">
     <w:lsdException w:name="Normal" w:uiPriority="0" w:qFormat="1"/>
     <w:lsdException w:name="heading 1" w:uiPriority="9" w:qFormat="1"/>
     <w:lsdException w:name="heading 2" w:semiHidden="1" w:uiPriority="9" w:unhideWhenUsed="1" w:qFormat="1"/>
@@ -6442,6 +7492,7 @@
     <w:lsdException w:name="Smart Hyperlink" w:semiHidden="1" w:unhideWhenUsed="1"/>
     <w:lsdException w:name="Hashtag" w:semiHidden="1" w:unhideWhenUsed="1"/>
     <w:lsdException w:name="Unresolved Mention" w:semiHidden="1" w:unhideWhenUsed="1"/>
+    <w:lsdException w:name="Smart Link" w:semiHidden="1" w:unhideWhenUsed="1"/>
   </w:latentStyles>
   <w:style w:type="paragraph" w:default="1" w:styleId="Normal">
     <w:name w:val="Normal"/>
@@ -7261,6 +8312,22 @@
       <w:outlineLvl w:val="9"/>
     </w:pPr>
   </w:style>
+  <w:style w:type="paragraph" w:styleId="NormalWeb">
+    <w:name w:val="Normal (Web)"/>
+    <w:basedOn w:val="Normal"/>
+    <w:uiPriority w:val="99"/>
+    <w:semiHidden/>
+    <w:unhideWhenUsed/>
+    <w:rsid w:val="00156AFE"/>
+    <w:pPr>
+      <w:spacing w:before="100" w:beforeAutospacing="1" w:after="100" w:afterAutospacing="1" w:line="240" w:lineRule="auto"/>
+    </w:pPr>
+    <w:rPr>
+      <w:rFonts w:ascii="Times New Roman" w:eastAsia="Times New Roman" w:hAnsi="Times New Roman" w:cs="Times New Roman"/>
+      <w:sz w:val="24"/>
+      <w:szCs w:val="24"/>
+    </w:rPr>
+  </w:style>
 </w:styles>
 </file>
 
@@ -7531,7 +8598,7 @@
 </file>
 
 <file path=customXml/itemProps1.xml><?xml version="1.0" encoding="utf-8"?>
-<ds:datastoreItem xmlns:ds="http://schemas.openxmlformats.org/officeDocument/2006/customXml" ds:itemID="{DCB92948-C8DB-4659-856D-524A2DC61520}">
+<ds:datastoreItem xmlns:ds="http://schemas.openxmlformats.org/officeDocument/2006/customXml" ds:itemID="{82E1E238-31F4-4441-B328-30562F30161D}">
   <ds:schemaRefs>
     <ds:schemaRef ds:uri="http://schemas.openxmlformats.org/officeDocument/2006/bibliography"/>
   </ds:schemaRefs>

--- a/calendario/documentos/politicas.docx
+++ b/calendario/documentos/politicas.docx
@@ -406,9 +406,8 @@
           <w:szCs w:val="18"/>
           <w:lang w:val="es-MX"/>
         </w:rPr>
-        <w:t xml:space="preserve">No </w:t>
-      </w:r>
-      <w:proofErr w:type="spellStart"/>
+        <w:t>No facebook, no Whatsapp</w:t>
+      </w:r>
       <w:r>
         <w:rPr>
           <w:rFonts w:ascii="Verdana" w:hAnsi="Verdana"/>
@@ -416,9 +415,8 @@
           <w:szCs w:val="18"/>
           <w:lang w:val="es-MX"/>
         </w:rPr>
-        <w:t>facebook</w:t>
-      </w:r>
-      <w:proofErr w:type="spellEnd"/>
+        <w:t xml:space="preserve"> y</w:t>
+      </w:r>
       <w:r>
         <w:rPr>
           <w:rFonts w:ascii="Verdana" w:hAnsi="Verdana"/>
@@ -426,9 +424,8 @@
           <w:szCs w:val="18"/>
           <w:lang w:val="es-MX"/>
         </w:rPr>
-        <w:t xml:space="preserve">, no </w:t>
-      </w:r>
-      <w:proofErr w:type="spellStart"/>
+        <w:t xml:space="preserve"> no cel</w:t>
+      </w:r>
       <w:r>
         <w:rPr>
           <w:rFonts w:ascii="Verdana" w:hAnsi="Verdana"/>
@@ -436,9 +433,8 @@
           <w:szCs w:val="18"/>
           <w:lang w:val="es-MX"/>
         </w:rPr>
-        <w:t>Whatsapp</w:t>
-      </w:r>
-      <w:proofErr w:type="spellEnd"/>
+        <w:t>ular</w:t>
+      </w:r>
       <w:r>
         <w:rPr>
           <w:rFonts w:ascii="Verdana" w:hAnsi="Verdana"/>
@@ -446,44 +442,7 @@
           <w:szCs w:val="18"/>
           <w:lang w:val="es-MX"/>
         </w:rPr>
-        <w:t xml:space="preserve"> y</w:t>
-      </w:r>
-      <w:r>
-        <w:rPr>
-          <w:rFonts w:ascii="Verdana" w:hAnsi="Verdana"/>
-          <w:sz w:val="18"/>
-          <w:szCs w:val="18"/>
-          <w:lang w:val="es-MX"/>
-        </w:rPr>
-        <w:t xml:space="preserve"> no cel</w:t>
-      </w:r>
-      <w:r>
-        <w:rPr>
-          <w:rFonts w:ascii="Verdana" w:hAnsi="Verdana"/>
-          <w:sz w:val="18"/>
-          <w:szCs w:val="18"/>
-          <w:lang w:val="es-MX"/>
-        </w:rPr>
-        <w:t>ular</w:t>
-      </w:r>
-      <w:r>
-        <w:rPr>
-          <w:rFonts w:ascii="Verdana" w:hAnsi="Verdana"/>
-          <w:sz w:val="18"/>
-          <w:szCs w:val="18"/>
-          <w:lang w:val="es-MX"/>
-        </w:rPr>
-        <w:t xml:space="preserve"> por </w:t>
-      </w:r>
-      <w:proofErr w:type="gramStart"/>
-      <w:r>
-        <w:rPr>
-          <w:rFonts w:ascii="Verdana" w:hAnsi="Verdana"/>
-          <w:sz w:val="18"/>
-          <w:szCs w:val="18"/>
-          <w:lang w:val="es-MX"/>
-        </w:rPr>
-        <w:t>favor</w:t>
+        <w:t xml:space="preserve"> por favor</w:t>
       </w:r>
       <w:r>
         <w:rPr>
@@ -495,7 +454,6 @@
         </w:rPr>
         <w:t xml:space="preserve">  ;)</w:t>
       </w:r>
-      <w:proofErr w:type="gramEnd"/>
     </w:p>
     <w:p>
       <w:pPr>
@@ -516,18 +474,7 @@
           <w:szCs w:val="18"/>
           <w:lang w:val="es-MX"/>
         </w:rPr>
-        <w:t>Clase (hora y día</w:t>
-      </w:r>
-      <w:proofErr w:type="gramStart"/>
-      <w:r>
-        <w:rPr>
-          <w:rFonts w:ascii="Verdana" w:hAnsi="Verdana"/>
-          <w:b/>
-          <w:sz w:val="18"/>
-          <w:szCs w:val="18"/>
-          <w:lang w:val="es-MX"/>
-        </w:rPr>
-        <w:t>):</w:t>
+        <w:t>Clase (hora y día):</w:t>
       </w:r>
       <w:r>
         <w:rPr>
@@ -540,7 +487,6 @@
         </w:rPr>
         <w:t>_</w:t>
       </w:r>
-      <w:proofErr w:type="gramEnd"/>
       <w:r>
         <w:rPr>
           <w:rFonts w:ascii="Verdana" w:hAnsi="Verdana"/>
@@ -672,29 +618,7 @@
           <w:u w:val="single"/>
           <w:lang w:val="es-MX"/>
         </w:rPr>
-        <w:t xml:space="preserve"> </w:t>
-      </w:r>
-      <w:proofErr w:type="spellStart"/>
-      <w:r>
-        <w:rPr>
-          <w:rFonts w:ascii="Verdana" w:hAnsi="Verdana"/>
-          <w:sz w:val="18"/>
-          <w:szCs w:val="18"/>
-          <w:u w:val="single"/>
-          <w:lang w:val="es-MX"/>
-        </w:rPr>
-        <w:t>ó</w:t>
-      </w:r>
-      <w:proofErr w:type="spellEnd"/>
-      <w:r>
-        <w:rPr>
-          <w:rFonts w:ascii="Verdana" w:hAnsi="Verdana"/>
-          <w:sz w:val="18"/>
-          <w:szCs w:val="18"/>
-          <w:u w:val="single"/>
-          <w:lang w:val="es-MX"/>
-        </w:rPr>
-        <w:t xml:space="preserve"> 11:00-13:00</w:t>
+        <w:t xml:space="preserve"> ó 11:00-13:00</w:t>
       </w:r>
       <w:r>
         <w:rPr>
@@ -734,6 +658,18 @@
         </w:rPr>
         <w:t>__</w:t>
       </w:r>
+      <w:r>
+        <w:rPr>
+          <w:rFonts w:ascii="Verdana" w:hAnsi="Verdana"/>
+          <w:bCs/>
+          <w:sz w:val="18"/>
+          <w:szCs w:val="18"/>
+          <w:lang w:val="es-MX"/>
+        </w:rPr>
+        <w:t>6104</w:t>
+      </w:r>
+      <w:bookmarkStart w:id="1" w:name="_GoBack"/>
+      <w:bookmarkEnd w:id="1"/>
       <w:r>
         <w:rPr>
           <w:rFonts w:ascii="Verdana" w:hAnsi="Verdana"/>
@@ -829,6 +765,7 @@
           <w:rFonts w:ascii="Times New Roman" w:eastAsia="Times New Roman" w:hAnsi="Times New Roman" w:cs="Times New Roman"/>
           <w:sz w:val="24"/>
           <w:szCs w:val="24"/>
+          <w:lang w:val="es-MX"/>
         </w:rPr>
       </w:pPr>
       <w:r>
@@ -839,6 +776,7 @@
           <w:color w:val="000000"/>
           <w:sz w:val="22"/>
           <w:szCs w:val="22"/>
+          <w:lang w:val="es-MX"/>
         </w:rPr>
         <w:t>PREVIO A UNA SESIÓN:</w:t>
       </w:r>
@@ -1081,8 +1019,6 @@
         </w:rPr>
         <w:t>Alphagrader</w:t>
       </w:r>
-      <w:bookmarkStart w:id="1" w:name="_GoBack"/>
-      <w:bookmarkEnd w:id="1"/>
       <w:r>
         <w:rPr>
           <w:rFonts w:ascii="Arial" w:eastAsia="Times New Roman" w:hAnsi="Arial" w:cs="Arial"/>
@@ -1877,125 +1813,14 @@
         </w:rPr>
         <w:t xml:space="preserve">Toda tarea, actividad y/o proyecto tendrá su fecha y horario de entrega que es inamovible. </w:t>
       </w:r>
-      <w:proofErr w:type="spellStart"/>
-      <w:r>
-        <w:rPr>
-          <w:rFonts w:ascii="Arial" w:eastAsia="Times New Roman" w:hAnsi="Arial" w:cs="Arial"/>
-          <w:color w:val="000000"/>
-          <w:sz w:val="22"/>
-          <w:szCs w:val="22"/>
-        </w:rPr>
-        <w:t>Vencido</w:t>
-      </w:r>
-      <w:proofErr w:type="spellEnd"/>
-      <w:r>
-        <w:rPr>
-          <w:rFonts w:ascii="Arial" w:eastAsia="Times New Roman" w:hAnsi="Arial" w:cs="Arial"/>
-          <w:color w:val="000000"/>
-          <w:sz w:val="22"/>
-          <w:szCs w:val="22"/>
-        </w:rPr>
-        <w:t xml:space="preserve"> </w:t>
-      </w:r>
-      <w:proofErr w:type="spellStart"/>
-      <w:r>
-        <w:rPr>
-          <w:rFonts w:ascii="Arial" w:eastAsia="Times New Roman" w:hAnsi="Arial" w:cs="Arial"/>
-          <w:color w:val="000000"/>
-          <w:sz w:val="22"/>
-          <w:szCs w:val="22"/>
-        </w:rPr>
-        <w:t>este</w:t>
-      </w:r>
-      <w:proofErr w:type="spellEnd"/>
-      <w:r>
-        <w:rPr>
-          <w:rFonts w:ascii="Arial" w:eastAsia="Times New Roman" w:hAnsi="Arial" w:cs="Arial"/>
-          <w:color w:val="000000"/>
-          <w:sz w:val="22"/>
-          <w:szCs w:val="22"/>
-        </w:rPr>
-        <w:t xml:space="preserve"> </w:t>
-      </w:r>
-      <w:proofErr w:type="spellStart"/>
-      <w:r>
-        <w:rPr>
-          <w:rFonts w:ascii="Arial" w:eastAsia="Times New Roman" w:hAnsi="Arial" w:cs="Arial"/>
-          <w:color w:val="000000"/>
-          <w:sz w:val="22"/>
-          <w:szCs w:val="22"/>
-        </w:rPr>
-        <w:t>término</w:t>
-      </w:r>
-      <w:proofErr w:type="spellEnd"/>
-      <w:r>
-        <w:rPr>
-          <w:rFonts w:ascii="Arial" w:eastAsia="Times New Roman" w:hAnsi="Arial" w:cs="Arial"/>
-          <w:color w:val="000000"/>
-          <w:sz w:val="22"/>
-          <w:szCs w:val="22"/>
-        </w:rPr>
-        <w:t xml:space="preserve"> no se </w:t>
-      </w:r>
-      <w:proofErr w:type="spellStart"/>
-      <w:r>
-        <w:rPr>
-          <w:rFonts w:ascii="Arial" w:eastAsia="Times New Roman" w:hAnsi="Arial" w:cs="Arial"/>
-          <w:color w:val="000000"/>
-          <w:sz w:val="22"/>
-          <w:szCs w:val="22"/>
-        </w:rPr>
-        <w:t>recibirán</w:t>
-      </w:r>
-      <w:proofErr w:type="spellEnd"/>
-      <w:r>
-        <w:rPr>
-          <w:rFonts w:ascii="Arial" w:eastAsia="Times New Roman" w:hAnsi="Arial" w:cs="Arial"/>
-          <w:color w:val="000000"/>
-          <w:sz w:val="22"/>
-          <w:szCs w:val="22"/>
-        </w:rPr>
-        <w:t xml:space="preserve"> </w:t>
-      </w:r>
-      <w:proofErr w:type="spellStart"/>
-      <w:r>
-        <w:rPr>
-          <w:rFonts w:ascii="Arial" w:eastAsia="Times New Roman" w:hAnsi="Arial" w:cs="Arial"/>
-          <w:color w:val="000000"/>
-          <w:sz w:val="22"/>
-          <w:szCs w:val="22"/>
-        </w:rPr>
-        <w:t>más</w:t>
-      </w:r>
-      <w:proofErr w:type="spellEnd"/>
-      <w:r>
-        <w:rPr>
-          <w:rFonts w:ascii="Arial" w:eastAsia="Times New Roman" w:hAnsi="Arial" w:cs="Arial"/>
-          <w:color w:val="000000"/>
-          <w:sz w:val="22"/>
-          <w:szCs w:val="22"/>
-        </w:rPr>
-        <w:t xml:space="preserve"> </w:t>
-      </w:r>
-      <w:proofErr w:type="spellStart"/>
-      <w:r>
-        <w:rPr>
-          <w:rFonts w:ascii="Arial" w:eastAsia="Times New Roman" w:hAnsi="Arial" w:cs="Arial"/>
-          <w:color w:val="000000"/>
-          <w:sz w:val="22"/>
-          <w:szCs w:val="22"/>
-        </w:rPr>
-        <w:t>entregas</w:t>
-      </w:r>
-      <w:proofErr w:type="spellEnd"/>
-      <w:r>
-        <w:rPr>
-          <w:rFonts w:ascii="Arial" w:eastAsia="Times New Roman" w:hAnsi="Arial" w:cs="Arial"/>
-          <w:color w:val="000000"/>
-          <w:sz w:val="22"/>
-          <w:szCs w:val="22"/>
-        </w:rPr>
-        <w:t>.</w:t>
+      <w:r>
+        <w:rPr>
+          <w:rFonts w:ascii="Arial" w:eastAsia="Times New Roman" w:hAnsi="Arial" w:cs="Arial"/>
+          <w:color w:val="000000"/>
+          <w:sz w:val="22"/>
+          <w:szCs w:val="22"/>
+        </w:rPr>
+        <w:t>Vencido este término no se recibirán más entregas.</w:t>
       </w:r>
     </w:p>
     <w:p>
@@ -2209,67 +2034,7 @@
           <w:sz w:val="22"/>
           <w:szCs w:val="22"/>
         </w:rPr>
-        <w:t xml:space="preserve">Se </w:t>
-      </w:r>
-      <w:proofErr w:type="spellStart"/>
-      <w:r>
-        <w:rPr>
-          <w:rFonts w:ascii="Arial" w:eastAsia="Times New Roman" w:hAnsi="Arial" w:cs="Arial"/>
-          <w:color w:val="000000"/>
-          <w:sz w:val="22"/>
-          <w:szCs w:val="22"/>
-        </w:rPr>
-        <w:t>permite</w:t>
-      </w:r>
-      <w:proofErr w:type="spellEnd"/>
-      <w:r>
-        <w:rPr>
-          <w:rFonts w:ascii="Arial" w:eastAsia="Times New Roman" w:hAnsi="Arial" w:cs="Arial"/>
-          <w:color w:val="000000"/>
-          <w:sz w:val="22"/>
-          <w:szCs w:val="22"/>
-        </w:rPr>
-        <w:t xml:space="preserve"> </w:t>
-      </w:r>
-      <w:proofErr w:type="spellStart"/>
-      <w:r>
-        <w:rPr>
-          <w:rFonts w:ascii="Arial" w:eastAsia="Times New Roman" w:hAnsi="Arial" w:cs="Arial"/>
-          <w:color w:val="000000"/>
-          <w:sz w:val="22"/>
-          <w:szCs w:val="22"/>
-        </w:rPr>
-        <w:t>tomar</w:t>
-      </w:r>
-      <w:proofErr w:type="spellEnd"/>
-      <w:r>
-        <w:rPr>
-          <w:rFonts w:ascii="Arial" w:eastAsia="Times New Roman" w:hAnsi="Arial" w:cs="Arial"/>
-          <w:color w:val="000000"/>
-          <w:sz w:val="22"/>
-          <w:szCs w:val="22"/>
-        </w:rPr>
-        <w:t xml:space="preserve"> </w:t>
-      </w:r>
-      <w:proofErr w:type="spellStart"/>
-      <w:r>
-        <w:rPr>
-          <w:rFonts w:ascii="Arial" w:eastAsia="Times New Roman" w:hAnsi="Arial" w:cs="Arial"/>
-          <w:color w:val="000000"/>
-          <w:sz w:val="22"/>
-          <w:szCs w:val="22"/>
-        </w:rPr>
-        <w:t>agua</w:t>
-      </w:r>
-      <w:proofErr w:type="spellEnd"/>
-      <w:r>
-        <w:rPr>
-          <w:rFonts w:ascii="Arial" w:eastAsia="Times New Roman" w:hAnsi="Arial" w:cs="Arial"/>
-          <w:color w:val="000000"/>
-          <w:sz w:val="22"/>
-          <w:szCs w:val="22"/>
-        </w:rPr>
-        <w:t>.</w:t>
+        <w:t>Se permite tomar agua.</w:t>
       </w:r>
     </w:p>
     <w:p>
@@ -2417,22 +2182,8 @@
           <w:szCs w:val="22"/>
           <w:lang w:val="es-MX"/>
         </w:rPr>
-        <w:t xml:space="preserve">viernes 4 de </w:t>
-      </w:r>
-      <w:proofErr w:type="gramStart"/>
-      <w:r>
-        <w:rPr>
-          <w:rFonts w:ascii="Arial" w:eastAsia="Times New Roman" w:hAnsi="Arial" w:cs="Arial"/>
-          <w:b/>
-          <w:bCs/>
-          <w:color w:val="000000"/>
-          <w:sz w:val="22"/>
-          <w:szCs w:val="22"/>
-          <w:lang w:val="es-MX"/>
-        </w:rPr>
-        <w:t>Octubre</w:t>
-      </w:r>
-      <w:proofErr w:type="gramEnd"/>
+        <w:t>viernes 4 de Octubre</w:t>
+      </w:r>
       <w:r>
         <w:rPr>
           <w:rFonts w:ascii="Arial" w:eastAsia="Times New Roman" w:hAnsi="Arial" w:cs="Arial"/>
@@ -8598,7 +8349,7 @@
 </file>
 
 <file path=customXml/itemProps1.xml><?xml version="1.0" encoding="utf-8"?>
-<ds:datastoreItem xmlns:ds="http://schemas.openxmlformats.org/officeDocument/2006/customXml" ds:itemID="{82E1E238-31F4-4441-B328-30562F30161D}">
+<ds:datastoreItem xmlns:ds="http://schemas.openxmlformats.org/officeDocument/2006/customXml" ds:itemID="{1EE0A797-D4B0-40E9-B632-E3E4BF793DE3}">
   <ds:schemaRefs>
     <ds:schemaRef ds:uri="http://schemas.openxmlformats.org/officeDocument/2006/bibliography"/>
   </ds:schemaRefs>
